--- a/S430452_Report.docx
+++ b/S430452_Report.docx
@@ -1029,14 +1029,6 @@
         <w:pStyle w:val="Heading3"/>
       </w:pPr>
       <w:r>
-        <w:t>PASS</w:t>
-      </w:r>
-    </w:p>
-    <w:p>
-      <w:pPr>
-        <w:pStyle w:val="Heading3"/>
-      </w:pPr>
-      <w:r>
         <w:rPr>
           <w:noProof/>
           <w14:ligatures w14:val="standardContextual"/>
@@ -1237,7 +1229,7 @@
           </mc:Choice>
           <mc:Fallback>
             <w:pict>
-              <v:group w14:anchorId="64520C7D" id="Group 3" o:spid="_x0000_s1026" style="width:318.9pt;height:125.15pt;mso-position-horizontal-relative:char;mso-position-vertical-relative:line" coordsize="40497,15894" o:gfxdata="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">
+              <v:group w14:anchorId="6B353E00" id="Group 3" o:spid="_x0000_s1026" style="width:318.9pt;height:125.15pt;mso-position-horizontal-relative:char;mso-position-vertical-relative:line" coordsize="40497,15894" o:gfxdata="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">
                 <v:group id="Group 1" o:spid="_x0000_s1027" style="position:absolute;width:19919;height:15801" coordsize="19919,15801" o:gfxdata="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">
                   <v:shapetype id="_x0000_t75" coordsize="21600,21600" o:spt="75" o:preferrelative="t" path="m@4@5l@4@11@9@11@9@5xe" filled="f" stroked="f">
                     <v:stroke joinstyle="miter"/>
@@ -1357,7 +1349,125 @@
         <w:pStyle w:val="Heading3"/>
       </w:pPr>
       <w:r>
-        <w:t>PASS</w:t>
+        <w:drawing>
+          <wp:inline distT="0" distB="0" distL="0" distR="0" wp14:anchorId="75F306B1" wp14:editId="483D8F42">
+            <wp:extent cx="3140468" cy="958215"/>
+            <wp:effectExtent l="0" t="0" r="0" b="0"/>
+            <wp:docPr id="1022076778" name="Picture 1" descr="A white text box with a black text box&#10;&#10;AI-generated content may be incorrect."/>
+            <wp:cNvGraphicFramePr>
+              <a:graphicFrameLocks xmlns:a="http://schemas.openxmlformats.org/drawingml/2006/main" noChangeAspect="1"/>
+            </wp:cNvGraphicFramePr>
+            <a:graphic xmlns:a="http://schemas.openxmlformats.org/drawingml/2006/main">
+              <a:graphicData uri="http://schemas.openxmlformats.org/drawingml/2006/picture">
+                <pic:pic xmlns:pic="http://schemas.openxmlformats.org/drawingml/2006/picture">
+                  <pic:nvPicPr>
+                    <pic:cNvPr id="1022076778" name="Picture 1" descr="A white text box with a black text box&#10;&#10;AI-generated content may be incorrect."/>
+                    <pic:cNvPicPr/>
+                  </pic:nvPicPr>
+                  <pic:blipFill>
+                    <a:blip r:embed="rId13"/>
+                    <a:stretch>
+                      <a:fillRect/>
+                    </a:stretch>
+                  </pic:blipFill>
+                  <pic:spPr>
+                    <a:xfrm>
+                      <a:off x="0" y="0"/>
+                      <a:ext cx="3162011" cy="964788"/>
+                    </a:xfrm>
+                    <a:prstGeom prst="rect">
+                      <a:avLst/>
+                    </a:prstGeom>
+                  </pic:spPr>
+                </pic:pic>
+              </a:graphicData>
+            </a:graphic>
+          </wp:inline>
+        </w:drawing>
+      </w:r>
+    </w:p>
+    <w:p>
+      <w:pPr>
+        <w:pStyle w:val="Heading3"/>
+      </w:pPr>
+      <w:r>
+        <w:drawing>
+          <wp:inline distT="0" distB="0" distL="0" distR="0" wp14:anchorId="1401D21A" wp14:editId="45D0E645">
+            <wp:extent cx="3064379" cy="1258888"/>
+            <wp:effectExtent l="0" t="0" r="0" b="0"/>
+            <wp:docPr id="1724675154" name="Picture 1" descr="A screenshot of a computer&#10;&#10;AI-generated content may be incorrect."/>
+            <wp:cNvGraphicFramePr>
+              <a:graphicFrameLocks xmlns:a="http://schemas.openxmlformats.org/drawingml/2006/main" noChangeAspect="1"/>
+            </wp:cNvGraphicFramePr>
+            <a:graphic xmlns:a="http://schemas.openxmlformats.org/drawingml/2006/main">
+              <a:graphicData uri="http://schemas.openxmlformats.org/drawingml/2006/picture">
+                <pic:pic xmlns:pic="http://schemas.openxmlformats.org/drawingml/2006/picture">
+                  <pic:nvPicPr>
+                    <pic:cNvPr id="1724675154" name="Picture 1" descr="A screenshot of a computer&#10;&#10;AI-generated content may be incorrect."/>
+                    <pic:cNvPicPr/>
+                  </pic:nvPicPr>
+                  <pic:blipFill>
+                    <a:blip r:embed="rId14"/>
+                    <a:stretch>
+                      <a:fillRect/>
+                    </a:stretch>
+                  </pic:blipFill>
+                  <pic:spPr>
+                    <a:xfrm>
+                      <a:off x="0" y="0"/>
+                      <a:ext cx="3173176" cy="1303583"/>
+                    </a:xfrm>
+                    <a:prstGeom prst="rect">
+                      <a:avLst/>
+                    </a:prstGeom>
+                  </pic:spPr>
+                </pic:pic>
+              </a:graphicData>
+            </a:graphic>
+          </wp:inline>
+        </w:drawing>
+      </w:r>
+    </w:p>
+    <w:p>
+      <w:pPr>
+        <w:pStyle w:val="Heading3"/>
+      </w:pPr>
+      <w:r>
+        <w:drawing>
+          <wp:inline distT="0" distB="0" distL="0" distR="0" wp14:anchorId="411D20B1" wp14:editId="37082996">
+            <wp:extent cx="2588719" cy="1800000"/>
+            <wp:effectExtent l="0" t="0" r="2540" b="3810"/>
+            <wp:docPr id="1850270247" name="Picture 1" descr="A graph of a number of blue bars&#10;&#10;AI-generated content may be incorrect."/>
+            <wp:cNvGraphicFramePr>
+              <a:graphicFrameLocks xmlns:a="http://schemas.openxmlformats.org/drawingml/2006/main" noChangeAspect="1"/>
+            </wp:cNvGraphicFramePr>
+            <a:graphic xmlns:a="http://schemas.openxmlformats.org/drawingml/2006/main">
+              <a:graphicData uri="http://schemas.openxmlformats.org/drawingml/2006/picture">
+                <pic:pic xmlns:pic="http://schemas.openxmlformats.org/drawingml/2006/picture">
+                  <pic:nvPicPr>
+                    <pic:cNvPr id="1850270247" name="Picture 1" descr="A graph of a number of blue bars&#10;&#10;AI-generated content may be incorrect."/>
+                    <pic:cNvPicPr/>
+                  </pic:nvPicPr>
+                  <pic:blipFill>
+                    <a:blip r:embed="rId15"/>
+                    <a:stretch>
+                      <a:fillRect/>
+                    </a:stretch>
+                  </pic:blipFill>
+                  <pic:spPr>
+                    <a:xfrm>
+                      <a:off x="0" y="0"/>
+                      <a:ext cx="2588719" cy="1800000"/>
+                    </a:xfrm>
+                    <a:prstGeom prst="rect">
+                      <a:avLst/>
+                    </a:prstGeom>
+                  </pic:spPr>
+                </pic:pic>
+              </a:graphicData>
+            </a:graphic>
+          </wp:inline>
+        </w:drawing>
       </w:r>
     </w:p>
     <w:p>
@@ -1535,9 +1645,9 @@
       </w:pPr>
     </w:p>
     <w:sectPr>
-      <w:headerReference w:type="default" r:id="rId13"/>
-      <w:footerReference w:type="even" r:id="rId14"/>
-      <w:footerReference w:type="default" r:id="rId15"/>
+      <w:headerReference w:type="default" r:id="rId16"/>
+      <w:footerReference w:type="even" r:id="rId17"/>
+      <w:footerReference w:type="default" r:id="rId18"/>
       <w:pgSz w:w="11906" w:h="16838"/>
       <w:pgMar w:top="1440" w:right="1440" w:bottom="1440" w:left="1440" w:header="708" w:footer="708" w:gutter="0"/>
       <w:cols w:space="708"/>

--- a/S430452_Report.docx
+++ b/S430452_Report.docx
@@ -965,7 +965,6 @@
       </w:pPr>
       <w:bookmarkStart w:id="3" w:name="_Toc188186033"/>
       <w:r>
-        <w:lastRenderedPageBreak/>
         <w:t xml:space="preserve">Check quality of the source data using </w:t>
       </w:r>
       <w:proofErr w:type="spellStart"/>
@@ -1016,7 +1015,6 @@
       </w:pPr>
       <w:bookmarkStart w:id="4" w:name="_Toc188186034"/>
       <w:r>
-        <w:lastRenderedPageBreak/>
         <w:t>Import FASTQ files into QIIME2 file format, pre-process and QC the data with QIIME2 tools</w:t>
       </w:r>
       <w:bookmarkEnd w:id="4"/>
@@ -1229,7 +1227,7 @@
           </mc:Choice>
           <mc:Fallback>
             <w:pict>
-              <v:group w14:anchorId="6B353E00" id="Group 3" o:spid="_x0000_s1026" style="width:318.9pt;height:125.15pt;mso-position-horizontal-relative:char;mso-position-vertical-relative:line" coordsize="40497,15894" o:gfxdata="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">
+              <v:group w14:anchorId="0B139414" id="Group 3" o:spid="_x0000_s1026" style="width:318.9pt;height:125.15pt;mso-position-horizontal-relative:char;mso-position-vertical-relative:line" coordsize="40497,15894" o:gfxdata="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">
                 <v:group id="Group 1" o:spid="_x0000_s1027" style="position:absolute;width:19919;height:15801" coordsize="19919,15801" o:gfxdata="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">
                   <v:shapetype id="_x0000_t75" coordsize="21600,21600" o:spt="75" o:preferrelative="t" path="m@4@5l@4@11@9@11@9@5xe" filled="f" stroked="f">
                     <v:stroke joinstyle="miter"/>
@@ -1336,7 +1334,6 @@
       </w:pPr>
       <w:bookmarkStart w:id="5" w:name="_Toc188186035"/>
       <w:r>
-        <w:lastRenderedPageBreak/>
         <w:t>Make ASVs feature table using DADA2 algorithm</w:t>
       </w:r>
       <w:bookmarkEnd w:id="5"/>
@@ -1492,7 +1489,6 @@
       </w:pPr>
       <w:bookmarkStart w:id="6" w:name="_Toc188186036"/>
       <w:r>
-        <w:lastRenderedPageBreak/>
         <w:t>Evaluate phylogeny of identified microbial sequences</w:t>
       </w:r>
       <w:bookmarkEnd w:id="6"/>
@@ -1505,7 +1501,35 @@
         <w:pStyle w:val="Heading3"/>
       </w:pPr>
       <w:r>
-        <w:t>PASS</w:t>
+        <w:t>See (</w:t>
+      </w:r>
+      <w:proofErr w:type="spellStart"/>
+      <w:r>
+        <w:t>supporting_materials</w:t>
+      </w:r>
+      <w:proofErr w:type="spellEnd"/>
+      <w:r>
+        <w:t>/</w:t>
+      </w:r>
+      <w:r>
+        <w:t>s05_tree_nwk.pdf</w:t>
+      </w:r>
+      <w:r>
+        <w:t>)</w:t>
+      </w:r>
+    </w:p>
+    <w:p>
+      <w:pPr>
+        <w:pStyle w:val="Heading3"/>
+      </w:pPr>
+      <w:r>
+        <w:t>&lt;COME BACK TO THIS WITH THE R SCRIPT</w:t>
+      </w:r>
+      <w:r>
+        <w:t xml:space="preserve"> s11 sample dendrogram</w:t>
+      </w:r>
+      <w:r>
+        <w:t>&gt;</w:t>
       </w:r>
     </w:p>
     <w:p>
@@ -1530,7 +1554,6 @@
       </w:pPr>
       <w:bookmarkStart w:id="7" w:name="_Toc188186037"/>
       <w:r>
-        <w:lastRenderedPageBreak/>
         <w:t>Make rarefaction plots, select an appropriate rarefaction threshold</w:t>
       </w:r>
       <w:bookmarkEnd w:id="7"/>
@@ -1543,7 +1566,76 @@
         <w:pStyle w:val="Heading3"/>
       </w:pPr>
       <w:r>
-        <w:t>PASS</w:t>
+        <w:t>Max-depth:</w:t>
+      </w:r>
+      <w:r>
+        <w:t xml:space="preserve"> Taken as max value for </w:t>
+      </w:r>
+      <w:r>
+        <w:t>`</w:t>
+      </w:r>
+      <w:r>
+        <w:rPr>
+          <w:i/>
+          <w:iCs w:val="0"/>
+        </w:rPr>
+        <w:t>non-chimeric</w:t>
+      </w:r>
+      <w:r>
+        <w:t xml:space="preserve">` in </w:t>
+      </w:r>
+      <w:proofErr w:type="spellStart"/>
+      <w:r>
+        <w:t>supporting_materials</w:t>
+      </w:r>
+      <w:proofErr w:type="spellEnd"/>
+      <w:r>
+        <w:t>/</w:t>
+      </w:r>
+      <w:proofErr w:type="spellStart"/>
+      <w:r>
+        <w:t>metadata.tsv</w:t>
+      </w:r>
+      <w:proofErr w:type="spellEnd"/>
+      <w:r>
+        <w:t>.</w:t>
+      </w:r>
+    </w:p>
+    <w:p>
+      <w:pPr>
+        <w:pStyle w:val="Heading3"/>
+        <w:numPr>
+          <w:ilvl w:val="3"/>
+          <w:numId w:val="13"/>
+        </w:numPr>
+      </w:pPr>
+      <w:r>
+        <w:t>`</w:t>
+      </w:r>
+      <w:r>
+        <w:t xml:space="preserve">awk 'NR &gt; 2 {print $8}' </w:t>
+      </w:r>
+      <w:proofErr w:type="spellStart"/>
+      <w:r>
+        <w:t>metadata.tsv</w:t>
+      </w:r>
+      <w:proofErr w:type="spellEnd"/>
+      <w:r>
+        <w:t xml:space="preserve"> | sort -r | head -n1</w:t>
+      </w:r>
+      <w:r>
+        <w:t>`</w:t>
+      </w:r>
+    </w:p>
+    <w:p>
+      <w:pPr>
+        <w:pStyle w:val="Heading3"/>
+      </w:pPr>
+      <w:r>
+        <w:t xml:space="preserve">SEE </w:t>
+      </w:r>
+      <w:r>
+        <w:t>s06a_alpha_rarefaction.qzv</w:t>
       </w:r>
     </w:p>
     <w:p>
@@ -1568,7 +1660,6 @@
       </w:pPr>
       <w:bookmarkStart w:id="8" w:name="_Toc188186038"/>
       <w:r>
-        <w:lastRenderedPageBreak/>
         <w:t>Evaluate and interpret Alpha and Beta diversity in the dataset</w:t>
       </w:r>
       <w:bookmarkEnd w:id="8"/>
@@ -1612,7 +1703,6 @@
         <w:rPr>
           <w:lang w:val="en-GB"/>
         </w:rPr>
-        <w:lastRenderedPageBreak/>
         <w:t>Evaluate the taxonomy of the soil microbial communities in the studied grassland sites</w:t>
       </w:r>
       <w:bookmarkEnd w:id="9"/>
@@ -1692,6 +1782,11 @@
         <w:docPartUnique/>
       </w:docPartObj>
     </w:sdtPr>
+    <w:sdtEndPr>
+      <w:rPr>
+        <w:rStyle w:val="PageNumber"/>
+      </w:rPr>
+    </w:sdtEndPr>
     <w:sdtContent>
       <w:p>
         <w:pPr>
@@ -1744,6 +1839,11 @@
         <w:docPartUnique/>
       </w:docPartObj>
     </w:sdtPr>
+    <w:sdtEndPr>
+      <w:rPr>
+        <w:rStyle w:val="PageNumber"/>
+      </w:rPr>
+    </w:sdtEndPr>
     <w:sdtContent>
       <w:p>
         <w:pPr>

--- a/S430452_Report.docx
+++ b/S430452_Report.docx
@@ -84,7 +84,7 @@
             </w:rPr>
             <w:fldChar w:fldCharType="separate"/>
           </w:r>
-          <w:hyperlink w:anchor="_Toc188186031" w:history="1">
+          <w:hyperlink w:anchor="_Toc188691374" w:history="1">
             <w:r>
               <w:rPr>
                 <w:rStyle w:val="Hyperlink"/>
@@ -113,7 +113,7 @@
                 <w:noProof/>
                 <w:webHidden/>
               </w:rPr>
-              <w:instrText xml:space="preserve"> PAGEREF _Toc188186031 \h </w:instrText>
+              <w:instrText xml:space="preserve"> PAGEREF _Toc188691374 \h </w:instrText>
             </w:r>
             <w:r>
               <w:rPr>
@@ -162,7 +162,7 @@
               <w14:ligatures w14:val="standardContextual"/>
             </w:rPr>
           </w:pPr>
-          <w:hyperlink w:anchor="_Toc188186032" w:history="1">
+          <w:hyperlink w:anchor="_Toc188691375" w:history="1">
             <w:r>
               <w:rPr>
                 <w:rStyle w:val="Hyperlink"/>
@@ -189,7 +189,7 @@
                 <w:noProof/>
                 <w:webHidden/>
               </w:rPr>
-              <w:instrText xml:space="preserve"> PAGEREF _Toc188186032 \h </w:instrText>
+              <w:instrText xml:space="preserve"> PAGEREF _Toc188691375 \h </w:instrText>
             </w:r>
             <w:r>
               <w:rPr>
@@ -238,7 +238,7 @@
               <w14:ligatures w14:val="standardContextual"/>
             </w:rPr>
           </w:pPr>
-          <w:hyperlink w:anchor="_Toc188186033" w:history="1">
+          <w:hyperlink w:anchor="_Toc188691376" w:history="1">
             <w:r>
               <w:rPr>
                 <w:rStyle w:val="Hyperlink"/>
@@ -265,7 +265,7 @@
                 <w:noProof/>
                 <w:webHidden/>
               </w:rPr>
-              <w:instrText xml:space="preserve"> PAGEREF _Toc188186033 \h </w:instrText>
+              <w:instrText xml:space="preserve"> PAGEREF _Toc188691376 \h </w:instrText>
             </w:r>
             <w:r>
               <w:rPr>
@@ -285,7 +285,7 @@
                 <w:noProof/>
                 <w:webHidden/>
               </w:rPr>
-              <w:t>3</w:t>
+              <w:t>4</w:t>
             </w:r>
             <w:r>
               <w:rPr>
@@ -314,7 +314,7 @@
               <w14:ligatures w14:val="standardContextual"/>
             </w:rPr>
           </w:pPr>
-          <w:hyperlink w:anchor="_Toc188186034" w:history="1">
+          <w:hyperlink w:anchor="_Toc188691377" w:history="1">
             <w:r>
               <w:rPr>
                 <w:rStyle w:val="Hyperlink"/>
@@ -341,7 +341,7 @@
                 <w:noProof/>
                 <w:webHidden/>
               </w:rPr>
-              <w:instrText xml:space="preserve"> PAGEREF _Toc188186034 \h </w:instrText>
+              <w:instrText xml:space="preserve"> PAGEREF _Toc188691377 \h </w:instrText>
             </w:r>
             <w:r>
               <w:rPr>
@@ -361,7 +361,7 @@
                 <w:noProof/>
                 <w:webHidden/>
               </w:rPr>
-              <w:t>3</w:t>
+              <w:t>6</w:t>
             </w:r>
             <w:r>
               <w:rPr>
@@ -390,7 +390,7 @@
               <w14:ligatures w14:val="standardContextual"/>
             </w:rPr>
           </w:pPr>
-          <w:hyperlink w:anchor="_Toc188186035" w:history="1">
+          <w:hyperlink w:anchor="_Toc188691378" w:history="1">
             <w:r>
               <w:rPr>
                 <w:rStyle w:val="Hyperlink"/>
@@ -417,7 +417,7 @@
                 <w:noProof/>
                 <w:webHidden/>
               </w:rPr>
-              <w:instrText xml:space="preserve"> PAGEREF _Toc188186035 \h </w:instrText>
+              <w:instrText xml:space="preserve"> PAGEREF _Toc188691378 \h </w:instrText>
             </w:r>
             <w:r>
               <w:rPr>
@@ -437,7 +437,7 @@
                 <w:noProof/>
                 <w:webHidden/>
               </w:rPr>
-              <w:t>3</w:t>
+              <w:t>7</w:t>
             </w:r>
             <w:r>
               <w:rPr>
@@ -466,7 +466,7 @@
               <w14:ligatures w14:val="standardContextual"/>
             </w:rPr>
           </w:pPr>
-          <w:hyperlink w:anchor="_Toc188186036" w:history="1">
+          <w:hyperlink w:anchor="_Toc188691379" w:history="1">
             <w:r>
               <w:rPr>
                 <w:rStyle w:val="Hyperlink"/>
@@ -493,7 +493,7 @@
                 <w:noProof/>
                 <w:webHidden/>
               </w:rPr>
-              <w:instrText xml:space="preserve"> PAGEREF _Toc188186036 \h </w:instrText>
+              <w:instrText xml:space="preserve"> PAGEREF _Toc188691379 \h </w:instrText>
             </w:r>
             <w:r>
               <w:rPr>
@@ -513,7 +513,7 @@
                 <w:noProof/>
                 <w:webHidden/>
               </w:rPr>
-              <w:t>3</w:t>
+              <w:t>8</w:t>
             </w:r>
             <w:r>
               <w:rPr>
@@ -542,7 +542,7 @@
               <w14:ligatures w14:val="standardContextual"/>
             </w:rPr>
           </w:pPr>
-          <w:hyperlink w:anchor="_Toc188186037" w:history="1">
+          <w:hyperlink w:anchor="_Toc188691380" w:history="1">
             <w:r>
               <w:rPr>
                 <w:rStyle w:val="Hyperlink"/>
@@ -569,7 +569,7 @@
                 <w:noProof/>
                 <w:webHidden/>
               </w:rPr>
-              <w:instrText xml:space="preserve"> PAGEREF _Toc188186037 \h </w:instrText>
+              <w:instrText xml:space="preserve"> PAGEREF _Toc188691380 \h </w:instrText>
             </w:r>
             <w:r>
               <w:rPr>
@@ -589,7 +589,7 @@
                 <w:noProof/>
                 <w:webHidden/>
               </w:rPr>
-              <w:t>3</w:t>
+              <w:t>10</w:t>
             </w:r>
             <w:r>
               <w:rPr>
@@ -618,7 +618,7 @@
               <w14:ligatures w14:val="standardContextual"/>
             </w:rPr>
           </w:pPr>
-          <w:hyperlink w:anchor="_Toc188186038" w:history="1">
+          <w:hyperlink w:anchor="_Toc188691381" w:history="1">
             <w:r>
               <w:rPr>
                 <w:rStyle w:val="Hyperlink"/>
@@ -645,7 +645,7 @@
                 <w:noProof/>
                 <w:webHidden/>
               </w:rPr>
-              <w:instrText xml:space="preserve"> PAGEREF _Toc188186038 \h </w:instrText>
+              <w:instrText xml:space="preserve"> PAGEREF _Toc188691381 \h </w:instrText>
             </w:r>
             <w:r>
               <w:rPr>
@@ -665,7 +665,7 @@
                 <w:noProof/>
                 <w:webHidden/>
               </w:rPr>
-              <w:t>3</w:t>
+              <w:t>11</w:t>
             </w:r>
             <w:r>
               <w:rPr>
@@ -694,7 +694,7 @@
               <w14:ligatures w14:val="standardContextual"/>
             </w:rPr>
           </w:pPr>
-          <w:hyperlink w:anchor="_Toc188186039" w:history="1">
+          <w:hyperlink w:anchor="_Toc188691382" w:history="1">
             <w:r>
               <w:rPr>
                 <w:rStyle w:val="Hyperlink"/>
@@ -722,7 +722,7 @@
                 <w:noProof/>
                 <w:webHidden/>
               </w:rPr>
-              <w:instrText xml:space="preserve"> PAGEREF _Toc188186039 \h </w:instrText>
+              <w:instrText xml:space="preserve"> PAGEREF _Toc188691382 \h </w:instrText>
             </w:r>
             <w:r>
               <w:rPr>
@@ -742,7 +742,83 @@
                 <w:noProof/>
                 <w:webHidden/>
               </w:rPr>
-              <w:t>3</w:t>
+              <w:t>17</w:t>
+            </w:r>
+            <w:r>
+              <w:rPr>
+                <w:noProof/>
+                <w:webHidden/>
+              </w:rPr>
+              <w:fldChar w:fldCharType="end"/>
+            </w:r>
+          </w:hyperlink>
+        </w:p>
+        <w:p>
+          <w:pPr>
+            <w:pStyle w:val="TOC2"/>
+            <w:tabs>
+              <w:tab w:val="right" w:leader="dot" w:pos="9016"/>
+            </w:tabs>
+            <w:rPr>
+              <w:rFonts w:eastAsiaTheme="minorEastAsia"/>
+              <w:b w:val="0"/>
+              <w:bCs w:val="0"/>
+              <w:noProof/>
+              <w:kern w:val="2"/>
+              <w:sz w:val="24"/>
+              <w:szCs w:val="24"/>
+              <w:lang w:val="en-GB" w:eastAsia="en-GB"/>
+              <w14:ligatures w14:val="standardContextual"/>
+            </w:rPr>
+          </w:pPr>
+          <w:hyperlink w:anchor="_Toc188691383" w:history="1">
+            <w:r>
+              <w:rPr>
+                <w:rStyle w:val="Hyperlink"/>
+                <w:noProof/>
+              </w:rPr>
+              <w:t>9. Bibliography</w:t>
+            </w:r>
+            <w:r>
+              <w:rPr>
+                <w:noProof/>
+                <w:webHidden/>
+              </w:rPr>
+              <w:tab/>
+            </w:r>
+            <w:r>
+              <w:rPr>
+                <w:noProof/>
+                <w:webHidden/>
+              </w:rPr>
+              <w:fldChar w:fldCharType="begin"/>
+            </w:r>
+            <w:r>
+              <w:rPr>
+                <w:noProof/>
+                <w:webHidden/>
+              </w:rPr>
+              <w:instrText xml:space="preserve"> PAGEREF _Toc188691383 \h </w:instrText>
+            </w:r>
+            <w:r>
+              <w:rPr>
+                <w:noProof/>
+                <w:webHidden/>
+              </w:rPr>
+            </w:r>
+            <w:r>
+              <w:rPr>
+                <w:noProof/>
+                <w:webHidden/>
+              </w:rPr>
+              <w:fldChar w:fldCharType="separate"/>
+            </w:r>
+            <w:r>
+              <w:rPr>
+                <w:noProof/>
+                <w:webHidden/>
+              </w:rPr>
+              <w:t>20</w:t>
             </w:r>
             <w:r>
               <w:rPr>
@@ -797,7 +873,7 @@
           <w:lang w:val="en-GB"/>
         </w:rPr>
       </w:pPr>
-      <w:bookmarkStart w:id="1" w:name="_Toc188186031"/>
+      <w:bookmarkStart w:id="1" w:name="_Toc188691374"/>
       <w:r>
         <w:rPr>
           <w:rFonts w:cs="Calibri"/>
@@ -907,6 +983,24 @@
         </w:rPr>
         <w:t xml:space="preserve">QUESTIONS): </w:t>
       </w:r>
+      <w:r>
+        <w:rPr>
+          <w:rStyle w:val="SubtleReference"/>
+          <w:rFonts w:ascii="Calibri" w:hAnsi="Calibri" w:cs="Calibri"/>
+          <w:sz w:val="21"/>
+          <w:szCs w:val="21"/>
+        </w:rPr>
+        <w:t>991</w:t>
+      </w:r>
+      <w:r>
+        <w:rPr>
+          <w:rStyle w:val="SubtleReference"/>
+          <w:rFonts w:ascii="Calibri" w:hAnsi="Calibri" w:cs="Calibri"/>
+          <w:sz w:val="21"/>
+          <w:szCs w:val="21"/>
+        </w:rPr>
+        <w:t xml:space="preserve"> words.</w:t>
+      </w:r>
     </w:p>
     <w:p>
       <w:pPr>
@@ -925,7 +1019,7 @@
       <w:pPr>
         <w:pStyle w:val="Heading2"/>
       </w:pPr>
-      <w:bookmarkStart w:id="2" w:name="_Toc188186032"/>
+      <w:bookmarkStart w:id="2" w:name="_Toc188691375"/>
       <w:r>
         <w:lastRenderedPageBreak/>
         <w:t>Download FASTQ files, which correspond to the given twelve SRA IDs</w:t>
@@ -934,13 +1028,247 @@
       <w:r>
         <w:t xml:space="preserve"> </w:t>
       </w:r>
+      <w:r>
+        <w:rPr>
+          <w:rFonts w:cs="Calibri"/>
+          <w:bCs/>
+          <w:iCs w:val="0"/>
+          <w:color w:val="auto"/>
+          <w:kern w:val="0"/>
+          <w:szCs w:val="20"/>
+        </w:rPr>
+        <w:t xml:space="preserve">[marks: </w:t>
+      </w:r>
+      <w:r>
+        <w:rPr>
+          <w:rFonts w:cs="Calibri"/>
+          <w:bCs/>
+          <w:iCs w:val="0"/>
+          <w:color w:val="auto"/>
+          <w:kern w:val="0"/>
+          <w:szCs w:val="20"/>
+        </w:rPr>
+        <w:t>3</w:t>
+      </w:r>
+      <w:r>
+        <w:rPr>
+          <w:rFonts w:cs="Calibri"/>
+          <w:bCs/>
+          <w:iCs w:val="0"/>
+          <w:color w:val="auto"/>
+          <w:kern w:val="0"/>
+          <w:szCs w:val="20"/>
+        </w:rPr>
+        <w:t>] [</w:t>
+      </w:r>
+      <w:r>
+        <w:rPr>
+          <w:rFonts w:cs="Calibri"/>
+          <w:bCs/>
+          <w:iCs w:val="0"/>
+          <w:color w:val="auto"/>
+          <w:kern w:val="0"/>
+          <w:szCs w:val="20"/>
+        </w:rPr>
+        <w:t>34</w:t>
+      </w:r>
+      <w:r>
+        <w:rPr>
+          <w:rFonts w:cs="Calibri"/>
+          <w:bCs/>
+          <w:iCs w:val="0"/>
+          <w:color w:val="auto"/>
+          <w:kern w:val="0"/>
+          <w:szCs w:val="20"/>
+        </w:rPr>
+        <w:t xml:space="preserve"> words</w:t>
+      </w:r>
+      <w:r>
+        <w:rPr>
+          <w:rFonts w:cs="Calibri"/>
+          <w:bCs/>
+          <w:iCs w:val="0"/>
+          <w:color w:val="auto"/>
+          <w:kern w:val="0"/>
+          <w:szCs w:val="20"/>
+        </w:rPr>
+        <w:t>]</w:t>
+      </w:r>
     </w:p>
     <w:p>
       <w:pPr>
         <w:pStyle w:val="Heading3"/>
       </w:pPr>
       <w:r>
-        <w:t>PASS</w:t>
+        <w:t xml:space="preserve">FASTQ files are downloaded using the </w:t>
+      </w:r>
+      <w:r>
+        <w:t>scripts/</w:t>
+      </w:r>
+      <w:r>
+        <w:t>s01_get_data_assignment.sh</w:t>
+      </w:r>
+      <w:r>
+        <w:t xml:space="preserve"> </w:t>
+      </w:r>
+      <w:r>
+        <w:t>script</w:t>
+      </w:r>
+      <w:r>
+        <w:t>.</w:t>
+      </w:r>
+      <w:r>
+        <w:t xml:space="preserve"> </w:t>
+      </w:r>
+      <w:r>
+        <w:rPr>
+          <w:lang w:val="en-GB"/>
+        </w:rPr>
+        <w:t>This scrip will download FASTQ's from the NCBI Sequence Read Archive (SRA) database using the id's from</w:t>
+      </w:r>
+      <w:r>
+        <w:rPr>
+          <w:lang w:val="en-GB"/>
+        </w:rPr>
+        <w:t xml:space="preserve"> data/</w:t>
+      </w:r>
+      <w:r>
+        <w:rPr>
+          <w:lang w:val="en-GB"/>
+        </w:rPr>
+        <w:t>samplesheet.csv</w:t>
+      </w:r>
+      <w:r>
+        <w:rPr>
+          <w:lang w:val="en-GB"/>
+        </w:rPr>
+        <w:t xml:space="preserve"> </w:t>
+      </w:r>
+      <w:r>
+        <w:rPr>
+          <w:lang w:val="en-GB"/>
+        </w:rPr>
+        <w:t>as input.</w:t>
+      </w:r>
+      <w:r>
+        <w:rPr>
+          <w:lang w:val="en-GB"/>
+        </w:rPr>
+        <w:t xml:space="preserve"> </w:t>
+      </w:r>
+      <w:r>
+        <w:rPr>
+          <w:i/>
+          <w:iCs w:val="0"/>
+          <w:lang w:val="en-GB"/>
+        </w:rPr>
+        <w:t>Note: FASTQ's excluded from zip.</w:t>
+      </w:r>
+    </w:p>
+    <w:p>
+      <w:pPr>
+        <w:pStyle w:val="Heading3"/>
+        <w:keepNext/>
+      </w:pPr>
+      <w:r>
+        <w:fldChar w:fldCharType="begin"/>
+      </w:r>
+      <w:r>
+        <w:instrText xml:space="preserve"> INCLUDEPICTURE "https://documents.lucid.app/documents/424c07b2-477d-4506-8182-2985b9dd8c39/pages/0_0?a=5386&amp;x=1166&amp;y=-127&amp;w=288&amp;h=582&amp;store=1&amp;accept=image%2F*&amp;auth=LCA%2014f1892a12bc78becd9487179ba21f6fe1a8e808e5b84fe3256206e87787ace4-ts%3D1737626202" \* MERGEFORMATINET </w:instrText>
+      </w:r>
+      <w:r>
+        <w:fldChar w:fldCharType="separate"/>
+      </w:r>
+      <w:r>
+        <w:rPr>
+          <w:noProof/>
+        </w:rPr>
+        <w:drawing>
+          <wp:inline distT="0" distB="0" distL="0" distR="0" wp14:anchorId="3D99AA60" wp14:editId="5D5EE27F">
+            <wp:extent cx="937048" cy="1891665"/>
+            <wp:effectExtent l="0" t="0" r="3175" b="635"/>
+            <wp:docPr id="691524693" name="Picture 11" descr="A diagram of a computer&#10;&#10;AI-generated content may be incorrect."/>
+            <wp:cNvGraphicFramePr>
+              <a:graphicFrameLocks xmlns:a="http://schemas.openxmlformats.org/drawingml/2006/main" noChangeAspect="1"/>
+            </wp:cNvGraphicFramePr>
+            <a:graphic xmlns:a="http://schemas.openxmlformats.org/drawingml/2006/main">
+              <a:graphicData uri="http://schemas.openxmlformats.org/drawingml/2006/picture">
+                <pic:pic xmlns:pic="http://schemas.openxmlformats.org/drawingml/2006/picture">
+                  <pic:nvPicPr>
+                    <pic:cNvPr id="691524693" name="Picture 11" descr="A diagram of a computer&#10;&#10;AI-generated content may be incorrect."/>
+                    <pic:cNvPicPr>
+                      <a:picLocks noChangeAspect="1" noChangeArrowheads="1"/>
+                    </pic:cNvPicPr>
+                  </pic:nvPicPr>
+                  <pic:blipFill>
+                    <a:blip r:embed="rId8" cstate="print">
+                      <a:extLst>
+                        <a:ext uri="{28A0092B-C50C-407E-A947-70E740481C1C}">
+                          <a14:useLocalDpi xmlns:a14="http://schemas.microsoft.com/office/drawing/2010/main" val="0"/>
+                        </a:ext>
+                      </a:extLst>
+                    </a:blip>
+                    <a:srcRect/>
+                    <a:stretch>
+                      <a:fillRect/>
+                    </a:stretch>
+                  </pic:blipFill>
+                  <pic:spPr bwMode="auto">
+                    <a:xfrm>
+                      <a:off x="0" y="0"/>
+                      <a:ext cx="945155" cy="1908030"/>
+                    </a:xfrm>
+                    <a:prstGeom prst="rect">
+                      <a:avLst/>
+                    </a:prstGeom>
+                    <a:noFill/>
+                    <a:ln>
+                      <a:noFill/>
+                    </a:ln>
+                  </pic:spPr>
+                </pic:pic>
+              </a:graphicData>
+            </a:graphic>
+          </wp:inline>
+        </w:drawing>
+      </w:r>
+      <w:r>
+        <w:fldChar w:fldCharType="end"/>
+      </w:r>
+    </w:p>
+    <w:p>
+      <w:pPr>
+        <w:pStyle w:val="Caption"/>
+      </w:pPr>
+      <w:r>
+        <w:t xml:space="preserve">Figure </w:t>
+      </w:r>
+      <w:r>
+        <w:fldChar w:fldCharType="begin"/>
+      </w:r>
+      <w:r>
+        <w:instrText xml:space="preserve"> SEQ Figure \* ARABIC </w:instrText>
+      </w:r>
+      <w:r>
+        <w:fldChar w:fldCharType="separate"/>
+      </w:r>
+      <w:r>
+        <w:rPr>
+          <w:noProof/>
+        </w:rPr>
+        <w:t>1</w:t>
+      </w:r>
+      <w:r>
+        <w:fldChar w:fldCharType="end"/>
+      </w:r>
+      <w:r>
+        <w:t xml:space="preserve">: </w:t>
+      </w:r>
+      <w:r>
+        <w:t>s01_get_data_assignment.sh</w:t>
+      </w:r>
+      <w:r>
+        <w:t xml:space="preserve"> summary.</w:t>
       </w:r>
     </w:p>
     <w:p>
@@ -963,8 +1291,9 @@
       <w:pPr>
         <w:pStyle w:val="Heading2"/>
       </w:pPr>
-      <w:bookmarkStart w:id="3" w:name="_Toc188186033"/>
-      <w:r>
+      <w:bookmarkStart w:id="3" w:name="_Toc188691376"/>
+      <w:r>
+        <w:lastRenderedPageBreak/>
         <w:t xml:space="preserve">Check quality of the source data using </w:t>
       </w:r>
       <w:proofErr w:type="spellStart"/>
@@ -984,47 +1313,671 @@
       <w:r>
         <w:t xml:space="preserve"> </w:t>
       </w:r>
+      <w:r>
+        <w:rPr>
+          <w:rFonts w:cs="Calibri"/>
+          <w:bCs/>
+          <w:iCs w:val="0"/>
+          <w:color w:val="auto"/>
+          <w:kern w:val="0"/>
+          <w:szCs w:val="20"/>
+        </w:rPr>
+        <w:t xml:space="preserve">[marks: </w:t>
+      </w:r>
+      <w:r>
+        <w:rPr>
+          <w:rFonts w:cs="Calibri"/>
+          <w:bCs/>
+          <w:iCs w:val="0"/>
+          <w:color w:val="auto"/>
+          <w:kern w:val="0"/>
+          <w:szCs w:val="20"/>
+        </w:rPr>
+        <w:t>3</w:t>
+      </w:r>
+      <w:r>
+        <w:rPr>
+          <w:rFonts w:cs="Calibri"/>
+          <w:bCs/>
+          <w:iCs w:val="0"/>
+          <w:color w:val="auto"/>
+          <w:kern w:val="0"/>
+          <w:szCs w:val="20"/>
+        </w:rPr>
+        <w:t>] [</w:t>
+      </w:r>
+      <w:r>
+        <w:rPr>
+          <w:rFonts w:cs="Calibri"/>
+          <w:bCs/>
+          <w:iCs w:val="0"/>
+          <w:color w:val="auto"/>
+          <w:kern w:val="0"/>
+          <w:szCs w:val="20"/>
+        </w:rPr>
+        <w:t>73</w:t>
+      </w:r>
+      <w:r>
+        <w:rPr>
+          <w:rFonts w:cs="Calibri"/>
+          <w:bCs/>
+          <w:iCs w:val="0"/>
+          <w:color w:val="auto"/>
+          <w:kern w:val="0"/>
+          <w:szCs w:val="20"/>
+        </w:rPr>
+        <w:t xml:space="preserve"> words</w:t>
+      </w:r>
+      <w:r>
+        <w:rPr>
+          <w:rFonts w:cs="Calibri"/>
+          <w:bCs/>
+          <w:iCs w:val="0"/>
+          <w:color w:val="auto"/>
+          <w:kern w:val="0"/>
+          <w:szCs w:val="20"/>
+        </w:rPr>
+        <w:t>]</w:t>
+      </w:r>
     </w:p>
     <w:p>
       <w:pPr>
         <w:pStyle w:val="Heading3"/>
-      </w:pPr>
-      <w:r>
-        <w:t>PASS</w:t>
+        <w:rPr>
+          <w:lang w:val="en-GB"/>
+        </w:rPr>
+      </w:pPr>
+      <w:r>
+        <w:t xml:space="preserve">Following </w:t>
+      </w:r>
+      <w:r>
+        <w:t>s01</w:t>
+      </w:r>
+      <w:r>
+        <w:t xml:space="preserve">, quality checks are performed using </w:t>
+      </w:r>
+      <w:proofErr w:type="spellStart"/>
+      <w:r>
+        <w:t>FastQC</w:t>
+      </w:r>
+      <w:proofErr w:type="spellEnd"/>
+      <w:r>
+        <w:t xml:space="preserve"> tool and then </w:t>
+      </w:r>
+      <w:proofErr w:type="spellStart"/>
+      <w:r>
+        <w:t>MultiQC</w:t>
+      </w:r>
+      <w:proofErr w:type="spellEnd"/>
+      <w:r>
+        <w:t xml:space="preserve"> for aggregation</w:t>
+      </w:r>
+      <w:r>
+        <w:t xml:space="preserve"> (See data/*.html files). </w:t>
+      </w:r>
+      <w:r>
+        <w:t>Mean quality scores loo</w:t>
+      </w:r>
+      <w:r>
+        <w:t xml:space="preserve">k good for all samples </w:t>
+      </w:r>
+      <w:r>
+        <w:t>(Figure 2)</w:t>
+      </w:r>
+      <w:r>
+        <w:t xml:space="preserve">. </w:t>
+      </w:r>
+      <w:r>
+        <w:t>Status check</w:t>
+      </w:r>
+      <w:r>
+        <w:t>s</w:t>
+      </w:r>
+      <w:r>
+        <w:t xml:space="preserve"> look </w:t>
+      </w:r>
+      <w:r>
+        <w:t xml:space="preserve">acceptable, with flags in </w:t>
+      </w:r>
+      <w:r>
+        <w:rPr>
+          <w:lang w:val="en-GB"/>
+        </w:rPr>
+        <w:t>Per Base Sequence Content</w:t>
+      </w:r>
+      <w:r>
+        <w:rPr>
+          <w:lang w:val="en-GB"/>
+        </w:rPr>
+        <w:t xml:space="preserve">, </w:t>
+      </w:r>
+      <w:r>
+        <w:rPr>
+          <w:lang w:val="en-GB"/>
+        </w:rPr>
+        <w:t>Per Sequence GC Content</w:t>
+      </w:r>
+      <w:r>
+        <w:rPr>
+          <w:lang w:val="en-GB"/>
+        </w:rPr>
+        <w:t xml:space="preserve">, </w:t>
+      </w:r>
+      <w:r>
+        <w:rPr>
+          <w:lang w:val="en-GB"/>
+        </w:rPr>
+        <w:t>Sequence Duplication Levels</w:t>
+      </w:r>
+      <w:r>
+        <w:rPr>
+          <w:lang w:val="en-GB"/>
+        </w:rPr>
+        <w:t xml:space="preserve"> and </w:t>
+      </w:r>
+      <w:r>
+        <w:rPr>
+          <w:lang w:val="en-GB"/>
+        </w:rPr>
+        <w:t>Overrepresented sequences</w:t>
+      </w:r>
+      <w:r>
+        <w:rPr>
+          <w:lang w:val="en-GB"/>
+        </w:rPr>
+        <w:t xml:space="preserve"> (Figure 3)</w:t>
+      </w:r>
+      <w:r>
+        <w:rPr>
+          <w:lang w:val="en-GB"/>
+        </w:rPr>
+        <w:t xml:space="preserve">. These flags likely represent true characteristics for shotgun sequencing </w:t>
+      </w:r>
+      <w:r>
+        <w:rPr>
+          <w:lang w:val="en-GB"/>
+        </w:rPr>
+        <w:t xml:space="preserve">of </w:t>
+      </w:r>
+      <w:r>
+        <w:rPr>
+          <w:lang w:val="en-GB"/>
+        </w:rPr>
+        <w:t>16s rRNA</w:t>
+      </w:r>
+      <w:r>
+        <w:rPr>
+          <w:lang w:val="en-GB"/>
+        </w:rPr>
+        <w:t xml:space="preserve"> and do not indicate any </w:t>
+      </w:r>
+      <w:r>
+        <w:rPr>
+          <w:lang w:val="en-GB"/>
+        </w:rPr>
+        <w:t xml:space="preserve"> a problem with </w:t>
+      </w:r>
+      <w:r>
+        <w:rPr>
+          <w:lang w:val="en-GB"/>
+        </w:rPr>
+        <w:t>the</w:t>
+      </w:r>
+      <w:r>
+        <w:rPr>
+          <w:lang w:val="en-GB"/>
+        </w:rPr>
+        <w:t xml:space="preserve"> data</w:t>
+      </w:r>
+      <w:r>
+        <w:rPr>
+          <w:lang w:val="en-GB"/>
+        </w:rPr>
+        <w:t>.</w:t>
       </w:r>
     </w:p>
     <w:p>
       <w:pPr>
-        <w:rPr>
-          <w:rFonts w:ascii="Calibri" w:hAnsi="Calibri" w:cs="Arial"/>
-          <w:bCs/>
-          <w:iCs/>
-          <w:kern w:val="32"/>
-          <w:sz w:val="22"/>
-          <w:szCs w:val="26"/>
-          <w:lang w:val="en-US" w:eastAsia="en-US"/>
-        </w:rPr>
-      </w:pPr>
-      <w:r>
-        <w:br w:type="page"/>
+        <w:pStyle w:val="Heading3"/>
+        <w:keepNext/>
+      </w:pPr>
+      <w:r>
+        <w:lastRenderedPageBreak/>
+        <w:drawing>
+          <wp:inline distT="0" distB="0" distL="0" distR="0" wp14:anchorId="2DFAA26B" wp14:editId="21FFA790">
+            <wp:extent cx="3875863" cy="2602230"/>
+            <wp:effectExtent l="0" t="0" r="0" b="1270"/>
+            <wp:docPr id="387001402" name="Picture 1" descr="A graph showing a number of scores&#10;&#10;AI-generated content may be incorrect."/>
+            <wp:cNvGraphicFramePr>
+              <a:graphicFrameLocks xmlns:a="http://schemas.openxmlformats.org/drawingml/2006/main" noChangeAspect="1"/>
+            </wp:cNvGraphicFramePr>
+            <a:graphic xmlns:a="http://schemas.openxmlformats.org/drawingml/2006/main">
+              <a:graphicData uri="http://schemas.openxmlformats.org/drawingml/2006/picture">
+                <pic:pic xmlns:pic="http://schemas.openxmlformats.org/drawingml/2006/picture">
+                  <pic:nvPicPr>
+                    <pic:cNvPr id="387001402" name="Picture 1" descr="A graph showing a number of scores&#10;&#10;AI-generated content may be incorrect."/>
+                    <pic:cNvPicPr/>
+                  </pic:nvPicPr>
+                  <pic:blipFill>
+                    <a:blip r:embed="rId9"/>
+                    <a:stretch>
+                      <a:fillRect/>
+                    </a:stretch>
+                  </pic:blipFill>
+                  <pic:spPr>
+                    <a:xfrm>
+                      <a:off x="0" y="0"/>
+                      <a:ext cx="3889820" cy="2611600"/>
+                    </a:xfrm>
+                    <a:prstGeom prst="rect">
+                      <a:avLst/>
+                    </a:prstGeom>
+                  </pic:spPr>
+                </pic:pic>
+              </a:graphicData>
+            </a:graphic>
+          </wp:inline>
+        </w:drawing>
       </w:r>
     </w:p>
     <w:p>
       <w:pPr>
-        <w:pStyle w:val="Heading2"/>
-      </w:pPr>
-      <w:bookmarkStart w:id="4" w:name="_Toc188186034"/>
-      <w:r>
-        <w:t>Import FASTQ files into QIIME2 file format, pre-process and QC the data with QIIME2 tools</w:t>
-      </w:r>
-      <w:bookmarkEnd w:id="4"/>
-      <w:r>
-        <w:t xml:space="preserve"> </w:t>
+        <w:pStyle w:val="Caption"/>
+      </w:pPr>
+      <w:r>
+        <w:t xml:space="preserve">Figure </w:t>
+      </w:r>
+      <w:r>
+        <w:fldChar w:fldCharType="begin"/>
+      </w:r>
+      <w:r>
+        <w:instrText xml:space="preserve"> SEQ Figure \* ARABIC </w:instrText>
+      </w:r>
+      <w:r>
+        <w:fldChar w:fldCharType="separate"/>
+      </w:r>
+      <w:r>
+        <w:rPr>
+          <w:noProof/>
+        </w:rPr>
+        <w:t>2</w:t>
+      </w:r>
+      <w:r>
+        <w:fldChar w:fldCharType="end"/>
+      </w:r>
+      <w:r>
+        <w:t>: Mean quality scores.</w:t>
       </w:r>
     </w:p>
     <w:p>
       <w:pPr>
         <w:pStyle w:val="Heading3"/>
+        <w:keepNext/>
+      </w:pPr>
+      <w:r>
+        <w:drawing>
+          <wp:inline distT="0" distB="0" distL="0" distR="0" wp14:anchorId="59FB032D" wp14:editId="5E87364E">
+            <wp:extent cx="4258699" cy="2859264"/>
+            <wp:effectExtent l="0" t="0" r="0" b="0"/>
+            <wp:docPr id="1694497702" name="Picture 1" descr="A green and red bar chart&#10;&#10;AI-generated content may be incorrect."/>
+            <wp:cNvGraphicFramePr>
+              <a:graphicFrameLocks xmlns:a="http://schemas.openxmlformats.org/drawingml/2006/main" noChangeAspect="1"/>
+            </wp:cNvGraphicFramePr>
+            <a:graphic xmlns:a="http://schemas.openxmlformats.org/drawingml/2006/main">
+              <a:graphicData uri="http://schemas.openxmlformats.org/drawingml/2006/picture">
+                <pic:pic xmlns:pic="http://schemas.openxmlformats.org/drawingml/2006/picture">
+                  <pic:nvPicPr>
+                    <pic:cNvPr id="1694497702" name="Picture 1" descr="A green and red bar chart&#10;&#10;AI-generated content may be incorrect."/>
+                    <pic:cNvPicPr/>
+                  </pic:nvPicPr>
+                  <pic:blipFill>
+                    <a:blip r:embed="rId10"/>
+                    <a:stretch>
+                      <a:fillRect/>
+                    </a:stretch>
+                  </pic:blipFill>
+                  <pic:spPr>
+                    <a:xfrm>
+                      <a:off x="0" y="0"/>
+                      <a:ext cx="4319047" cy="2899781"/>
+                    </a:xfrm>
+                    <a:prstGeom prst="rect">
+                      <a:avLst/>
+                    </a:prstGeom>
+                  </pic:spPr>
+                </pic:pic>
+              </a:graphicData>
+            </a:graphic>
+          </wp:inline>
+        </w:drawing>
+      </w:r>
+    </w:p>
+    <w:p>
+      <w:pPr>
+        <w:pStyle w:val="Caption"/>
+      </w:pPr>
+      <w:r>
+        <w:t xml:space="preserve">Figure </w:t>
+      </w:r>
+      <w:r>
+        <w:fldChar w:fldCharType="begin"/>
+      </w:r>
+      <w:r>
+        <w:instrText xml:space="preserve"> SEQ Figure \* ARABIC </w:instrText>
+      </w:r>
+      <w:r>
+        <w:fldChar w:fldCharType="separate"/>
+      </w:r>
+      <w:r>
+        <w:rPr>
+          <w:noProof/>
+        </w:rPr>
+        <w:t>3</w:t>
+      </w:r>
+      <w:r>
+        <w:fldChar w:fldCharType="end"/>
+      </w:r>
+      <w:r>
+        <w:t xml:space="preserve">: </w:t>
+      </w:r>
+      <w:proofErr w:type="spellStart"/>
+      <w:r>
+        <w:t>FastQC</w:t>
+      </w:r>
+      <w:proofErr w:type="spellEnd"/>
+      <w:r>
+        <w:t xml:space="preserve"> Status Checks.</w:t>
+      </w:r>
+    </w:p>
+    <w:p>
+      <w:pPr>
+        <w:pStyle w:val="Heading3"/>
+        <w:keepNext/>
+      </w:pPr>
+      <w:r>
+        <w:fldChar w:fldCharType="begin"/>
+      </w:r>
+      <w:r>
+        <w:instrText xml:space="preserve"> INCLUDEPICTURE "https://documents.lucid.app/documents/424c07b2-477d-4506-8182-2985b9dd8c39/pages/FQqKqosb20rx?a=5386&amp;x=1026&amp;y=111&amp;w=288&amp;h=618&amp;store=1&amp;accept=image%2F*&amp;auth=LCA%20d89c1f65b95955214aff44b169898fab06b19bfc1944b753ee12ed228f8fdadc-ts%3D1737626202" \* MERGEFORMATINET </w:instrText>
+      </w:r>
+      <w:r>
+        <w:fldChar w:fldCharType="separate"/>
+      </w:r>
+      <w:r>
+        <w:rPr>
+          <w:noProof/>
+        </w:rPr>
+        <w:drawing>
+          <wp:inline distT="0" distB="0" distL="0" distR="0" wp14:anchorId="4D7BE81A" wp14:editId="25840BDB">
+            <wp:extent cx="967056" cy="2077155"/>
+            <wp:effectExtent l="0" t="0" r="0" b="0"/>
+            <wp:docPr id="766332267" name="Picture 12" descr="A diagram of a file transfer&#10;&#10;AI-generated content may be incorrect."/>
+            <wp:cNvGraphicFramePr>
+              <a:graphicFrameLocks xmlns:a="http://schemas.openxmlformats.org/drawingml/2006/main" noChangeAspect="1"/>
+            </wp:cNvGraphicFramePr>
+            <a:graphic xmlns:a="http://schemas.openxmlformats.org/drawingml/2006/main">
+              <a:graphicData uri="http://schemas.openxmlformats.org/drawingml/2006/picture">
+                <pic:pic xmlns:pic="http://schemas.openxmlformats.org/drawingml/2006/picture">
+                  <pic:nvPicPr>
+                    <pic:cNvPr id="766332267" name="Picture 12" descr="A diagram of a file transfer&#10;&#10;AI-generated content may be incorrect."/>
+                    <pic:cNvPicPr>
+                      <a:picLocks noChangeAspect="1" noChangeArrowheads="1"/>
+                    </pic:cNvPicPr>
+                  </pic:nvPicPr>
+                  <pic:blipFill>
+                    <a:blip r:embed="rId11" cstate="print">
+                      <a:extLst>
+                        <a:ext uri="{28A0092B-C50C-407E-A947-70E740481C1C}">
+                          <a14:useLocalDpi xmlns:a14="http://schemas.microsoft.com/office/drawing/2010/main" val="0"/>
+                        </a:ext>
+                      </a:extLst>
+                    </a:blip>
+                    <a:srcRect/>
+                    <a:stretch>
+                      <a:fillRect/>
+                    </a:stretch>
+                  </pic:blipFill>
+                  <pic:spPr bwMode="auto">
+                    <a:xfrm>
+                      <a:off x="0" y="0"/>
+                      <a:ext cx="976535" cy="2097515"/>
+                    </a:xfrm>
+                    <a:prstGeom prst="rect">
+                      <a:avLst/>
+                    </a:prstGeom>
+                    <a:noFill/>
+                    <a:ln>
+                      <a:noFill/>
+                    </a:ln>
+                  </pic:spPr>
+                </pic:pic>
+              </a:graphicData>
+            </a:graphic>
+          </wp:inline>
+        </w:drawing>
+      </w:r>
+      <w:r>
+        <w:fldChar w:fldCharType="end"/>
+      </w:r>
+    </w:p>
+    <w:p>
+      <w:pPr>
+        <w:pStyle w:val="Caption"/>
+      </w:pPr>
+      <w:r>
+        <w:t xml:space="preserve">Figure </w:t>
+      </w:r>
+      <w:r>
+        <w:fldChar w:fldCharType="begin"/>
+      </w:r>
+      <w:r>
+        <w:instrText xml:space="preserve"> SEQ Figure \* ARABIC </w:instrText>
+      </w:r>
+      <w:r>
+        <w:fldChar w:fldCharType="separate"/>
+      </w:r>
+      <w:r>
+        <w:rPr>
+          <w:noProof/>
+        </w:rPr>
+        <w:t>4</w:t>
+      </w:r>
+      <w:r>
+        <w:fldChar w:fldCharType="end"/>
+      </w:r>
+      <w:r>
+        <w:t xml:space="preserve">: </w:t>
+      </w:r>
+      <w:r>
+        <w:t>s02_qc</w:t>
+      </w:r>
+      <w:r>
+        <w:t>.sh</w:t>
+      </w:r>
+      <w:r>
+        <w:t xml:space="preserve"> step summary.</w:t>
+      </w:r>
+    </w:p>
+    <w:p>
+      <w:pPr>
+        <w:pStyle w:val="Heading3"/>
+      </w:pPr>
+      <w:r>
+        <w:br w:type="page"/>
+      </w:r>
+    </w:p>
+    <w:p>
+      <w:pPr>
+        <w:pStyle w:val="Heading2"/>
+      </w:pPr>
+      <w:bookmarkStart w:id="4" w:name="_Toc188691377"/>
+      <w:r>
+        <w:lastRenderedPageBreak/>
+        <w:t>Import FASTQ files into QIIME2 file format, pre-process and QC the data with QIIME2 tools</w:t>
+      </w:r>
+      <w:bookmarkEnd w:id="4"/>
+      <w:r>
+        <w:t xml:space="preserve"> </w:t>
+      </w:r>
+      <w:r>
+        <w:rPr>
+          <w:rFonts w:cs="Calibri"/>
+          <w:bCs/>
+          <w:iCs w:val="0"/>
+          <w:color w:val="auto"/>
+          <w:kern w:val="0"/>
+          <w:szCs w:val="20"/>
+        </w:rPr>
+        <w:t xml:space="preserve">[marks: </w:t>
+      </w:r>
+      <w:r>
+        <w:rPr>
+          <w:rFonts w:cs="Calibri"/>
+          <w:bCs/>
+          <w:iCs w:val="0"/>
+          <w:color w:val="auto"/>
+          <w:kern w:val="0"/>
+          <w:szCs w:val="20"/>
+        </w:rPr>
+        <w:t>3</w:t>
+      </w:r>
+      <w:r>
+        <w:rPr>
+          <w:rFonts w:cs="Calibri"/>
+          <w:bCs/>
+          <w:iCs w:val="0"/>
+          <w:color w:val="auto"/>
+          <w:kern w:val="0"/>
+          <w:szCs w:val="20"/>
+        </w:rPr>
+        <w:t>] [</w:t>
+      </w:r>
+      <w:r>
+        <w:rPr>
+          <w:rFonts w:cs="Calibri"/>
+          <w:bCs/>
+          <w:iCs w:val="0"/>
+          <w:color w:val="auto"/>
+          <w:kern w:val="0"/>
+          <w:szCs w:val="20"/>
+        </w:rPr>
+        <w:t>50</w:t>
+      </w:r>
+      <w:r>
+        <w:rPr>
+          <w:rFonts w:cs="Calibri"/>
+          <w:bCs/>
+          <w:iCs w:val="0"/>
+          <w:color w:val="auto"/>
+          <w:kern w:val="0"/>
+          <w:szCs w:val="20"/>
+        </w:rPr>
+        <w:t xml:space="preserve"> words</w:t>
+      </w:r>
+      <w:r>
+        <w:rPr>
+          <w:rFonts w:cs="Calibri"/>
+          <w:bCs/>
+          <w:iCs w:val="0"/>
+          <w:color w:val="auto"/>
+          <w:kern w:val="0"/>
+          <w:szCs w:val="20"/>
+        </w:rPr>
+        <w:t>]</w:t>
+      </w:r>
+    </w:p>
+    <w:p>
+      <w:pPr>
+        <w:pStyle w:val="Heading3"/>
+      </w:pPr>
+      <w:r>
+        <w:rPr>
+          <w:lang w:val="en-GB"/>
+        </w:rPr>
+        <w:t>s03_q2_import_and_trim.sh</w:t>
+      </w:r>
+      <w:r>
+        <w:rPr>
+          <w:lang w:val="en-GB"/>
+        </w:rPr>
+        <w:t xml:space="preserve"> </w:t>
+      </w:r>
+      <w:r>
+        <w:rPr>
+          <w:lang w:val="en-GB"/>
+        </w:rPr>
+        <w:t>is for processing metagenomic sequencing data using QIIME 2.</w:t>
+      </w:r>
+      <w:r>
+        <w:rPr>
+          <w:lang w:val="en-GB"/>
+        </w:rPr>
+        <w:t xml:space="preserve"> It first preps </w:t>
+      </w:r>
+      <w:r>
+        <w:rPr>
+          <w:lang w:val="en-GB"/>
+        </w:rPr>
+        <w:t>data/</w:t>
+      </w:r>
+      <w:r>
+        <w:rPr>
+          <w:lang w:val="en-GB"/>
+        </w:rPr>
+        <w:t>source_files_local.txt</w:t>
+      </w:r>
+      <w:r>
+        <w:rPr>
+          <w:lang w:val="en-GB"/>
+        </w:rPr>
+        <w:t xml:space="preserve">, a samplesheet-type file that contains each </w:t>
+      </w:r>
+      <w:r>
+        <w:rPr>
+          <w:lang w:val="en-GB"/>
+        </w:rPr>
+        <w:t xml:space="preserve">sample-id from </w:t>
+      </w:r>
+      <w:r>
+        <w:rPr>
+          <w:lang w:val="en-GB"/>
+        </w:rPr>
+        <w:t>data/samplesheet.csv</w:t>
+      </w:r>
+      <w:r>
+        <w:rPr>
+          <w:lang w:val="en-GB"/>
+        </w:rPr>
+        <w:t xml:space="preserve"> </w:t>
+      </w:r>
+      <w:r>
+        <w:rPr>
+          <w:lang w:val="en-GB"/>
+        </w:rPr>
+        <w:t xml:space="preserve">and the location of the forward and reverse primers. </w:t>
+      </w:r>
+      <w:r>
+        <w:rPr>
+          <w:lang w:val="en-GB"/>
+        </w:rPr>
+        <w:t xml:space="preserve">The script them </w:t>
+      </w:r>
+      <w:r>
+        <w:rPr>
+          <w:lang w:val="en-GB"/>
+        </w:rPr>
+        <w:t>imports paired-end sequence data, trims primers, and generates a visualization file for further analysis.</w:t>
+      </w:r>
+    </w:p>
+    <w:p>
+      <w:pPr>
+        <w:pStyle w:val="Heading3"/>
+      </w:pPr>
+    </w:p>
+    <w:p>
+      <w:pPr>
+        <w:pStyle w:val="Heading3"/>
+        <w:keepNext/>
       </w:pPr>
       <w:r>
         <w:rPr>
@@ -1034,7 +1987,7 @@
         <mc:AlternateContent>
           <mc:Choice Requires="wpg">
             <w:drawing>
-              <wp:inline distT="0" distB="0" distL="0" distR="0" wp14:anchorId="1ADEFD01" wp14:editId="7C5DBC62">
+              <wp:inline distT="0" distB="0" distL="0" distR="0" wp14:anchorId="1ADEFD01" wp14:editId="399A5BF3">
                 <wp:extent cx="4049713" cy="1589405"/>
                 <wp:effectExtent l="0" t="0" r="1905" b="0"/>
                 <wp:docPr id="1294493364" name="Group 3"/>
@@ -1070,7 +2023,7 @@
                             </pic:cNvPicPr>
                           </pic:nvPicPr>
                           <pic:blipFill rotWithShape="1">
-                            <a:blip r:embed="rId8" cstate="print">
+                            <a:blip r:embed="rId12" cstate="print">
                               <a:extLst>
                                 <a:ext uri="{28A0092B-C50C-407E-A947-70E740481C1C}">
                                   <a14:useLocalDpi xmlns:a14="http://schemas.microsoft.com/office/drawing/2010/main" val="0"/>
@@ -1106,7 +2059,7 @@
                             </pic:cNvPicPr>
                           </pic:nvPicPr>
                           <pic:blipFill rotWithShape="1">
-                            <a:blip r:embed="rId8">
+                            <a:blip r:embed="rId12">
                               <a:extLst>
                                 <a:ext uri="{28A0092B-C50C-407E-A947-70E740481C1C}">
                                   <a14:useLocalDpi xmlns:a14="http://schemas.microsoft.com/office/drawing/2010/main" val="0"/>
@@ -1154,7 +2107,7 @@
                             </pic:cNvPicPr>
                           </pic:nvPicPr>
                           <pic:blipFill rotWithShape="1">
-                            <a:blip r:embed="rId9">
+                            <a:blip r:embed="rId13">
                               <a:extLst>
                                 <a:ext uri="{28A0092B-C50C-407E-A947-70E740481C1C}">
                                   <a14:useLocalDpi xmlns:a14="http://schemas.microsoft.com/office/drawing/2010/main" val="0"/>
@@ -1190,7 +2143,7 @@
                             </pic:cNvPicPr>
                           </pic:nvPicPr>
                           <pic:blipFill rotWithShape="1">
-                            <a:blip r:embed="rId9">
+                            <a:blip r:embed="rId13">
                               <a:extLst>
                                 <a:ext uri="{28A0092B-C50C-407E-A947-70E740481C1C}">
                                   <a14:useLocalDpi xmlns:a14="http://schemas.microsoft.com/office/drawing/2010/main" val="0"/>
@@ -1249,18 +2202,18 @@
                     <o:lock v:ext="edit" aspectratio="t"/>
                   </v:shapetype>
                   <v:shape id="Picture 1" o:spid="_x0000_s1028" type="#_x0000_t75" alt="A graph of a number of samples&#10;&#10;AI-generated content may be incorrect." style="position:absolute;left:1857;width:15094;height:996;visibility:visible;mso-wrap-style:square" o:gfxdata="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">
-                    <v:imagedata r:id="rId10" o:title="A graph of a number of samples&#10;&#10;AI-generated content may be incorrect" cropbottom="61894f" cropright="26060f"/>
+                    <v:imagedata r:id="rId14" o:title="A graph of a number of samples&#10;&#10;AI-generated content may be incorrect" cropbottom="61894f" cropright="26060f"/>
                   </v:shape>
                   <v:shape id="Picture 1" o:spid="_x0000_s1029" type="#_x0000_t75" alt="A graph of a number of samples&#10;&#10;AI-generated content may be incorrect." style="position:absolute;top:1000;width:19919;height:14801;visibility:visible;mso-wrap-style:square" o:gfxdata="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">
-                    <v:imagedata r:id="rId10" o:title="A graph of a number of samples&#10;&#10;AI-generated content may be incorrect" croptop="11620f" cropleft="13449f"/>
+                    <v:imagedata r:id="rId14" o:title="A graph of a number of samples&#10;&#10;AI-generated content may be incorrect" croptop="11620f" cropleft="13449f"/>
                   </v:shape>
                 </v:group>
                 <v:group id="Group 2" o:spid="_x0000_s1030" style="position:absolute;left:20526;width:19971;height:15894" coordsize="19970,15897" o:gfxdata="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">
                   <v:shape id="Picture 1" o:spid="_x0000_s1031" type="#_x0000_t75" alt="A graph of a number of samples&#10;&#10;AI-generated content may be incorrect." style="position:absolute;top:1000;width:19970;height:14897;visibility:visible;mso-wrap-style:square" o:gfxdata="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">
-                    <v:imagedata r:id="rId11" o:title="A graph of a number of samples&#10;&#10;AI-generated content may be incorrect" croptop="11274f" cropleft="13322f"/>
+                    <v:imagedata r:id="rId15" o:title="A graph of a number of samples&#10;&#10;AI-generated content may be incorrect" croptop="11274f" cropleft="13322f"/>
                   </v:shape>
                   <v:shape id="Picture 1" o:spid="_x0000_s1032" type="#_x0000_t75" alt="A graph of a number of samples&#10;&#10;AI-generated content may be incorrect." style="position:absolute;left:2047;width:14859;height:1092;visibility:visible;mso-wrap-style:square" o:gfxdata="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">
-                    <v:imagedata r:id="rId11" o:title="A graph of a number of samples&#10;&#10;AI-generated content may be incorrect" cropbottom="61547f" cropright="26692f"/>
+                    <v:imagedata r:id="rId15" o:title="A graph of a number of samples&#10;&#10;AI-generated content may be incorrect" cropbottom="61547f" cropright="26692f"/>
                   </v:shape>
                 </v:group>
                 <w10:anchorlock/>
@@ -1272,9 +2225,49 @@
     </w:p>
     <w:p>
       <w:pPr>
+        <w:pStyle w:val="Caption"/>
+      </w:pPr>
+      <w:r>
+        <w:t xml:space="preserve">Figure </w:t>
+      </w:r>
+      <w:r>
+        <w:fldChar w:fldCharType="begin"/>
+      </w:r>
+      <w:r>
+        <w:instrText xml:space="preserve"> SEQ Figure \* ARABIC </w:instrText>
+      </w:r>
+      <w:r>
+        <w:fldChar w:fldCharType="separate"/>
+      </w:r>
+      <w:r>
+        <w:rPr>
+          <w:noProof/>
+        </w:rPr>
+        <w:t>5</w:t>
+      </w:r>
+      <w:r>
+        <w:fldChar w:fldCharType="end"/>
+      </w:r>
+      <w:r>
+        <w:t>: Read Frequence Histograms.</w:t>
+      </w:r>
+    </w:p>
+    <w:p>
+      <w:pPr>
+        <w:rPr>
+          <w:lang w:val="en-US" w:eastAsia="en-US"/>
+        </w:rPr>
+      </w:pPr>
+    </w:p>
+    <w:p>
+      <w:pPr>
         <w:pStyle w:val="Heading3"/>
-      </w:pPr>
-      <w:r>
+        <w:keepNext/>
+      </w:pPr>
+      <w:r>
+        <w:rPr>
+          <w:noProof/>
+        </w:rPr>
         <w:drawing>
           <wp:inline distT="0" distB="0" distL="0" distR="0" wp14:anchorId="59A5042A" wp14:editId="116997B9">
             <wp:extent cx="3111556" cy="1260000"/>
@@ -1291,7 +2284,7 @@
                     <pic:cNvPicPr/>
                   </pic:nvPicPr>
                   <pic:blipFill>
-                    <a:blip r:embed="rId12"/>
+                    <a:blip r:embed="rId16"/>
                     <a:stretch>
                       <a:fillRect/>
                     </a:stretch>
@@ -1314,6 +2307,170 @@
     </w:p>
     <w:p>
       <w:pPr>
+        <w:pStyle w:val="Caption"/>
+      </w:pPr>
+      <w:r>
+        <w:t xml:space="preserve">Figure </w:t>
+      </w:r>
+      <w:r>
+        <w:fldChar w:fldCharType="begin"/>
+      </w:r>
+      <w:r>
+        <w:instrText xml:space="preserve"> SEQ Figure \* ARABIC </w:instrText>
+      </w:r>
+      <w:r>
+        <w:fldChar w:fldCharType="separate"/>
+      </w:r>
+      <w:r>
+        <w:rPr>
+          <w:noProof/>
+        </w:rPr>
+        <w:t>6</w:t>
+      </w:r>
+      <w:r>
+        <w:fldChar w:fldCharType="end"/>
+      </w:r>
+      <w:r>
+        <w:t>: Demultiplexed Sequence Counts Summary Table.</w:t>
+      </w:r>
+    </w:p>
+    <w:p>
+      <w:pPr>
+        <w:pStyle w:val="Heading3"/>
+        <w:keepNext/>
+      </w:pPr>
+      <w:r>
+        <w:rPr>
+          <w:lang w:val="en-GB"/>
+        </w:rPr>
+        <w:fldChar w:fldCharType="begin"/>
+      </w:r>
+      <w:r>
+        <w:rPr>
+          <w:lang w:val="en-GB"/>
+        </w:rPr>
+        <w:instrText xml:space="preserve"> INCLUDEPICTURE "https://documents.lucid.app/documents/424c07b2-477d-4506-8182-2985b9dd8c39/pages/z3qKYLCbibpv?a=5391&amp;x=529&amp;y=-299&amp;w=306&amp;h=608&amp;store=1&amp;accept=image%2F*&amp;auth=LCA%20d0d03695ff604240b7e986d9d9a3a456f0c321eae3e79ed31f47e7d568128fc6-ts%3D1737626202" \* MERGEFORMATINET </w:instrText>
+      </w:r>
+      <w:r>
+        <w:rPr>
+          <w:lang w:val="en-GB"/>
+        </w:rPr>
+        <w:fldChar w:fldCharType="separate"/>
+      </w:r>
+      <w:r>
+        <w:rPr>
+          <w:lang w:val="en-GB"/>
+        </w:rPr>
+        <w:drawing>
+          <wp:inline distT="0" distB="0" distL="0" distR="0" wp14:anchorId="0B10FC3D" wp14:editId="55C7A54D">
+            <wp:extent cx="1085095" cy="2160000"/>
+            <wp:effectExtent l="0" t="0" r="0" b="0"/>
+            <wp:docPr id="1269909880" name="Picture 16" descr="A diagram of a computer&#10;&#10;AI-generated content may be incorrect."/>
+            <wp:cNvGraphicFramePr>
+              <a:graphicFrameLocks xmlns:a="http://schemas.openxmlformats.org/drawingml/2006/main" noChangeAspect="1"/>
+            </wp:cNvGraphicFramePr>
+            <a:graphic xmlns:a="http://schemas.openxmlformats.org/drawingml/2006/main">
+              <a:graphicData uri="http://schemas.openxmlformats.org/drawingml/2006/picture">
+                <pic:pic xmlns:pic="http://schemas.openxmlformats.org/drawingml/2006/picture">
+                  <pic:nvPicPr>
+                    <pic:cNvPr id="1269909880" name="Picture 16" descr="A diagram of a computer&#10;&#10;AI-generated content may be incorrect."/>
+                    <pic:cNvPicPr>
+                      <a:picLocks noChangeAspect="1" noChangeArrowheads="1"/>
+                    </pic:cNvPicPr>
+                  </pic:nvPicPr>
+                  <pic:blipFill>
+                    <a:blip r:embed="rId17" cstate="print">
+                      <a:extLst>
+                        <a:ext uri="{28A0092B-C50C-407E-A947-70E740481C1C}">
+                          <a14:useLocalDpi xmlns:a14="http://schemas.microsoft.com/office/drawing/2010/main" val="0"/>
+                        </a:ext>
+                      </a:extLst>
+                    </a:blip>
+                    <a:srcRect/>
+                    <a:stretch>
+                      <a:fillRect/>
+                    </a:stretch>
+                  </pic:blipFill>
+                  <pic:spPr bwMode="auto">
+                    <a:xfrm>
+                      <a:off x="0" y="0"/>
+                      <a:ext cx="1085095" cy="2160000"/>
+                    </a:xfrm>
+                    <a:prstGeom prst="rect">
+                      <a:avLst/>
+                    </a:prstGeom>
+                    <a:noFill/>
+                    <a:ln>
+                      <a:noFill/>
+                    </a:ln>
+                  </pic:spPr>
+                </pic:pic>
+              </a:graphicData>
+            </a:graphic>
+          </wp:inline>
+        </w:drawing>
+      </w:r>
+      <w:r>
+        <w:fldChar w:fldCharType="end"/>
+      </w:r>
+    </w:p>
+    <w:p>
+      <w:pPr>
+        <w:pStyle w:val="Caption"/>
+      </w:pPr>
+      <w:r>
+        <w:t xml:space="preserve">Figure </w:t>
+      </w:r>
+      <w:r>
+        <w:fldChar w:fldCharType="begin"/>
+      </w:r>
+      <w:r>
+        <w:instrText xml:space="preserve"> SEQ Figure \* ARABIC </w:instrText>
+      </w:r>
+      <w:r>
+        <w:fldChar w:fldCharType="separate"/>
+      </w:r>
+      <w:r>
+        <w:rPr>
+          <w:noProof/>
+        </w:rPr>
+        <w:t>7</w:t>
+      </w:r>
+      <w:r>
+        <w:fldChar w:fldCharType="end"/>
+      </w:r>
+      <w:r>
+        <w:t xml:space="preserve">: </w:t>
+      </w:r>
+      <w:r>
+        <w:t>s03_q2_import_and_trim.sh</w:t>
+      </w:r>
+      <w:r>
+        <w:t xml:space="preserve"> </w:t>
+      </w:r>
+      <w:r>
+        <w:t>summary.</w:t>
+      </w:r>
+    </w:p>
+    <w:p>
+      <w:pPr>
+        <w:pStyle w:val="Heading3"/>
+      </w:pPr>
+      <w:r>
+        <w:fldChar w:fldCharType="begin"/>
+      </w:r>
+      <w:r>
+        <w:instrText xml:space="preserve"> INCLUDEPICTURE "https://documents.lucid.app/documents/424c07b2-477d-4506-8182-2985b9dd8c39/pages/z3qKYLCbibpv?a=5386&amp;x=529&amp;y=-299&amp;w=306&amp;h=608&amp;store=1&amp;accept=image%2F*&amp;auth=LCA%207f119046eaa9e50ac3fbc0db0dd897967c98b0265dcbd582593d2c132e286d83-ts%3D1737626202" \* MERGEFORMATINET </w:instrText>
+      </w:r>
+      <w:r>
+        <w:fldChar w:fldCharType="separate"/>
+      </w:r>
+      <w:r>
+        <w:fldChar w:fldCharType="end"/>
+      </w:r>
+    </w:p>
+    <w:p>
+      <w:pPr>
         <w:rPr>
           <w:rFonts w:ascii="Calibri" w:hAnsi="Calibri" w:cs="Arial"/>
           <w:bCs/>
@@ -1332,13 +2489,80 @@
       <w:pPr>
         <w:pStyle w:val="Heading2"/>
       </w:pPr>
-      <w:bookmarkStart w:id="5" w:name="_Toc188186035"/>
-      <w:r>
+      <w:bookmarkStart w:id="5" w:name="_Toc188691378"/>
+      <w:r>
+        <w:lastRenderedPageBreak/>
         <w:t>Make ASVs feature table using DADA2 algorithm</w:t>
       </w:r>
       <w:bookmarkEnd w:id="5"/>
       <w:r>
         <w:t xml:space="preserve"> </w:t>
+      </w:r>
+      <w:r>
+        <w:rPr>
+          <w:rFonts w:cs="Calibri"/>
+          <w:bCs/>
+          <w:iCs w:val="0"/>
+          <w:color w:val="auto"/>
+          <w:kern w:val="0"/>
+          <w:szCs w:val="20"/>
+        </w:rPr>
+        <w:t xml:space="preserve">[marks: </w:t>
+      </w:r>
+      <w:r>
+        <w:rPr>
+          <w:rFonts w:cs="Calibri"/>
+          <w:bCs/>
+          <w:iCs w:val="0"/>
+          <w:color w:val="auto"/>
+          <w:kern w:val="0"/>
+          <w:szCs w:val="20"/>
+        </w:rPr>
+        <w:t>3</w:t>
+      </w:r>
+      <w:r>
+        <w:rPr>
+          <w:rFonts w:cs="Calibri"/>
+          <w:bCs/>
+          <w:iCs w:val="0"/>
+          <w:color w:val="auto"/>
+          <w:kern w:val="0"/>
+          <w:szCs w:val="20"/>
+        </w:rPr>
+        <w:t>] [</w:t>
+      </w:r>
+      <w:r>
+        <w:rPr>
+          <w:rFonts w:cs="Calibri"/>
+          <w:bCs/>
+          <w:iCs w:val="0"/>
+          <w:color w:val="auto"/>
+          <w:kern w:val="0"/>
+          <w:szCs w:val="20"/>
+        </w:rPr>
+        <w:t>85</w:t>
+      </w:r>
+      <w:r>
+        <w:rPr>
+          <w:rFonts w:cs="Calibri"/>
+          <w:bCs/>
+          <w:iCs w:val="0"/>
+          <w:color w:val="auto"/>
+          <w:kern w:val="0"/>
+          <w:szCs w:val="20"/>
+        </w:rPr>
+        <w:t xml:space="preserve"> words</w:t>
+      </w:r>
+      <w:r>
+        <w:rPr>
+          <w:rFonts w:cs="Calibri"/>
+          <w:bCs/>
+          <w:iCs w:val="0"/>
+          <w:color w:val="auto"/>
+          <w:kern w:val="0"/>
+          <w:szCs w:val="20"/>
+        </w:rPr>
+        <w:t>]</w:t>
       </w:r>
     </w:p>
     <w:p>
@@ -1346,11 +2570,181 @@
         <w:pStyle w:val="Heading3"/>
       </w:pPr>
       <w:r>
+        <w:rPr>
+          <w:lang w:val="en-GB"/>
+        </w:rPr>
+        <w:t>This script uses the DADA2 algorithm within QIIME 2 to clean and refine paired-end sequencing data. The goal is to remove noise and errors from the raw sequence data, resulting in high-quality, accurate sequences that can be used for downstream analysis, such as identifying and quantifying microbial species.</w:t>
+      </w:r>
+    </w:p>
+    <w:p>
+      <w:pPr>
+        <w:pStyle w:val="Heading3"/>
+      </w:pPr>
+      <w:r>
+        <w:t>Key outputs from this step ar</w:t>
+      </w:r>
+      <w:r>
+        <w:t>e</w:t>
+      </w:r>
+      <w:r>
+        <w:t xml:space="preserve"> the </w:t>
+      </w:r>
+      <w:r>
+        <w:t>features table (</w:t>
+      </w:r>
+      <w:r>
+        <w:t>data/</w:t>
+      </w:r>
+      <w:r>
+        <w:rPr>
+          <w:lang w:val="en-GB"/>
+        </w:rPr>
+        <w:t>s04_table_dada2.qza</w:t>
+      </w:r>
+      <w:r>
+        <w:rPr>
+          <w:lang w:val="en-GB"/>
+        </w:rPr>
+        <w:t xml:space="preserve">) and metrics generated from </w:t>
+      </w:r>
+      <w:r>
+        <w:rPr>
+          <w:lang w:val="en-GB"/>
+        </w:rPr>
+        <w:t>data/</w:t>
+      </w:r>
+      <w:r>
+        <w:rPr>
+          <w:rFonts w:ascii="Times New Roman" w:hAnsi="Times New Roman" w:cs="Times New Roman"/>
+          <w:bCs w:val="0"/>
+          <w:iCs w:val="0"/>
+          <w:color w:val="000000"/>
+          <w:kern w:val="0"/>
+          <w:sz w:val="25"/>
+          <w:szCs w:val="25"/>
+          <w:lang w:val="en-GB" w:eastAsia="en-GB"/>
+        </w:rPr>
+        <w:t xml:space="preserve"> </w:t>
+      </w:r>
+      <w:r>
+        <w:rPr>
+          <w:lang w:val="en-GB"/>
+        </w:rPr>
+        <w:t>s04_seqs_dada2.qza</w:t>
+      </w:r>
+      <w:r>
+        <w:rPr>
+          <w:lang w:val="en-GB"/>
+        </w:rPr>
+        <w:t xml:space="preserve">. In this script, </w:t>
+      </w:r>
+      <w:r>
+        <w:rPr>
+          <w:lang w:val="en-GB"/>
+        </w:rPr>
+        <w:t xml:space="preserve">some of </w:t>
+      </w:r>
+      <w:r>
+        <w:rPr>
+          <w:lang w:val="en-GB"/>
+        </w:rPr>
+        <w:t xml:space="preserve">the </w:t>
+      </w:r>
+      <w:r>
+        <w:rPr>
+          <w:lang w:val="en-GB"/>
+        </w:rPr>
+        <w:t>max/min sequencing depth characteristics</w:t>
+      </w:r>
+      <w:r>
+        <w:rPr>
+          <w:lang w:val="en-GB"/>
+        </w:rPr>
+        <w:t xml:space="preserve"> </w:t>
+      </w:r>
+      <w:r>
+        <w:rPr>
+          <w:lang w:val="en-GB"/>
+        </w:rPr>
+        <w:t>are</w:t>
+      </w:r>
+      <w:r>
+        <w:rPr>
+          <w:lang w:val="en-GB"/>
+        </w:rPr>
+        <w:t xml:space="preserve"> exported into </w:t>
+      </w:r>
+      <w:r>
+        <w:rPr>
+          <w:lang w:val="en-GB"/>
+        </w:rPr>
+        <w:t>results/</w:t>
+      </w:r>
+      <w:proofErr w:type="spellStart"/>
+      <w:r>
+        <w:rPr>
+          <w:lang w:val="en-GB"/>
+        </w:rPr>
+        <w:t>exported_metadata</w:t>
+      </w:r>
+      <w:proofErr w:type="spellEnd"/>
+      <w:r>
+        <w:rPr>
+          <w:lang w:val="en-GB"/>
+        </w:rPr>
+        <w:t>/</w:t>
+      </w:r>
+      <w:r>
+        <w:t xml:space="preserve"> </w:t>
+      </w:r>
+      <w:r>
+        <w:rPr>
+          <w:lang w:val="en-GB"/>
+        </w:rPr>
+        <w:t>sample-frequency-detail.csv</w:t>
+      </w:r>
+      <w:r>
+        <w:rPr>
+          <w:lang w:val="en-GB"/>
+        </w:rPr>
+        <w:t xml:space="preserve"> for automation</w:t>
+      </w:r>
+      <w:r>
+        <w:rPr>
+          <w:lang w:val="en-GB"/>
+        </w:rPr>
+        <w:t xml:space="preserve"> </w:t>
+      </w:r>
+      <w:r>
+        <w:rPr>
+          <w:lang w:val="en-GB"/>
+        </w:rPr>
+        <w:t xml:space="preserve">of s06. </w:t>
+      </w:r>
+    </w:p>
+    <w:p>
+      <w:pPr>
+        <w:pStyle w:val="Heading3"/>
+        <w:keepNext/>
+      </w:pPr>
+      <w:r>
+        <w:fldChar w:fldCharType="begin"/>
+      </w:r>
+      <w:r>
+        <w:instrText xml:space="preserve"> INCLUDEPICTURE "https://documents.lucid.app/documents/424c07b2-477d-4506-8182-2985b9dd8c39/pages/HFrKOq.M2LJc?a=5444&amp;x=369&amp;y=-716&amp;w=746&amp;h=772&amp;store=1&amp;accept=image%2F*&amp;auth=LCA%20724930fb5f151aca27d27ee66ba4065b68633cff39a3fc30cb7c140f6446b4cd-ts%3D1737626202" \* MERGEFORMATINET </w:instrText>
+      </w:r>
+      <w:r>
+        <w:fldChar w:fldCharType="separate"/>
+      </w:r>
+      <w:r>
+        <w:rPr>
+          <w:noProof/>
+        </w:rPr>
         <w:drawing>
-          <wp:inline distT="0" distB="0" distL="0" distR="0" wp14:anchorId="75F306B1" wp14:editId="483D8F42">
-            <wp:extent cx="3140468" cy="958215"/>
-            <wp:effectExtent l="0" t="0" r="0" b="0"/>
-            <wp:docPr id="1022076778" name="Picture 1" descr="A white text box with a black text box&#10;&#10;AI-generated content may be incorrect."/>
+          <wp:inline distT="0" distB="0" distL="0" distR="0" wp14:anchorId="0D3BA422" wp14:editId="487F71AF">
+            <wp:extent cx="2040461" cy="2159504"/>
+            <wp:effectExtent l="0" t="0" r="4445" b="0"/>
+            <wp:docPr id="87451816" name="Picture 17" descr="A screenshot of a computer&#10;&#10;AI-generated content may be incorrect."/>
             <wp:cNvGraphicFramePr>
               <a:graphicFrameLocks xmlns:a="http://schemas.openxmlformats.org/drawingml/2006/main" noChangeAspect="1"/>
             </wp:cNvGraphicFramePr>
@@ -1358,11 +2752,435 @@
               <a:graphicData uri="http://schemas.openxmlformats.org/drawingml/2006/picture">
                 <pic:pic xmlns:pic="http://schemas.openxmlformats.org/drawingml/2006/picture">
                   <pic:nvPicPr>
-                    <pic:cNvPr id="1022076778" name="Picture 1" descr="A white text box with a black text box&#10;&#10;AI-generated content may be incorrect."/>
+                    <pic:cNvPr id="87451816" name="Picture 17" descr="A screenshot of a computer&#10;&#10;AI-generated content may be incorrect."/>
+                    <pic:cNvPicPr>
+                      <a:picLocks noChangeAspect="1" noChangeArrowheads="1"/>
+                    </pic:cNvPicPr>
+                  </pic:nvPicPr>
+                  <pic:blipFill rotWithShape="1">
+                    <a:blip r:embed="rId18" cstate="print">
+                      <a:extLst>
+                        <a:ext uri="{28A0092B-C50C-407E-A947-70E740481C1C}">
+                          <a14:useLocalDpi xmlns:a14="http://schemas.microsoft.com/office/drawing/2010/main" val="0"/>
+                        </a:ext>
+                      </a:extLst>
+                    </a:blip>
+                    <a:srcRect l="2152"/>
+                    <a:stretch/>
+                  </pic:blipFill>
+                  <pic:spPr bwMode="auto">
+                    <a:xfrm>
+                      <a:off x="0" y="0"/>
+                      <a:ext cx="2040930" cy="2160000"/>
+                    </a:xfrm>
+                    <a:prstGeom prst="rect">
+                      <a:avLst/>
+                    </a:prstGeom>
+                    <a:noFill/>
+                    <a:ln>
+                      <a:noFill/>
+                    </a:ln>
+                    <a:extLst>
+                      <a:ext uri="{53640926-AAD7-44D8-BBD7-CCE9431645EC}">
+                        <a14:shadowObscured xmlns:a14="http://schemas.microsoft.com/office/drawing/2010/main"/>
+                      </a:ext>
+                    </a:extLst>
+                  </pic:spPr>
+                </pic:pic>
+              </a:graphicData>
+            </a:graphic>
+          </wp:inline>
+        </w:drawing>
+      </w:r>
+      <w:r>
+        <w:fldChar w:fldCharType="end"/>
+      </w:r>
+    </w:p>
+    <w:p>
+      <w:pPr>
+        <w:pStyle w:val="Caption"/>
+      </w:pPr>
+      <w:r>
+        <w:t xml:space="preserve">Figure </w:t>
+      </w:r>
+      <w:r>
+        <w:fldChar w:fldCharType="begin"/>
+      </w:r>
+      <w:r>
+        <w:instrText xml:space="preserve"> SEQ Figure \* ARABIC </w:instrText>
+      </w:r>
+      <w:r>
+        <w:fldChar w:fldCharType="separate"/>
+      </w:r>
+      <w:r>
+        <w:rPr>
+          <w:noProof/>
+        </w:rPr>
+        <w:t>8</w:t>
+      </w:r>
+      <w:r>
+        <w:fldChar w:fldCharType="end"/>
+      </w:r>
+      <w:r>
+        <w:t xml:space="preserve">: </w:t>
+      </w:r>
+      <w:r>
+        <w:t>s04_q2_denoise</w:t>
+      </w:r>
+      <w:r>
+        <w:t xml:space="preserve"> </w:t>
+      </w:r>
+      <w:r>
+        <w:t>summary.</w:t>
+      </w:r>
+    </w:p>
+    <w:p>
+      <w:pPr>
+        <w:rPr>
+          <w:rFonts w:ascii="Calibri" w:hAnsi="Calibri" w:cs="Arial"/>
+          <w:bCs/>
+          <w:iCs/>
+          <w:kern w:val="32"/>
+          <w:sz w:val="22"/>
+          <w:szCs w:val="26"/>
+          <w:lang w:val="en-US" w:eastAsia="en-US"/>
+        </w:rPr>
+      </w:pPr>
+      <w:r>
+        <w:br w:type="page"/>
+      </w:r>
+    </w:p>
+    <w:p>
+      <w:pPr>
+        <w:pStyle w:val="Heading2"/>
+      </w:pPr>
+      <w:bookmarkStart w:id="6" w:name="_Toc188691379"/>
+      <w:r>
+        <w:lastRenderedPageBreak/>
+        <w:t>Evaluate phylogeny of identified microbial sequences</w:t>
+      </w:r>
+      <w:bookmarkEnd w:id="6"/>
+      <w:r>
+        <w:t xml:space="preserve"> </w:t>
+      </w:r>
+      <w:r>
+        <w:rPr>
+          <w:rFonts w:cs="Calibri"/>
+          <w:bCs/>
+          <w:iCs w:val="0"/>
+          <w:color w:val="auto"/>
+          <w:kern w:val="0"/>
+          <w:szCs w:val="20"/>
+        </w:rPr>
+        <w:t xml:space="preserve">[marks: </w:t>
+      </w:r>
+      <w:r>
+        <w:rPr>
+          <w:rFonts w:cs="Calibri"/>
+          <w:bCs/>
+          <w:iCs w:val="0"/>
+          <w:color w:val="auto"/>
+          <w:kern w:val="0"/>
+          <w:szCs w:val="20"/>
+        </w:rPr>
+        <w:t>3</w:t>
+      </w:r>
+      <w:r>
+        <w:rPr>
+          <w:rFonts w:cs="Calibri"/>
+          <w:bCs/>
+          <w:iCs w:val="0"/>
+          <w:color w:val="auto"/>
+          <w:kern w:val="0"/>
+          <w:szCs w:val="20"/>
+        </w:rPr>
+        <w:t>] [</w:t>
+      </w:r>
+      <w:r>
+        <w:rPr>
+          <w:rFonts w:cs="Calibri"/>
+          <w:bCs/>
+          <w:iCs w:val="0"/>
+          <w:color w:val="auto"/>
+          <w:kern w:val="0"/>
+          <w:szCs w:val="20"/>
+        </w:rPr>
+        <w:t>162</w:t>
+      </w:r>
+      <w:r>
+        <w:rPr>
+          <w:rFonts w:cs="Calibri"/>
+          <w:bCs/>
+          <w:iCs w:val="0"/>
+          <w:color w:val="auto"/>
+          <w:kern w:val="0"/>
+          <w:szCs w:val="20"/>
+        </w:rPr>
+        <w:t xml:space="preserve"> words</w:t>
+      </w:r>
+      <w:r>
+        <w:rPr>
+          <w:rFonts w:cs="Calibri"/>
+          <w:bCs/>
+          <w:iCs w:val="0"/>
+          <w:color w:val="auto"/>
+          <w:kern w:val="0"/>
+          <w:szCs w:val="20"/>
+        </w:rPr>
+        <w:t>]</w:t>
+      </w:r>
+    </w:p>
+    <w:p>
+      <w:pPr>
+        <w:pStyle w:val="Heading3"/>
+      </w:pPr>
+      <w:r>
+        <w:rPr>
+          <w:lang w:val="en-GB"/>
+        </w:rPr>
+        <w:t xml:space="preserve">This step uses </w:t>
+      </w:r>
+      <w:r>
+        <w:t>MAFFT</w:t>
+      </w:r>
+      <w:r>
+        <w:t xml:space="preserve"> alignment</w:t>
+      </w:r>
+      <w:r>
+        <w:rPr>
+          <w:lang w:val="en-GB"/>
+        </w:rPr>
+        <w:t xml:space="preserve"> from QIIME2 </w:t>
+      </w:r>
+      <w:r>
+        <w:rPr>
+          <w:lang w:val="en-GB"/>
+        </w:rPr>
+        <w:t>to align sequences</w:t>
+      </w:r>
+      <w:r>
+        <w:rPr>
+          <w:lang w:val="en-GB"/>
+        </w:rPr>
+        <w:t xml:space="preserve">, combine with </w:t>
+      </w:r>
+      <w:proofErr w:type="spellStart"/>
+      <w:r>
+        <w:t>FastTree</w:t>
+      </w:r>
+      <w:proofErr w:type="spellEnd"/>
+      <w:r>
+        <w:t xml:space="preserve"> for phylogenetic tree construction. </w:t>
+      </w:r>
+      <w:r>
+        <w:t>Masks alignment removes highly variable or uninformative regions</w:t>
+      </w:r>
+      <w:r>
+        <w:t>.</w:t>
+      </w:r>
+      <w:r>
+        <w:rPr>
+          <w:lang w:val="en-GB"/>
+        </w:rPr>
+        <w:t xml:space="preserve"> </w:t>
+      </w:r>
+      <w:r>
+        <w:rPr>
+          <w:lang w:val="en-GB"/>
+        </w:rPr>
+        <w:t>These regions can be problematic because they may not reflect true evolutionary relationships</w:t>
+      </w:r>
+      <w:r>
+        <w:t xml:space="preserve">. </w:t>
+      </w:r>
+      <w:sdt>
+        <w:sdtPr>
+          <w:rPr>
+            <w:color w:val="000000"/>
+          </w:rPr>
+          <w:tag w:val="MENDELEY_CITATION_v3_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"/>
+          <w:id w:val="-1450768494"/>
+          <w:placeholder>
+            <w:docPart w:val="DefaultPlaceholder_-1854013440"/>
+          </w:placeholder>
+        </w:sdtPr>
+        <w:sdtContent>
+          <w:r>
+            <w:rPr>
+              <w:color w:val="000000"/>
+            </w:rPr>
+            <w:t>(QIIME 2 development team, n.d.)</w:t>
+          </w:r>
+        </w:sdtContent>
+      </w:sdt>
+    </w:p>
+    <w:p>
+      <w:pPr>
+        <w:pStyle w:val="Heading3"/>
+      </w:pPr>
+      <w:r>
+        <w:rPr>
+          <w:lang w:val="en-GB"/>
+        </w:rPr>
+        <w:t xml:space="preserve">Multiple sequence alignment arranges the sequences in a way that identifies regions of similarity, which can be indicative of functional, structural, or evolutionary relationships. </w:t>
+      </w:r>
+    </w:p>
+    <w:p>
+      <w:pPr>
+        <w:pStyle w:val="Heading3"/>
+      </w:pPr>
+      <w:proofErr w:type="spellStart"/>
+      <w:r>
+        <w:rPr>
+          <w:lang w:val="en-GB"/>
+        </w:rPr>
+        <w:t>FastTree</w:t>
+      </w:r>
+      <w:proofErr w:type="spellEnd"/>
+      <w:r>
+        <w:rPr>
+          <w:lang w:val="en-GB"/>
+        </w:rPr>
+        <w:t xml:space="preserve"> algorithm construct</w:t>
+      </w:r>
+      <w:r>
+        <w:rPr>
+          <w:lang w:val="en-GB"/>
+        </w:rPr>
+        <w:t>s</w:t>
+      </w:r>
+      <w:r>
+        <w:rPr>
+          <w:lang w:val="en-GB"/>
+        </w:rPr>
+        <w:t xml:space="preserve"> a phylogenetic tree from the masked aligned sequences</w:t>
+      </w:r>
+      <w:r>
+        <w:rPr>
+          <w:lang w:val="en-GB"/>
+        </w:rPr>
+        <w:t>, r</w:t>
+      </w:r>
+      <w:r>
+        <w:rPr>
+          <w:lang w:val="en-GB"/>
+        </w:rPr>
+        <w:t>epresent</w:t>
+      </w:r>
+      <w:r>
+        <w:rPr>
+          <w:lang w:val="en-GB"/>
+        </w:rPr>
+        <w:t>ing</w:t>
+      </w:r>
+      <w:r>
+        <w:rPr>
+          <w:lang w:val="en-GB"/>
+        </w:rPr>
+        <w:t xml:space="preserve"> evolutionary relationships between the sequences. The aligned sequences and trees are then exported for visualization in external tools like the NCBI tree viewer</w:t>
+      </w:r>
+      <w:r>
+        <w:rPr>
+          <w:lang w:val="en-GB"/>
+        </w:rPr>
+        <w:t xml:space="preserve"> </w:t>
+      </w:r>
+      <w:r>
+        <w:t>See (</w:t>
+      </w:r>
+      <w:proofErr w:type="spellStart"/>
+      <w:r>
+        <w:t>supporting_materials</w:t>
+      </w:r>
+      <w:proofErr w:type="spellEnd"/>
+      <w:r>
+        <w:t>/</w:t>
+      </w:r>
+      <w:r>
+        <w:t>s05_tree_nwk.pdf</w:t>
+      </w:r>
+      <w:r>
+        <w:t>)</w:t>
+      </w:r>
+      <w:r>
+        <w:t>.</w:t>
+      </w:r>
+    </w:p>
+    <w:p>
+      <w:pPr>
+        <w:pStyle w:val="Heading3"/>
+      </w:pPr>
+      <w:r>
+        <w:t xml:space="preserve">The tree can be </w:t>
+      </w:r>
+      <w:r>
+        <w:t>combined</w:t>
+      </w:r>
+      <w:r>
+        <w:t xml:space="preserve"> in R to make the </w:t>
+      </w:r>
+      <w:r>
+        <w:t>dendrogram</w:t>
+      </w:r>
+      <w:r>
+        <w:t xml:space="preserve"> </w:t>
+      </w:r>
+      <w:r>
+        <w:t xml:space="preserve">in </w:t>
+      </w:r>
+      <w:r>
+        <w:t>Figure 9</w:t>
+      </w:r>
+      <w:r>
+        <w:t xml:space="preserve">. To achieve this the user also needs the rarefied table output from step s06. </w:t>
+      </w:r>
+    </w:p>
+    <w:p>
+      <w:pPr>
+        <w:pStyle w:val="Heading3"/>
+      </w:pPr>
+      <w:r>
+        <w:t xml:space="preserve">The phylogenetic tree places </w:t>
+      </w:r>
+      <w:proofErr w:type="spellStart"/>
+      <w:r>
+        <w:t>gilb_za</w:t>
+      </w:r>
+      <w:proofErr w:type="spellEnd"/>
+      <w:r>
+        <w:t xml:space="preserve"> and </w:t>
+      </w:r>
+      <w:proofErr w:type="spellStart"/>
+      <w:r>
+        <w:t>burrawan_au</w:t>
+      </w:r>
+      <w:proofErr w:type="spellEnd"/>
+      <w:r>
+        <w:t xml:space="preserve"> samples into distinct cluster, indicating that the samples within these groups share closer evolutionary relationships with each other.</w:t>
+      </w:r>
+    </w:p>
+    <w:p>
+      <w:pPr>
+        <w:pStyle w:val="Heading3"/>
+      </w:pPr>
+      <w:r>
+        <w:drawing>
+          <wp:inline distT="0" distB="0" distL="0" distR="0" wp14:anchorId="53C6E22C" wp14:editId="008B5BF2">
+            <wp:extent cx="3473816" cy="4320000"/>
+            <wp:effectExtent l="0" t="0" r="6350" b="0"/>
+            <wp:docPr id="811946713" name="Picture 1" descr="A graph of numbers and a group of groups&#10;&#10;AI-generated content may be incorrect."/>
+            <wp:cNvGraphicFramePr>
+              <a:graphicFrameLocks xmlns:a="http://schemas.openxmlformats.org/drawingml/2006/main" noChangeAspect="1"/>
+            </wp:cNvGraphicFramePr>
+            <a:graphic xmlns:a="http://schemas.openxmlformats.org/drawingml/2006/main">
+              <a:graphicData uri="http://schemas.openxmlformats.org/drawingml/2006/picture">
+                <pic:pic xmlns:pic="http://schemas.openxmlformats.org/drawingml/2006/picture">
+                  <pic:nvPicPr>
+                    <pic:cNvPr id="811946713" name="Picture 1" descr="A graph of numbers and a group of groups&#10;&#10;AI-generated content may be incorrect."/>
                     <pic:cNvPicPr/>
                   </pic:nvPicPr>
                   <pic:blipFill>
-                    <a:blip r:embed="rId13"/>
+                    <a:blip r:embed="rId19"/>
                     <a:stretch>
                       <a:fillRect/>
                     </a:stretch>
@@ -1370,7 +3188,7 @@
                   <pic:spPr>
                     <a:xfrm>
                       <a:off x="0" y="0"/>
-                      <a:ext cx="3162011" cy="964788"/>
+                      <a:ext cx="3473816" cy="4320000"/>
                     </a:xfrm>
                     <a:prstGeom prst="rect">
                       <a:avLst/>
@@ -1382,17 +3200,56 @@
           </wp:inline>
         </w:drawing>
       </w:r>
+      <w:r>
+        <w:br/>
+        <w:t xml:space="preserve">Figure </w:t>
+      </w:r>
+      <w:r>
+        <w:fldChar w:fldCharType="begin"/>
+      </w:r>
+      <w:r>
+        <w:instrText xml:space="preserve"> SEQ Figure \* ARABIC </w:instrText>
+      </w:r>
+      <w:r>
+        <w:fldChar w:fldCharType="separate"/>
+      </w:r>
+      <w:r>
+        <w:rPr>
+          <w:noProof/>
+        </w:rPr>
+        <w:t>9</w:t>
+      </w:r>
+      <w:r>
+        <w:fldChar w:fldCharType="end"/>
+      </w:r>
+      <w:r>
+        <w:t>: Sample Dendrogram.</w:t>
+      </w:r>
     </w:p>
     <w:p>
       <w:pPr>
         <w:pStyle w:val="Heading3"/>
-      </w:pPr>
-      <w:r>
+        <w:keepNext/>
+      </w:pPr>
+      <w:r>
+        <w:lastRenderedPageBreak/>
+        <w:fldChar w:fldCharType="begin"/>
+      </w:r>
+      <w:r>
+        <w:instrText xml:space="preserve"> INCLUDEPICTURE "https://documents.lucid.app/documents/424c07b2-477d-4506-8182-2985b9dd8c39/pages/GSHKoUROWMfq?a=5444&amp;x=1137&amp;y=89&amp;w=926&amp;h=662&amp;store=1&amp;accept=image%2F*&amp;auth=LCA%2040b392ea9a4dd1122b7ce271dc4e8736498232ed33c5f89a0215261eee48dbf1-ts%3D1737626202" \* MERGEFORMATINET </w:instrText>
+      </w:r>
+      <w:r>
+        <w:fldChar w:fldCharType="separate"/>
+      </w:r>
+      <w:r>
+        <w:rPr>
+          <w:noProof/>
+        </w:rPr>
         <w:drawing>
-          <wp:inline distT="0" distB="0" distL="0" distR="0" wp14:anchorId="1401D21A" wp14:editId="45D0E645">
-            <wp:extent cx="3064379" cy="1258888"/>
-            <wp:effectExtent l="0" t="0" r="0" b="0"/>
-            <wp:docPr id="1724675154" name="Picture 1" descr="A screenshot of a computer&#10;&#10;AI-generated content may be incorrect."/>
+          <wp:inline distT="0" distB="0" distL="0" distR="0" wp14:anchorId="635A9FDC" wp14:editId="4BF5DDB0">
+            <wp:extent cx="2928845" cy="2160000"/>
+            <wp:effectExtent l="0" t="0" r="5080" b="0"/>
+            <wp:docPr id="923238518" name="Picture 18" descr="A screenshot of a computer&#10;&#10;AI-generated content may be incorrect."/>
             <wp:cNvGraphicFramePr>
               <a:graphicFrameLocks xmlns:a="http://schemas.openxmlformats.org/drawingml/2006/main" noChangeAspect="1"/>
             </wp:cNvGraphicFramePr>
@@ -1400,11 +3257,3891 @@
               <a:graphicData uri="http://schemas.openxmlformats.org/drawingml/2006/picture">
                 <pic:pic xmlns:pic="http://schemas.openxmlformats.org/drawingml/2006/picture">
                   <pic:nvPicPr>
-                    <pic:cNvPr id="1724675154" name="Picture 1" descr="A screenshot of a computer&#10;&#10;AI-generated content may be incorrect."/>
+                    <pic:cNvPr id="923238518" name="Picture 18" descr="A screenshot of a computer&#10;&#10;AI-generated content may be incorrect."/>
+                    <pic:cNvPicPr>
+                      <a:picLocks noChangeAspect="1" noChangeArrowheads="1"/>
+                    </pic:cNvPicPr>
+                  </pic:nvPicPr>
+                  <pic:blipFill rotWithShape="1">
+                    <a:blip r:embed="rId20" cstate="print">
+                      <a:extLst>
+                        <a:ext uri="{28A0092B-C50C-407E-A947-70E740481C1C}">
+                          <a14:useLocalDpi xmlns:a14="http://schemas.microsoft.com/office/drawing/2010/main" val="0"/>
+                        </a:ext>
+                      </a:extLst>
+                    </a:blip>
+                    <a:srcRect l="3074"/>
+                    <a:stretch/>
+                  </pic:blipFill>
+                  <pic:spPr bwMode="auto">
+                    <a:xfrm>
+                      <a:off x="0" y="0"/>
+                      <a:ext cx="2928845" cy="2160000"/>
+                    </a:xfrm>
+                    <a:prstGeom prst="rect">
+                      <a:avLst/>
+                    </a:prstGeom>
+                    <a:noFill/>
+                    <a:ln>
+                      <a:noFill/>
+                    </a:ln>
+                    <a:extLst>
+                      <a:ext uri="{53640926-AAD7-44D8-BBD7-CCE9431645EC}">
+                        <a14:shadowObscured xmlns:a14="http://schemas.microsoft.com/office/drawing/2010/main"/>
+                      </a:ext>
+                    </a:extLst>
+                  </pic:spPr>
+                </pic:pic>
+              </a:graphicData>
+            </a:graphic>
+          </wp:inline>
+        </w:drawing>
+      </w:r>
+      <w:r>
+        <w:fldChar w:fldCharType="end"/>
+      </w:r>
+    </w:p>
+    <w:p>
+      <w:pPr>
+        <w:pStyle w:val="Caption"/>
+      </w:pPr>
+      <w:r>
+        <w:t xml:space="preserve">Figure </w:t>
+      </w:r>
+      <w:r>
+        <w:fldChar w:fldCharType="begin"/>
+      </w:r>
+      <w:r>
+        <w:instrText xml:space="preserve"> SEQ Figure \* ARABIC </w:instrText>
+      </w:r>
+      <w:r>
+        <w:fldChar w:fldCharType="separate"/>
+      </w:r>
+      <w:r>
+        <w:rPr>
+          <w:noProof/>
+        </w:rPr>
+        <w:t>10</w:t>
+      </w:r>
+      <w:r>
+        <w:fldChar w:fldCharType="end"/>
+      </w:r>
+      <w:r>
+        <w:t xml:space="preserve">: </w:t>
+      </w:r>
+      <w:r>
+        <w:t>s05_q2_phylogenetic_tree.sh</w:t>
+      </w:r>
+      <w:r>
+        <w:t xml:space="preserve"> step summary</w:t>
+      </w:r>
+      <w:r>
+        <w:t>.</w:t>
+      </w:r>
+    </w:p>
+    <w:p>
+      <w:pPr>
+        <w:pStyle w:val="Heading3"/>
+        <w:keepNext/>
+      </w:pPr>
+      <w:r>
+        <w:fldChar w:fldCharType="begin"/>
+      </w:r>
+      <w:r>
+        <w:instrText xml:space="preserve"> INCLUDEPICTURE "https://documents.lucid.app/documents/424c07b2-477d-4506-8182-2985b9dd8c39/pages/E2JK3pP3wVSU?a=5579&amp;x=-402&amp;y=-511&amp;w=472&amp;h=662&amp;store=1&amp;accept=image%2F*&amp;auth=LCA%20a0d1c91f33a4312a4a628a438961661f49bb7b1abe9ce000190a2376b3f87191-ts%3D1737626202" \* MERGEFORMATINET </w:instrText>
+      </w:r>
+      <w:r>
+        <w:fldChar w:fldCharType="separate"/>
+      </w:r>
+      <w:r>
+        <w:rPr>
+          <w:noProof/>
+        </w:rPr>
+        <w:drawing>
+          <wp:inline distT="0" distB="0" distL="0" distR="0" wp14:anchorId="3C6F424D" wp14:editId="68C8AF79">
+            <wp:extent cx="1539503" cy="2160000"/>
+            <wp:effectExtent l="0" t="0" r="0" b="0"/>
+            <wp:docPr id="391231481" name="Picture 19" descr="A screenshot of a computer&#10;&#10;AI-generated content may be incorrect."/>
+            <wp:cNvGraphicFramePr>
+              <a:graphicFrameLocks xmlns:a="http://schemas.openxmlformats.org/drawingml/2006/main" noChangeAspect="1"/>
+            </wp:cNvGraphicFramePr>
+            <a:graphic xmlns:a="http://schemas.openxmlformats.org/drawingml/2006/main">
+              <a:graphicData uri="http://schemas.openxmlformats.org/drawingml/2006/picture">
+                <pic:pic xmlns:pic="http://schemas.openxmlformats.org/drawingml/2006/picture">
+                  <pic:nvPicPr>
+                    <pic:cNvPr id="391231481" name="Picture 19" descr="A screenshot of a computer&#10;&#10;AI-generated content may be incorrect."/>
+                    <pic:cNvPicPr>
+                      <a:picLocks noChangeAspect="1" noChangeArrowheads="1"/>
+                    </pic:cNvPicPr>
+                  </pic:nvPicPr>
+                  <pic:blipFill>
+                    <a:blip r:embed="rId21" cstate="print">
+                      <a:extLst>
+                        <a:ext uri="{28A0092B-C50C-407E-A947-70E740481C1C}">
+                          <a14:useLocalDpi xmlns:a14="http://schemas.microsoft.com/office/drawing/2010/main" val="0"/>
+                        </a:ext>
+                      </a:extLst>
+                    </a:blip>
+                    <a:srcRect/>
+                    <a:stretch>
+                      <a:fillRect/>
+                    </a:stretch>
+                  </pic:blipFill>
+                  <pic:spPr bwMode="auto">
+                    <a:xfrm>
+                      <a:off x="0" y="0"/>
+                      <a:ext cx="1539503" cy="2160000"/>
+                    </a:xfrm>
+                    <a:prstGeom prst="rect">
+                      <a:avLst/>
+                    </a:prstGeom>
+                    <a:noFill/>
+                    <a:ln>
+                      <a:noFill/>
+                    </a:ln>
+                  </pic:spPr>
+                </pic:pic>
+              </a:graphicData>
+            </a:graphic>
+          </wp:inline>
+        </w:drawing>
+      </w:r>
+      <w:r>
+        <w:fldChar w:fldCharType="end"/>
+      </w:r>
+    </w:p>
+    <w:p>
+      <w:pPr>
+        <w:pStyle w:val="Caption"/>
+      </w:pPr>
+      <w:r>
+        <w:t xml:space="preserve">Figure </w:t>
+      </w:r>
+      <w:r>
+        <w:fldChar w:fldCharType="begin"/>
+      </w:r>
+      <w:r>
+        <w:instrText xml:space="preserve"> SEQ Figure \* ARABIC </w:instrText>
+      </w:r>
+      <w:r>
+        <w:fldChar w:fldCharType="separate"/>
+      </w:r>
+      <w:r>
+        <w:rPr>
+          <w:noProof/>
+        </w:rPr>
+        <w:t>11</w:t>
+      </w:r>
+      <w:r>
+        <w:fldChar w:fldCharType="end"/>
+      </w:r>
+      <w:r>
+        <w:t xml:space="preserve">: </w:t>
+      </w:r>
+      <w:r>
+        <w:t>S11_q2_to_R</w:t>
+      </w:r>
+      <w:r>
+        <w:t>.</w:t>
+      </w:r>
+    </w:p>
+    <w:p>
+      <w:pPr>
+        <w:rPr>
+          <w:rFonts w:ascii="Calibri" w:hAnsi="Calibri" w:cs="Arial"/>
+          <w:bCs/>
+          <w:iCs/>
+          <w:kern w:val="32"/>
+          <w:sz w:val="22"/>
+          <w:szCs w:val="26"/>
+          <w:lang w:val="en-US" w:eastAsia="en-US"/>
+        </w:rPr>
+      </w:pPr>
+      <w:r>
+        <w:br w:type="page"/>
+      </w:r>
+    </w:p>
+    <w:p>
+      <w:pPr>
+        <w:pStyle w:val="Heading2"/>
+      </w:pPr>
+      <w:bookmarkStart w:id="7" w:name="_Toc188691380"/>
+      <w:r>
+        <w:lastRenderedPageBreak/>
+        <w:t>Make rarefaction plots, select an appropriate rarefaction threshold</w:t>
+      </w:r>
+      <w:bookmarkEnd w:id="7"/>
+      <w:r>
+        <w:t xml:space="preserve"> </w:t>
+      </w:r>
+      <w:r>
+        <w:rPr>
+          <w:rFonts w:cs="Calibri"/>
+          <w:bCs/>
+          <w:iCs w:val="0"/>
+          <w:color w:val="auto"/>
+          <w:kern w:val="0"/>
+          <w:szCs w:val="20"/>
+        </w:rPr>
+        <w:t xml:space="preserve">[marks: </w:t>
+      </w:r>
+      <w:r>
+        <w:rPr>
+          <w:rFonts w:cs="Calibri"/>
+          <w:bCs/>
+          <w:iCs w:val="0"/>
+          <w:color w:val="auto"/>
+          <w:kern w:val="0"/>
+          <w:szCs w:val="20"/>
+        </w:rPr>
+        <w:t>3</w:t>
+      </w:r>
+      <w:r>
+        <w:rPr>
+          <w:rFonts w:cs="Calibri"/>
+          <w:bCs/>
+          <w:iCs w:val="0"/>
+          <w:color w:val="auto"/>
+          <w:kern w:val="0"/>
+          <w:szCs w:val="20"/>
+        </w:rPr>
+        <w:t>] [</w:t>
+      </w:r>
+      <w:r>
+        <w:rPr>
+          <w:rFonts w:cs="Calibri"/>
+          <w:bCs/>
+          <w:iCs w:val="0"/>
+          <w:color w:val="auto"/>
+          <w:kern w:val="0"/>
+          <w:szCs w:val="20"/>
+        </w:rPr>
+        <w:t>109</w:t>
+      </w:r>
+      <w:r>
+        <w:rPr>
+          <w:rFonts w:cs="Calibri"/>
+          <w:bCs/>
+          <w:iCs w:val="0"/>
+          <w:color w:val="auto"/>
+          <w:kern w:val="0"/>
+          <w:szCs w:val="20"/>
+        </w:rPr>
+        <w:t xml:space="preserve"> words</w:t>
+      </w:r>
+      <w:r>
+        <w:rPr>
+          <w:rFonts w:cs="Calibri"/>
+          <w:bCs/>
+          <w:iCs w:val="0"/>
+          <w:color w:val="auto"/>
+          <w:kern w:val="0"/>
+          <w:szCs w:val="20"/>
+        </w:rPr>
+        <w:t>]</w:t>
+      </w:r>
+    </w:p>
+    <w:p>
+      <w:pPr>
+        <w:pStyle w:val="Heading3"/>
+      </w:pPr>
+      <w:r>
+        <w:t>Max-depth:</w:t>
+      </w:r>
+      <w:r>
+        <w:t xml:space="preserve"> Taken as max</w:t>
+      </w:r>
+      <w:r>
+        <w:t>/min</w:t>
+      </w:r>
+      <w:r>
+        <w:t xml:space="preserve"> value for </w:t>
+      </w:r>
+      <w:r>
+        <w:t>`</w:t>
+      </w:r>
+      <w:r>
+        <w:rPr>
+          <w:i/>
+          <w:iCs w:val="0"/>
+        </w:rPr>
+        <w:t>non-chimeric</w:t>
+      </w:r>
+      <w:r>
+        <w:t xml:space="preserve">` in </w:t>
+      </w:r>
+      <w:proofErr w:type="spellStart"/>
+      <w:r>
+        <w:t>supporting_materials</w:t>
+      </w:r>
+      <w:proofErr w:type="spellEnd"/>
+      <w:r>
+        <w:t>/</w:t>
+      </w:r>
+      <w:proofErr w:type="spellStart"/>
+      <w:r>
+        <w:t>metadata.tsv</w:t>
+      </w:r>
+      <w:proofErr w:type="spellEnd"/>
+      <w:r>
+        <w:t>.</w:t>
+      </w:r>
+    </w:p>
+    <w:p>
+      <w:pPr>
+        <w:pStyle w:val="Heading3"/>
+        <w:numPr>
+          <w:ilvl w:val="3"/>
+          <w:numId w:val="13"/>
+        </w:numPr>
+      </w:pPr>
+      <w:r>
+        <w:t xml:space="preserve">Max-depth: </w:t>
+      </w:r>
+      <w:r>
+        <w:t>`</w:t>
+      </w:r>
+      <w:r>
+        <w:t xml:space="preserve">awk 'NR &gt; 2 {print $8}' </w:t>
+      </w:r>
+      <w:proofErr w:type="spellStart"/>
+      <w:r>
+        <w:t>supporting_materials</w:t>
+      </w:r>
+      <w:proofErr w:type="spellEnd"/>
+      <w:r>
+        <w:t>/</w:t>
+      </w:r>
+      <w:proofErr w:type="spellStart"/>
+      <w:r>
+        <w:t>metadata.tsv</w:t>
+      </w:r>
+      <w:proofErr w:type="spellEnd"/>
+      <w:r>
+        <w:t xml:space="preserve"> | sort -r | head -n1</w:t>
+      </w:r>
+      <w:r>
+        <w:t>`</w:t>
+      </w:r>
+    </w:p>
+    <w:p>
+      <w:pPr>
+        <w:pStyle w:val="Heading3"/>
+        <w:numPr>
+          <w:ilvl w:val="3"/>
+          <w:numId w:val="13"/>
+        </w:numPr>
+      </w:pPr>
+      <w:r>
+        <w:t xml:space="preserve">Min-depth: </w:t>
+      </w:r>
+      <w:r>
+        <w:t>`</w:t>
+      </w:r>
+      <w:r>
+        <w:t xml:space="preserve">awk 'NR &gt; 2 {print $8}' </w:t>
+      </w:r>
+      <w:proofErr w:type="spellStart"/>
+      <w:r>
+        <w:t>supporting_materials</w:t>
+      </w:r>
+      <w:proofErr w:type="spellEnd"/>
+      <w:r>
+        <w:t>/</w:t>
+      </w:r>
+      <w:proofErr w:type="spellStart"/>
+      <w:r>
+        <w:t>metadata.tsv</w:t>
+      </w:r>
+      <w:proofErr w:type="spellEnd"/>
+      <w:r>
+        <w:t xml:space="preserve"> | sort | head -n1</w:t>
+      </w:r>
+      <w:r>
+        <w:t>`</w:t>
+      </w:r>
+    </w:p>
+    <w:p>
+      <w:pPr>
+        <w:pStyle w:val="Heading3"/>
+      </w:pPr>
+      <w:r>
+        <w:t>See</w:t>
+      </w:r>
+      <w:r>
+        <w:t xml:space="preserve"> </w:t>
+      </w:r>
+      <w:r>
+        <w:t>s06a_alpha_rarefaction.qzv</w:t>
+      </w:r>
+      <w:r>
+        <w:t xml:space="preserve"> for more interactive plots and other metrics.</w:t>
+      </w:r>
+    </w:p>
+    <w:p>
+      <w:pPr>
+        <w:pStyle w:val="Heading3"/>
+      </w:pPr>
+      <w:r>
+        <w:t xml:space="preserve">The threshold was calculated automatically to allow full automation of the pipeline. </w:t>
+      </w:r>
+    </w:p>
+    <w:p>
+      <w:pPr>
+        <w:pStyle w:val="Heading3"/>
+      </w:pPr>
+      <w:r>
+        <w:t xml:space="preserve">Max depth was chosen as the highest sequencing depth of non-chimeric reads from this file to ensure full coverage </w:t>
+      </w:r>
+      <w:r>
+        <w:t>observed in the dataset.</w:t>
+      </w:r>
+    </w:p>
+    <w:p>
+      <w:pPr>
+        <w:pStyle w:val="Heading3"/>
+      </w:pPr>
+      <w:r>
+        <w:rPr>
+          <w:lang w:val="en-GB"/>
+        </w:rPr>
+        <w:t>S</w:t>
+      </w:r>
+      <w:r>
+        <w:rPr>
+          <w:lang w:val="en-GB"/>
+        </w:rPr>
+        <w:t>ampling depth </w:t>
+      </w:r>
+      <w:r>
+        <w:rPr>
+          <w:lang w:val="en-GB"/>
+        </w:rPr>
+        <w:t xml:space="preserve">was chosen </w:t>
+      </w:r>
+      <w:r>
+        <w:rPr>
+          <w:lang w:val="en-GB"/>
+        </w:rPr>
+        <w:t xml:space="preserve">to match the minimal count of non-chimeric reads to ensure that all samples are included in the analysis. </w:t>
+      </w:r>
+    </w:p>
+    <w:p>
+      <w:pPr>
+        <w:pStyle w:val="Heading3"/>
+        <w:keepNext/>
+      </w:pPr>
+      <w:r>
+        <w:fldChar w:fldCharType="begin"/>
+      </w:r>
+      <w:r>
+        <w:instrText xml:space="preserve"> INCLUDEPICTURE "https://documents.lucid.app/documents/424c07b2-477d-4506-8182-2985b9dd8c39/pages/1hIKhjMl1KYj?a=5668&amp;x=2707&amp;y=-252&amp;w=442&amp;h=594&amp;store=1&amp;accept=image%2F*&amp;auth=LCA%20d2b8f40c7da4aa8132a74e7ca40ef76d023c762b1fcb302a1fec55568045e54b-ts%3D1737626202" \* MERGEFORMATINET </w:instrText>
+      </w:r>
+      <w:r>
+        <w:fldChar w:fldCharType="separate"/>
+      </w:r>
+      <w:r>
+        <w:rPr>
+          <w:noProof/>
+        </w:rPr>
+        <w:drawing>
+          <wp:inline distT="0" distB="0" distL="0" distR="0" wp14:anchorId="79EDCB1D" wp14:editId="7142678A">
+            <wp:extent cx="1605899" cy="2160000"/>
+            <wp:effectExtent l="0" t="0" r="0" b="0"/>
+            <wp:docPr id="985049555" name="Picture 22" descr="A screenshot of a computer&#10;&#10;AI-generated content may be incorrect."/>
+            <wp:cNvGraphicFramePr>
+              <a:graphicFrameLocks xmlns:a="http://schemas.openxmlformats.org/drawingml/2006/main" noChangeAspect="1"/>
+            </wp:cNvGraphicFramePr>
+            <a:graphic xmlns:a="http://schemas.openxmlformats.org/drawingml/2006/main">
+              <a:graphicData uri="http://schemas.openxmlformats.org/drawingml/2006/picture">
+                <pic:pic xmlns:pic="http://schemas.openxmlformats.org/drawingml/2006/picture">
+                  <pic:nvPicPr>
+                    <pic:cNvPr id="985049555" name="Picture 22" descr="A screenshot of a computer&#10;&#10;AI-generated content may be incorrect."/>
+                    <pic:cNvPicPr>
+                      <a:picLocks noChangeAspect="1" noChangeArrowheads="1"/>
+                    </pic:cNvPicPr>
+                  </pic:nvPicPr>
+                  <pic:blipFill>
+                    <a:blip r:embed="rId22" cstate="print">
+                      <a:extLst>
+                        <a:ext uri="{28A0092B-C50C-407E-A947-70E740481C1C}">
+                          <a14:useLocalDpi xmlns:a14="http://schemas.microsoft.com/office/drawing/2010/main" val="0"/>
+                        </a:ext>
+                      </a:extLst>
+                    </a:blip>
+                    <a:srcRect/>
+                    <a:stretch>
+                      <a:fillRect/>
+                    </a:stretch>
+                  </pic:blipFill>
+                  <pic:spPr bwMode="auto">
+                    <a:xfrm>
+                      <a:off x="0" y="0"/>
+                      <a:ext cx="1605899" cy="2160000"/>
+                    </a:xfrm>
+                    <a:prstGeom prst="rect">
+                      <a:avLst/>
+                    </a:prstGeom>
+                    <a:noFill/>
+                    <a:ln>
+                      <a:noFill/>
+                    </a:ln>
+                  </pic:spPr>
+                </pic:pic>
+              </a:graphicData>
+            </a:graphic>
+          </wp:inline>
+        </w:drawing>
+      </w:r>
+      <w:r>
+        <w:fldChar w:fldCharType="end"/>
+      </w:r>
+    </w:p>
+    <w:p>
+      <w:pPr>
+        <w:pStyle w:val="Caption"/>
+      </w:pPr>
+      <w:r>
+        <w:t xml:space="preserve">Figure </w:t>
+      </w:r>
+      <w:r>
+        <w:fldChar w:fldCharType="begin"/>
+      </w:r>
+      <w:r>
+        <w:instrText xml:space="preserve"> SEQ Figure \* ARABIC </w:instrText>
+      </w:r>
+      <w:r>
+        <w:fldChar w:fldCharType="separate"/>
+      </w:r>
+      <w:r>
+        <w:rPr>
+          <w:noProof/>
+        </w:rPr>
+        <w:t>12</w:t>
+      </w:r>
+      <w:r>
+        <w:fldChar w:fldCharType="end"/>
+      </w:r>
+      <w:r>
+        <w:t>:</w:t>
+      </w:r>
+      <w:r>
+        <w:t xml:space="preserve"> </w:t>
+      </w:r>
+      <w:r>
+        <w:t>s06a_q2_rarefaction_plot.sh</w:t>
+      </w:r>
+      <w:r>
+        <w:t xml:space="preserve"> summary.</w:t>
+      </w:r>
+    </w:p>
+    <w:p>
+      <w:pPr>
+        <w:pStyle w:val="Heading3"/>
+        <w:keepNext/>
+      </w:pPr>
+      <w:r>
+        <w:fldChar w:fldCharType="begin"/>
+      </w:r>
+      <w:r>
+        <w:instrText xml:space="preserve"> INCLUDEPICTURE "https://documents.lucid.app/documents/424c07b2-477d-4506-8182-2985b9dd8c39/pages/7tIKhQM~JR4T?a=5681&amp;x=171&amp;y=204&amp;w=442&amp;h=594&amp;store=1&amp;accept=image%2F*&amp;auth=LCA%200290c72ac4af8085dc046155fa3deb6e9dbdb4d1e9d6888ccf4a666834acff2c-ts%3D1737626202" \* MERGEFORMATINET </w:instrText>
+      </w:r>
+      <w:r>
+        <w:fldChar w:fldCharType="separate"/>
+      </w:r>
+      <w:r>
+        <w:rPr>
+          <w:noProof/>
+        </w:rPr>
+        <w:drawing>
+          <wp:inline distT="0" distB="0" distL="0" distR="0" wp14:anchorId="0EF5FD82" wp14:editId="161267FC">
+            <wp:extent cx="1605899" cy="2160000"/>
+            <wp:effectExtent l="0" t="0" r="0" b="0"/>
+            <wp:docPr id="321743993" name="Picture 23" descr="A screenshot of a computer&#10;&#10;AI-generated content may be incorrect."/>
+            <wp:cNvGraphicFramePr>
+              <a:graphicFrameLocks xmlns:a="http://schemas.openxmlformats.org/drawingml/2006/main" noChangeAspect="1"/>
+            </wp:cNvGraphicFramePr>
+            <a:graphic xmlns:a="http://schemas.openxmlformats.org/drawingml/2006/main">
+              <a:graphicData uri="http://schemas.openxmlformats.org/drawingml/2006/picture">
+                <pic:pic xmlns:pic="http://schemas.openxmlformats.org/drawingml/2006/picture">
+                  <pic:nvPicPr>
+                    <pic:cNvPr id="321743993" name="Picture 23" descr="A screenshot of a computer&#10;&#10;AI-generated content may be incorrect."/>
+                    <pic:cNvPicPr>
+                      <a:picLocks noChangeAspect="1" noChangeArrowheads="1"/>
+                    </pic:cNvPicPr>
+                  </pic:nvPicPr>
+                  <pic:blipFill>
+                    <a:blip r:embed="rId23" cstate="print">
+                      <a:extLst>
+                        <a:ext uri="{28A0092B-C50C-407E-A947-70E740481C1C}">
+                          <a14:useLocalDpi xmlns:a14="http://schemas.microsoft.com/office/drawing/2010/main" val="0"/>
+                        </a:ext>
+                      </a:extLst>
+                    </a:blip>
+                    <a:srcRect/>
+                    <a:stretch>
+                      <a:fillRect/>
+                    </a:stretch>
+                  </pic:blipFill>
+                  <pic:spPr bwMode="auto">
+                    <a:xfrm>
+                      <a:off x="0" y="0"/>
+                      <a:ext cx="1605899" cy="2160000"/>
+                    </a:xfrm>
+                    <a:prstGeom prst="rect">
+                      <a:avLst/>
+                    </a:prstGeom>
+                    <a:noFill/>
+                    <a:ln>
+                      <a:noFill/>
+                    </a:ln>
+                  </pic:spPr>
+                </pic:pic>
+              </a:graphicData>
+            </a:graphic>
+          </wp:inline>
+        </w:drawing>
+      </w:r>
+      <w:r>
+        <w:fldChar w:fldCharType="end"/>
+      </w:r>
+    </w:p>
+    <w:p>
+      <w:pPr>
+        <w:pStyle w:val="Caption"/>
+      </w:pPr>
+      <w:r>
+        <w:t xml:space="preserve">Figure </w:t>
+      </w:r>
+      <w:r>
+        <w:fldChar w:fldCharType="begin"/>
+      </w:r>
+      <w:r>
+        <w:instrText xml:space="preserve"> SEQ Figure \* ARABIC </w:instrText>
+      </w:r>
+      <w:r>
+        <w:fldChar w:fldCharType="separate"/>
+      </w:r>
+      <w:r>
+        <w:rPr>
+          <w:noProof/>
+        </w:rPr>
+        <w:t>13</w:t>
+      </w:r>
+      <w:r>
+        <w:fldChar w:fldCharType="end"/>
+      </w:r>
+      <w:r>
+        <w:t xml:space="preserve">: </w:t>
+      </w:r>
+      <w:r>
+        <w:t>s06b_q2_apply_rarefaction.sh</w:t>
+      </w:r>
+      <w:r>
+        <w:t xml:space="preserve"> summary.</w:t>
+      </w:r>
+    </w:p>
+    <w:p>
+      <w:pPr>
+        <w:rPr>
+          <w:rFonts w:ascii="Calibri" w:hAnsi="Calibri" w:cs="Arial"/>
+          <w:bCs/>
+          <w:iCs/>
+          <w:kern w:val="32"/>
+          <w:sz w:val="22"/>
+          <w:szCs w:val="26"/>
+          <w:lang w:val="en-US" w:eastAsia="en-US"/>
+        </w:rPr>
+      </w:pPr>
+      <w:r>
+        <w:br w:type="page"/>
+      </w:r>
+    </w:p>
+    <w:p>
+      <w:pPr>
+        <w:pStyle w:val="Heading2"/>
+      </w:pPr>
+      <w:bookmarkStart w:id="8" w:name="_Toc188691381"/>
+      <w:r>
+        <w:lastRenderedPageBreak/>
+        <w:t>Evaluate and interpret Alpha and Beta diversity in the dataset</w:t>
+      </w:r>
+      <w:bookmarkEnd w:id="8"/>
+      <w:r>
+        <w:t xml:space="preserve"> </w:t>
+      </w:r>
+      <w:r>
+        <w:rPr>
+          <w:rFonts w:cs="Calibri"/>
+          <w:bCs/>
+          <w:iCs w:val="0"/>
+          <w:color w:val="auto"/>
+          <w:kern w:val="0"/>
+          <w:szCs w:val="20"/>
+        </w:rPr>
+        <w:t xml:space="preserve">[marks: </w:t>
+      </w:r>
+      <w:r>
+        <w:rPr>
+          <w:rFonts w:cs="Calibri"/>
+          <w:bCs/>
+          <w:iCs w:val="0"/>
+          <w:color w:val="auto"/>
+          <w:kern w:val="0"/>
+          <w:szCs w:val="20"/>
+        </w:rPr>
+        <w:t>3</w:t>
+      </w:r>
+      <w:r>
+        <w:rPr>
+          <w:rFonts w:cs="Calibri"/>
+          <w:bCs/>
+          <w:iCs w:val="0"/>
+          <w:color w:val="auto"/>
+          <w:kern w:val="0"/>
+          <w:szCs w:val="20"/>
+        </w:rPr>
+        <w:t>] [</w:t>
+      </w:r>
+      <w:r>
+        <w:rPr>
+          <w:rFonts w:cs="Calibri"/>
+          <w:bCs/>
+          <w:iCs w:val="0"/>
+          <w:color w:val="auto"/>
+          <w:kern w:val="0"/>
+          <w:szCs w:val="20"/>
+        </w:rPr>
+        <w:t>284</w:t>
+      </w:r>
+      <w:r>
+        <w:rPr>
+          <w:rFonts w:cs="Calibri"/>
+          <w:bCs/>
+          <w:iCs w:val="0"/>
+          <w:color w:val="auto"/>
+          <w:kern w:val="0"/>
+          <w:szCs w:val="20"/>
+        </w:rPr>
+        <w:t xml:space="preserve"> words</w:t>
+      </w:r>
+      <w:r>
+        <w:rPr>
+          <w:rFonts w:cs="Calibri"/>
+          <w:bCs/>
+          <w:iCs w:val="0"/>
+          <w:color w:val="auto"/>
+          <w:kern w:val="0"/>
+          <w:szCs w:val="20"/>
+        </w:rPr>
+        <w:t>]</w:t>
+      </w:r>
+    </w:p>
+    <w:p>
+      <w:pPr>
+        <w:pStyle w:val="Heading3"/>
+      </w:pPr>
+      <w:proofErr w:type="spellStart"/>
+      <w:r>
+        <w:t>Pielou_eveness</w:t>
+      </w:r>
+      <w:proofErr w:type="spellEnd"/>
+      <w:r>
+        <w:t xml:space="preserve"> </w:t>
+      </w:r>
+      <w:r>
+        <w:t xml:space="preserve">is statistically different between </w:t>
+      </w:r>
+      <w:proofErr w:type="spellStart"/>
+      <w:r>
+        <w:t>gilb_za</w:t>
+      </w:r>
+      <w:proofErr w:type="spellEnd"/>
+      <w:r>
+        <w:t xml:space="preserve"> and </w:t>
+      </w:r>
+      <w:proofErr w:type="spellStart"/>
+      <w:r>
+        <w:t>burrawan_au</w:t>
+      </w:r>
+      <w:proofErr w:type="spellEnd"/>
+      <w:r>
+        <w:t xml:space="preserve"> groups (</w:t>
+      </w:r>
+      <w:r>
+        <w:t>0.004</w:t>
+      </w:r>
+      <w:r>
+        <w:t>:1sf)</w:t>
+      </w:r>
+      <w:r>
+        <w:t xml:space="preserve"> for Krus</w:t>
+      </w:r>
+      <w:r>
+        <w:t>kal-Wallis pairwise test</w:t>
+      </w:r>
+      <w:r>
+        <w:t xml:space="preserve"> (Figure 14).</w:t>
+      </w:r>
+    </w:p>
+    <w:p>
+      <w:pPr>
+        <w:pStyle w:val="Heading3"/>
+      </w:pPr>
+      <w:proofErr w:type="spellStart"/>
+      <w:r>
+        <w:t>Pielou_eveness</w:t>
+      </w:r>
+      <w:proofErr w:type="spellEnd"/>
+      <w:r>
+        <w:t xml:space="preserve"> is a metric used to help ecologists understand </w:t>
+      </w:r>
+      <w:r>
+        <w:t xml:space="preserve">species </w:t>
+      </w:r>
+      <w:r>
+        <w:t>evenness</w:t>
+      </w:r>
+      <w:r>
+        <w:t>, e.g. how close in numbers different species are within an ecosystem</w:t>
+      </w:r>
+      <w:r>
+        <w:t xml:space="preserve">. </w:t>
+      </w:r>
+      <w:r>
+        <w:t>Values are distributed between 0-1, with 1 being all species of equal abundance</w:t>
+      </w:r>
+      <w:r>
+        <w:t xml:space="preserve"> </w:t>
+      </w:r>
+      <w:sdt>
+        <w:sdtPr>
+          <w:rPr>
+            <w:color w:val="000000"/>
+          </w:rPr>
+          <w:tag w:val="MENDELEY_CITATION_v3_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"/>
+          <w:id w:val="-926416295"/>
+          <w:placeholder>
+            <w:docPart w:val="DefaultPlaceholder_-1854013440"/>
+          </w:placeholder>
+        </w:sdtPr>
+        <w:sdtContent>
+          <w:r>
+            <w:rPr>
+              <w:color w:val="000000"/>
+            </w:rPr>
+            <w:t>(</w:t>
+          </w:r>
+          <w:proofErr w:type="spellStart"/>
+          <w:r>
+            <w:rPr>
+              <w:color w:val="000000"/>
+            </w:rPr>
+            <w:t>Chugani</w:t>
+          </w:r>
+          <w:proofErr w:type="spellEnd"/>
+          <w:r>
+            <w:rPr>
+              <w:color w:val="000000"/>
+            </w:rPr>
+            <w:t>, 2025)</w:t>
+          </w:r>
+        </w:sdtContent>
+      </w:sdt>
+      <w:r>
+        <w:t xml:space="preserve">. </w:t>
+      </w:r>
+      <w:r>
+        <w:t xml:space="preserve"> </w:t>
+      </w:r>
+    </w:p>
+    <w:p>
+      <w:pPr>
+        <w:pStyle w:val="Heading3"/>
+      </w:pPr>
+      <w:proofErr w:type="spellStart"/>
+      <w:r>
+        <w:t>burrawan_au</w:t>
+      </w:r>
+      <w:proofErr w:type="spellEnd"/>
+      <w:r>
+        <w:t xml:space="preserve"> has a more even distribution of </w:t>
+      </w:r>
+      <w:r>
+        <w:t xml:space="preserve">species than </w:t>
+      </w:r>
+      <w:proofErr w:type="spellStart"/>
+      <w:r>
+        <w:t>gilb_za</w:t>
+      </w:r>
+      <w:proofErr w:type="spellEnd"/>
+      <w:r>
+        <w:t>.</w:t>
+      </w:r>
+    </w:p>
+    <w:p>
+      <w:pPr>
+        <w:pStyle w:val="Heading3"/>
+        <w:keepNext/>
+      </w:pPr>
+      <w:r>
+        <w:rPr>
+          <w:noProof/>
+          <w14:ligatures w14:val="standardContextual"/>
+        </w:rPr>
+        <mc:AlternateContent>
+          <mc:Choice Requires="wpg">
+            <w:drawing>
+              <wp:inline distT="0" distB="0" distL="0" distR="0" wp14:anchorId="5046F951" wp14:editId="072CF7F6">
+                <wp:extent cx="5731510" cy="4892040"/>
+                <wp:effectExtent l="0" t="0" r="0" b="0"/>
+                <wp:docPr id="84991010" name="Group 3"/>
+                <wp:cNvGraphicFramePr/>
+                <a:graphic xmlns:a="http://schemas.openxmlformats.org/drawingml/2006/main">
+                  <a:graphicData uri="http://schemas.microsoft.com/office/word/2010/wordprocessingGroup">
+                    <wpg:wgp>
+                      <wpg:cNvGrpSpPr/>
+                      <wpg:grpSpPr>
+                        <a:xfrm>
+                          <a:off x="0" y="0"/>
+                          <a:ext cx="5731510" cy="4892040"/>
+                          <a:chOff x="0" y="0"/>
+                          <a:chExt cx="5731510" cy="4892101"/>
+                        </a:xfrm>
+                      </wpg:grpSpPr>
+                      <wpg:grpSp>
+                        <wpg:cNvPr id="1939526779" name="Group 2"/>
+                        <wpg:cNvGrpSpPr/>
+                        <wpg:grpSpPr>
+                          <a:xfrm>
+                            <a:off x="0" y="0"/>
+                            <a:ext cx="5731510" cy="3601720"/>
+                            <a:chOff x="0" y="0"/>
+                            <a:chExt cx="5731510" cy="3601720"/>
+                          </a:xfrm>
+                        </wpg:grpSpPr>
+                        <pic:pic xmlns:pic="http://schemas.openxmlformats.org/drawingml/2006/picture">
+                          <pic:nvPicPr>
+                            <pic:cNvPr id="1397992611" name="Picture 1" descr="A screenshot of a computer screen&#10;&#10;AI-generated content may be incorrect."/>
+                            <pic:cNvPicPr>
+                              <a:picLocks noChangeAspect="1"/>
+                            </pic:cNvPicPr>
+                          </pic:nvPicPr>
+                          <pic:blipFill>
+                            <a:blip r:embed="rId24">
+                              <a:extLst>
+                                <a:ext uri="{28A0092B-C50C-407E-A947-70E740481C1C}">
+                                  <a14:useLocalDpi xmlns:a14="http://schemas.microsoft.com/office/drawing/2010/main" val="0"/>
+                                </a:ext>
+                              </a:extLst>
+                            </a:blip>
+                            <a:stretch>
+                              <a:fillRect/>
+                            </a:stretch>
+                          </pic:blipFill>
+                          <pic:spPr>
+                            <a:xfrm>
+                              <a:off x="0" y="0"/>
+                              <a:ext cx="5731510" cy="3601720"/>
+                            </a:xfrm>
+                            <a:prstGeom prst="rect">
+                              <a:avLst/>
+                            </a:prstGeom>
+                          </pic:spPr>
+                        </pic:pic>
+                        <wps:wsp>
+                          <wps:cNvPr id="1143111341" name="Text Box 1"/>
+                          <wps:cNvSpPr txBox="1"/>
+                          <wps:spPr>
+                            <a:xfrm>
+                              <a:off x="0" y="314794"/>
+                              <a:ext cx="3545174" cy="361669"/>
+                            </a:xfrm>
+                            <a:prstGeom prst="rect">
+                              <a:avLst/>
+                            </a:prstGeom>
+                            <a:solidFill>
+                              <a:schemeClr val="bg1"/>
+                            </a:solidFill>
+                            <a:ln w="6350">
+                              <a:noFill/>
+                            </a:ln>
+                          </wps:spPr>
+                          <wps:txbx>
+                            <w:txbxContent>
+                              <w:p>
+                                <w:pPr>
+                                  <w:rPr>
+                                    <w:rFonts w:ascii="Calibri" w:hAnsi="Calibri" w:cs="Calibri"/>
+                                    <w:b/>
+                                    <w:bCs/>
+                                  </w:rPr>
+                                </w:pPr>
+                                <w:r>
+                                  <w:rPr>
+                                    <w:rFonts w:ascii="Calibri" w:hAnsi="Calibri" w:cs="Calibri"/>
+                                    <w:b/>
+                                    <w:bCs/>
+                                  </w:rPr>
+                                  <w:t>s08_alpha_evenness_per_group.qzv</w:t>
+                                </w:r>
+                              </w:p>
+                              <w:p>
+                                <w:pPr>
+                                  <w:rPr>
+                                    <w:rFonts w:ascii="Calibri" w:hAnsi="Calibri" w:cs="Calibri"/>
+                                    <w:b/>
+                                    <w:bCs/>
+                                  </w:rPr>
+                                </w:pPr>
+                                <w:r>
+                                  <w:rPr>
+                                    <w:rFonts w:ascii="Calibri" w:hAnsi="Calibri" w:cs="Calibri"/>
+                                    <w:b/>
+                                    <w:bCs/>
+                                  </w:rPr>
+                                  <w:t>•</w:t>
+                                </w:r>
+                                <w:r>
+                                  <w:rPr>
+                                    <w:rFonts w:ascii="Calibri" w:hAnsi="Calibri" w:cs="Calibri"/>
+                                    <w:b/>
+                                    <w:bCs/>
+                                  </w:rPr>
+                                  <w:tab/>
+                                </w:r>
+                              </w:p>
+                              <w:p>
+                                <w:pPr>
+                                  <w:rPr>
+                                    <w:rFonts w:ascii="Calibri" w:hAnsi="Calibri" w:cs="Calibri"/>
+                                    <w:b/>
+                                    <w:bCs/>
+                                  </w:rPr>
+                                </w:pPr>
+                              </w:p>
+                              <w:p>
+                                <w:pPr>
+                                  <w:rPr>
+                                    <w:rFonts w:ascii="Calibri" w:hAnsi="Calibri" w:cs="Calibri"/>
+                                    <w:b/>
+                                    <w:bCs/>
+                                  </w:rPr>
+                                </w:pPr>
+                              </w:p>
+                            </w:txbxContent>
+                          </wps:txbx>
+                          <wps:bodyPr rot="0" spcFirstLastPara="0" vertOverflow="overflow" horzOverflow="overflow" vert="horz" wrap="square" lIns="91440" tIns="45720" rIns="91440" bIns="45720" numCol="1" spcCol="0" rtlCol="0" fromWordArt="0" anchor="t" anchorCtr="0" forceAA="0" compatLnSpc="1">
+                            <a:prstTxWarp prst="textNoShape">
+                              <a:avLst/>
+                            </a:prstTxWarp>
+                            <a:noAutofit/>
+                          </wps:bodyPr>
+                        </wps:wsp>
+                      </wpg:grpSp>
+                      <pic:pic xmlns:pic="http://schemas.openxmlformats.org/drawingml/2006/picture">
+                        <pic:nvPicPr>
+                          <pic:cNvPr id="1327935410" name="Picture 1" descr="A screenshot of a computer&#10;&#10;AI-generated content may be incorrect."/>
+                          <pic:cNvPicPr>
+                            <a:picLocks noChangeAspect="1"/>
+                          </pic:cNvPicPr>
+                        </pic:nvPicPr>
+                        <pic:blipFill>
+                          <a:blip r:embed="rId25">
+                            <a:extLst>
+                              <a:ext uri="{28A0092B-C50C-407E-A947-70E740481C1C}">
+                                <a14:useLocalDpi xmlns:a14="http://schemas.microsoft.com/office/drawing/2010/main" val="0"/>
+                              </a:ext>
+                            </a:extLst>
+                          </a:blip>
+                          <a:stretch>
+                            <a:fillRect/>
+                          </a:stretch>
+                        </pic:blipFill>
+                        <pic:spPr>
+                          <a:xfrm>
+                            <a:off x="0" y="3607496"/>
+                            <a:ext cx="5731510" cy="1284605"/>
+                          </a:xfrm>
+                          <a:prstGeom prst="rect">
+                            <a:avLst/>
+                          </a:prstGeom>
+                        </pic:spPr>
+                      </pic:pic>
+                    </wpg:wgp>
+                  </a:graphicData>
+                </a:graphic>
+              </wp:inline>
+            </w:drawing>
+          </mc:Choice>
+          <mc:Fallback>
+            <w:pict>
+              <v:group w14:anchorId="5046F951" id="Group 3" o:spid="_x0000_s1026" style="width:451.3pt;height:385.2pt;mso-position-horizontal-relative:char;mso-position-vertical-relative:line" coordsize="57315,48921" o:gfxdata="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">
+                <v:group id="Group 2" o:spid="_x0000_s1027" style="position:absolute;width:57315;height:36017" coordsize="57315,36017" o:gfxdata="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">
+                  <v:shapetype id="_x0000_t75" coordsize="21600,21600" o:spt="75" o:preferrelative="t" path="m@4@5l@4@11@9@11@9@5xe" filled="f" stroked="f">
+                    <v:stroke joinstyle="miter"/>
+                    <v:formulas>
+                      <v:f eqn="if lineDrawn pixelLineWidth 0"/>
+                      <v:f eqn="sum @0 1 0"/>
+                      <v:f eqn="sum 0 0 @1"/>
+                      <v:f eqn="prod @2 1 2"/>
+                      <v:f eqn="prod @3 21600 pixelWidth"/>
+                      <v:f eqn="prod @3 21600 pixelHeight"/>
+                      <v:f eqn="sum @0 0 1"/>
+                      <v:f eqn="prod @6 1 2"/>
+                      <v:f eqn="prod @7 21600 pixelWidth"/>
+                      <v:f eqn="sum @8 21600 0"/>
+                      <v:f eqn="prod @7 21600 pixelHeight"/>
+                      <v:f eqn="sum @10 21600 0"/>
+                    </v:formulas>
+                    <v:path o:extrusionok="f" gradientshapeok="t" o:connecttype="rect"/>
+                    <o:lock v:ext="edit" aspectratio="t"/>
+                  </v:shapetype>
+                  <v:shape id="Picture 1" o:spid="_x0000_s1028" type="#_x0000_t75" alt="A screenshot of a computer screen&#10;&#10;AI-generated content may be incorrect." style="position:absolute;width:57315;height:36017;visibility:visible;mso-wrap-style:square" o:gfxdata="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">
+                    <v:imagedata r:id="rId26" o:title="A screenshot of a computer screen&#10;&#10;AI-generated content may be incorrect"/>
+                  </v:shape>
+                  <v:shapetype id="_x0000_t202" coordsize="21600,21600" o:spt="202" path="m,l,21600r21600,l21600,xe">
+                    <v:stroke joinstyle="miter"/>
+                    <v:path gradientshapeok="t" o:connecttype="rect"/>
+                  </v:shapetype>
+                  <v:shape id="Text Box 1" o:spid="_x0000_s1029" type="#_x0000_t202" style="position:absolute;top:3147;width:35451;height:3617;visibility:visible;mso-wrap-style:square;v-text-anchor:top" o:gfxdata="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" fillcolor="white [3212]" stroked="f" strokeweight=".5pt">
+                    <v:textbox>
+                      <w:txbxContent>
+                        <w:p>
+                          <w:pPr>
+                            <w:rPr>
+                              <w:rFonts w:ascii="Calibri" w:hAnsi="Calibri" w:cs="Calibri"/>
+                              <w:b/>
+                              <w:bCs/>
+                            </w:rPr>
+                          </w:pPr>
+                          <w:r>
+                            <w:rPr>
+                              <w:rFonts w:ascii="Calibri" w:hAnsi="Calibri" w:cs="Calibri"/>
+                              <w:b/>
+                              <w:bCs/>
+                            </w:rPr>
+                            <w:t>s08_alpha_evenness_per_group.qzv</w:t>
+                          </w:r>
+                        </w:p>
+                        <w:p>
+                          <w:pPr>
+                            <w:rPr>
+                              <w:rFonts w:ascii="Calibri" w:hAnsi="Calibri" w:cs="Calibri"/>
+                              <w:b/>
+                              <w:bCs/>
+                            </w:rPr>
+                          </w:pPr>
+                          <w:r>
+                            <w:rPr>
+                              <w:rFonts w:ascii="Calibri" w:hAnsi="Calibri" w:cs="Calibri"/>
+                              <w:b/>
+                              <w:bCs/>
+                            </w:rPr>
+                            <w:t>•</w:t>
+                          </w:r>
+                          <w:r>
+                            <w:rPr>
+                              <w:rFonts w:ascii="Calibri" w:hAnsi="Calibri" w:cs="Calibri"/>
+                              <w:b/>
+                              <w:bCs/>
+                            </w:rPr>
+                            <w:tab/>
+                          </w:r>
+                        </w:p>
+                        <w:p>
+                          <w:pPr>
+                            <w:rPr>
+                              <w:rFonts w:ascii="Calibri" w:hAnsi="Calibri" w:cs="Calibri"/>
+                              <w:b/>
+                              <w:bCs/>
+                            </w:rPr>
+                          </w:pPr>
+                        </w:p>
+                        <w:p>
+                          <w:pPr>
+                            <w:rPr>
+                              <w:rFonts w:ascii="Calibri" w:hAnsi="Calibri" w:cs="Calibri"/>
+                              <w:b/>
+                              <w:bCs/>
+                            </w:rPr>
+                          </w:pPr>
+                        </w:p>
+                      </w:txbxContent>
+                    </v:textbox>
+                  </v:shape>
+                </v:group>
+                <v:shape id="Picture 1" o:spid="_x0000_s1030" type="#_x0000_t75" alt="A screenshot of a computer&#10;&#10;AI-generated content may be incorrect." style="position:absolute;top:36074;width:57315;height:12847;visibility:visible;mso-wrap-style:square" o:gfxdata="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">
+                  <v:imagedata r:id="rId27" o:title="A screenshot of a computer&#10;&#10;AI-generated content may be incorrect"/>
+                </v:shape>
+                <w10:anchorlock/>
+              </v:group>
+            </w:pict>
+          </mc:Fallback>
+        </mc:AlternateContent>
+      </w:r>
+    </w:p>
+    <w:p>
+      <w:pPr>
+        <w:pStyle w:val="Caption"/>
+        <w:rPr>
+          <w:color w:val="000000"/>
+          <w:sz w:val="25"/>
+          <w:szCs w:val="25"/>
+        </w:rPr>
+      </w:pPr>
+      <w:r>
+        <w:t xml:space="preserve">Figure </w:t>
+      </w:r>
+      <w:r>
+        <w:fldChar w:fldCharType="begin"/>
+      </w:r>
+      <w:r>
+        <w:instrText xml:space="preserve"> SEQ Figure \* ARABIC </w:instrText>
+      </w:r>
+      <w:r>
+        <w:fldChar w:fldCharType="separate"/>
+      </w:r>
+      <w:r>
+        <w:rPr>
+          <w:noProof/>
+        </w:rPr>
+        <w:t>14</w:t>
+      </w:r>
+      <w:r>
+        <w:fldChar w:fldCharType="end"/>
+      </w:r>
+      <w:r>
+        <w:t xml:space="preserve">: </w:t>
+      </w:r>
+      <w:proofErr w:type="spellStart"/>
+      <w:r>
+        <w:rPr>
+          <w:color w:val="000000"/>
+          <w:sz w:val="25"/>
+          <w:szCs w:val="25"/>
+        </w:rPr>
+        <w:t>evenness_vector.qza</w:t>
+      </w:r>
+      <w:proofErr w:type="spellEnd"/>
+      <w:r>
+        <w:rPr>
+          <w:color w:val="000000"/>
+          <w:sz w:val="25"/>
+          <w:szCs w:val="25"/>
+        </w:rPr>
+        <w:t xml:space="preserve"> boxplots and significance tests</w:t>
+      </w:r>
+      <w:r>
+        <w:rPr>
+          <w:color w:val="000000"/>
+          <w:sz w:val="25"/>
+          <w:szCs w:val="25"/>
+        </w:rPr>
+        <w:t xml:space="preserve"> between groups.</w:t>
+      </w:r>
+    </w:p>
+    <w:p>
+      <w:pPr>
+        <w:pStyle w:val="Caption"/>
+        <w:rPr>
+          <w:rFonts w:cs="Arial"/>
+          <w:bCs w:val="0"/>
+          <w:iCs/>
+          <w:kern w:val="32"/>
+          <w:szCs w:val="26"/>
+        </w:rPr>
+      </w:pPr>
+      <w:r>
+        <w:br w:type="page"/>
+      </w:r>
+    </w:p>
+    <w:p>
+      <w:pPr>
+        <w:pStyle w:val="Heading3"/>
+      </w:pPr>
+      <w:r>
+        <w:rPr>
+          <w:lang w:val="en-GB"/>
+        </w:rPr>
+        <w:lastRenderedPageBreak/>
+        <w:t>Faith's Phylogenetic Diversity</w:t>
+      </w:r>
+      <w:r>
+        <w:rPr>
+          <w:lang w:val="en-GB"/>
+        </w:rPr>
+        <w:t xml:space="preserve"> </w:t>
+      </w:r>
+      <w:r>
+        <w:t xml:space="preserve">is a metric to assess the diversity of a community based on </w:t>
+      </w:r>
+      <w:r>
+        <w:t>phylogeny</w:t>
+      </w:r>
+      <w:r>
+        <w:t xml:space="preserve">. </w:t>
+      </w:r>
+      <w:r>
+        <w:t xml:space="preserve">It represents a measure of branch lengths in a </w:t>
+      </w:r>
+      <w:r>
+        <w:t>phylogenetic</w:t>
+      </w:r>
+      <w:r>
+        <w:t xml:space="preserve"> tree</w:t>
+      </w:r>
+      <w:r>
+        <w:t xml:space="preserve"> </w:t>
+      </w:r>
+      <w:sdt>
+        <w:sdtPr>
+          <w:rPr>
+            <w:color w:val="000000"/>
+          </w:rPr>
+          <w:tag w:val="MENDELEY_CITATION_v3_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"/>
+          <w:id w:val="1180319967"/>
+          <w:placeholder>
+            <w:docPart w:val="DefaultPlaceholder_-1854013440"/>
+          </w:placeholder>
+        </w:sdtPr>
+        <w:sdtContent>
+          <w:r>
+            <w:rPr>
+              <w:color w:val="000000"/>
+            </w:rPr>
+            <w:t>(Faith, 1992, as cited in Miller et al., 2018)</w:t>
+          </w:r>
+        </w:sdtContent>
+      </w:sdt>
+      <w:r>
+        <w:t>.</w:t>
+      </w:r>
+    </w:p>
+    <w:p>
+      <w:pPr>
+        <w:pStyle w:val="Heading3"/>
+      </w:pPr>
+      <w:r>
+        <w:rPr>
+          <w:lang w:val="en-GB"/>
+        </w:rPr>
+        <w:t xml:space="preserve">Faith's Phylogenetic Diversity </w:t>
+      </w:r>
+      <w:r>
+        <w:t xml:space="preserve">is statistically different between </w:t>
+      </w:r>
+      <w:proofErr w:type="spellStart"/>
+      <w:r>
+        <w:t>gilb_za</w:t>
+      </w:r>
+      <w:proofErr w:type="spellEnd"/>
+      <w:r>
+        <w:t xml:space="preserve"> and </w:t>
+      </w:r>
+      <w:proofErr w:type="spellStart"/>
+      <w:r>
+        <w:t>burrawan_au</w:t>
+      </w:r>
+      <w:proofErr w:type="spellEnd"/>
+      <w:r>
+        <w:t xml:space="preserve"> groups (0.00</w:t>
+      </w:r>
+      <w:r>
+        <w:t>6</w:t>
+      </w:r>
+      <w:r>
+        <w:t>:1sf) for Kruskal-Wallis pairwise test</w:t>
+      </w:r>
+      <w:r>
+        <w:t xml:space="preserve"> (Figure 15).</w:t>
+      </w:r>
+    </w:p>
+    <w:p>
+      <w:pPr>
+        <w:pStyle w:val="Heading3"/>
+      </w:pPr>
+      <w:r>
+        <w:t>A higher value for this metric indicates greater branch lengths</w:t>
+      </w:r>
+      <w:r>
+        <w:t xml:space="preserve"> (inferred as greater phylogenetic diversity), meaning there is a greater </w:t>
+      </w:r>
+      <w:r>
+        <w:t>breadth</w:t>
+      </w:r>
+      <w:r>
+        <w:t xml:space="preserve"> of bacterial community in the </w:t>
+      </w:r>
+      <w:proofErr w:type="spellStart"/>
+      <w:r>
+        <w:t>burrawan_au</w:t>
+      </w:r>
+      <w:proofErr w:type="spellEnd"/>
+      <w:r>
+        <w:t xml:space="preserve"> group when compared to </w:t>
+      </w:r>
+      <w:proofErr w:type="spellStart"/>
+      <w:r>
+        <w:t>gilb_za</w:t>
+      </w:r>
+      <w:proofErr w:type="spellEnd"/>
+      <w:r>
+        <w:t>.</w:t>
+      </w:r>
+    </w:p>
+    <w:p>
+      <w:pPr>
+        <w:pStyle w:val="Heading3"/>
+        <w:keepNext/>
+      </w:pPr>
+      <w:r>
+        <w:rPr>
+          <w:noProof/>
+          <w14:ligatures w14:val="standardContextual"/>
+        </w:rPr>
+        <mc:AlternateContent>
+          <mc:Choice Requires="wpg">
+            <w:drawing>
+              <wp:inline distT="0" distB="0" distL="0" distR="0" wp14:anchorId="1C2B57F0" wp14:editId="719E2C07">
+                <wp:extent cx="5731510" cy="5102225"/>
+                <wp:effectExtent l="0" t="0" r="0" b="3175"/>
+                <wp:docPr id="640163525" name="Group 4"/>
+                <wp:cNvGraphicFramePr/>
+                <a:graphic xmlns:a="http://schemas.openxmlformats.org/drawingml/2006/main">
+                  <a:graphicData uri="http://schemas.microsoft.com/office/word/2010/wordprocessingGroup">
+                    <wpg:wgp>
+                      <wpg:cNvGrpSpPr/>
+                      <wpg:grpSpPr>
+                        <a:xfrm>
+                          <a:off x="0" y="0"/>
+                          <a:ext cx="5731510" cy="5102225"/>
+                          <a:chOff x="0" y="0"/>
+                          <a:chExt cx="5731510" cy="5102412"/>
+                        </a:xfrm>
+                      </wpg:grpSpPr>
+                      <pic:pic xmlns:pic="http://schemas.openxmlformats.org/drawingml/2006/picture">
+                        <pic:nvPicPr>
+                          <pic:cNvPr id="475563386" name="Picture 1" descr="A screenshot of a diagram&#10;&#10;AI-generated content may be incorrect."/>
+                          <pic:cNvPicPr>
+                            <a:picLocks noChangeAspect="1"/>
+                          </pic:cNvPicPr>
+                        </pic:nvPicPr>
+                        <pic:blipFill>
+                          <a:blip r:embed="rId28">
+                            <a:extLst>
+                              <a:ext uri="{28A0092B-C50C-407E-A947-70E740481C1C}">
+                                <a14:useLocalDpi xmlns:a14="http://schemas.microsoft.com/office/drawing/2010/main" val="0"/>
+                              </a:ext>
+                            </a:extLst>
+                          </a:blip>
+                          <a:stretch>
+                            <a:fillRect/>
+                          </a:stretch>
+                        </pic:blipFill>
+                        <pic:spPr>
+                          <a:xfrm>
+                            <a:off x="0" y="0"/>
+                            <a:ext cx="5731510" cy="3691890"/>
+                          </a:xfrm>
+                          <a:prstGeom prst="rect">
+                            <a:avLst/>
+                          </a:prstGeom>
+                        </pic:spPr>
+                      </pic:pic>
+                      <wps:wsp>
+                        <wps:cNvPr id="1597023742" name="Text Box 1"/>
+                        <wps:cNvSpPr txBox="1"/>
+                        <wps:spPr>
+                          <a:xfrm>
+                            <a:off x="0" y="419724"/>
+                            <a:ext cx="3080479" cy="344774"/>
+                          </a:xfrm>
+                          <a:prstGeom prst="rect">
+                            <a:avLst/>
+                          </a:prstGeom>
+                          <a:solidFill>
+                            <a:schemeClr val="bg1"/>
+                          </a:solidFill>
+                          <a:ln w="6350">
+                            <a:noFill/>
+                          </a:ln>
+                        </wps:spPr>
+                        <wps:txbx>
+                          <w:txbxContent>
+                            <w:p>
+                              <w:pPr>
+                                <w:rPr>
+                                  <w:rFonts w:ascii="Calibri" w:hAnsi="Calibri" w:cs="Arial"/>
+                                  <w:b/>
+                                  <w:iCs/>
+                                  <w:kern w:val="32"/>
+                                  <w:sz w:val="22"/>
+                                  <w:szCs w:val="26"/>
+                                  <w:lang w:eastAsia="en-US"/>
+                                </w:rPr>
+                              </w:pPr>
+                              <w:r>
+                                <w:rPr>
+                                  <w:rFonts w:ascii="Calibri" w:hAnsi="Calibri" w:cs="Arial"/>
+                                  <w:b/>
+                                  <w:iCs/>
+                                  <w:kern w:val="32"/>
+                                  <w:sz w:val="22"/>
+                                  <w:szCs w:val="26"/>
+                                  <w:lang w:eastAsia="en-US"/>
+                                </w:rPr>
+                                <w:t>s08_alpha_faith_pd_per_group.qzv</w:t>
+                              </w:r>
+                            </w:p>
+                            <w:p>
+                              <w:pPr>
+                                <w:rPr>
+                                  <w:rFonts w:ascii="Calibri" w:hAnsi="Calibri" w:cs="Calibri"/>
+                                  <w:b/>
+                                  <w:bCs/>
+                                </w:rPr>
+                              </w:pPr>
+                            </w:p>
+                          </w:txbxContent>
+                        </wps:txbx>
+                        <wps:bodyPr rot="0" spcFirstLastPara="0" vertOverflow="overflow" horzOverflow="overflow" vert="horz" wrap="square" lIns="91440" tIns="45720" rIns="91440" bIns="45720" numCol="1" spcCol="0" rtlCol="0" fromWordArt="0" anchor="t" anchorCtr="0" forceAA="0" compatLnSpc="1">
+                          <a:prstTxWarp prst="textNoShape">
+                            <a:avLst/>
+                          </a:prstTxWarp>
+                          <a:noAutofit/>
+                        </wps:bodyPr>
+                      </wps:wsp>
+                      <pic:pic xmlns:pic="http://schemas.openxmlformats.org/drawingml/2006/picture">
+                        <pic:nvPicPr>
+                          <pic:cNvPr id="87166516" name="Picture 1" descr="A screenshot of a computer&#10;&#10;AI-generated content may be incorrect."/>
+                          <pic:cNvPicPr>
+                            <a:picLocks noChangeAspect="1"/>
+                          </pic:cNvPicPr>
+                        </pic:nvPicPr>
+                        <pic:blipFill>
+                          <a:blip r:embed="rId29" cstate="print">
+                            <a:extLst>
+                              <a:ext uri="{28A0092B-C50C-407E-A947-70E740481C1C}">
+                                <a14:useLocalDpi xmlns:a14="http://schemas.microsoft.com/office/drawing/2010/main" val="0"/>
+                              </a:ext>
+                            </a:extLst>
+                          </a:blip>
+                          <a:stretch>
+                            <a:fillRect/>
+                          </a:stretch>
+                        </pic:blipFill>
+                        <pic:spPr>
+                          <a:xfrm>
+                            <a:off x="0" y="3874957"/>
+                            <a:ext cx="5731510" cy="1227455"/>
+                          </a:xfrm>
+                          <a:prstGeom prst="rect">
+                            <a:avLst/>
+                          </a:prstGeom>
+                        </pic:spPr>
+                      </pic:pic>
+                    </wpg:wgp>
+                  </a:graphicData>
+                </a:graphic>
+              </wp:inline>
+            </w:drawing>
+          </mc:Choice>
+          <mc:Fallback>
+            <w:pict>
+              <v:group w14:anchorId="1C2B57F0" id="Group 4" o:spid="_x0000_s1031" style="width:451.3pt;height:401.75pt;mso-position-horizontal-relative:char;mso-position-vertical-relative:line" coordsize="57315,51024" o:gfxdata="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">
+                <v:shape id="Picture 1" o:spid="_x0000_s1032" type="#_x0000_t75" alt="A screenshot of a diagram&#10;&#10;AI-generated content may be incorrect." style="position:absolute;width:57315;height:36918;visibility:visible;mso-wrap-style:square" o:gfxdata="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">
+                  <v:imagedata r:id="rId30" o:title="A screenshot of a diagram&#10;&#10;AI-generated content may be incorrect"/>
+                </v:shape>
+                <v:shape id="Text Box 1" o:spid="_x0000_s1033" type="#_x0000_t202" style="position:absolute;top:4197;width:30804;height:3447;visibility:visible;mso-wrap-style:square;v-text-anchor:top" o:gfxdata="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" fillcolor="white [3212]" stroked="f" strokeweight=".5pt">
+                  <v:textbox>
+                    <w:txbxContent>
+                      <w:p>
+                        <w:pPr>
+                          <w:rPr>
+                            <w:rFonts w:ascii="Calibri" w:hAnsi="Calibri" w:cs="Arial"/>
+                            <w:b/>
+                            <w:iCs/>
+                            <w:kern w:val="32"/>
+                            <w:sz w:val="22"/>
+                            <w:szCs w:val="26"/>
+                            <w:lang w:eastAsia="en-US"/>
+                          </w:rPr>
+                        </w:pPr>
+                        <w:r>
+                          <w:rPr>
+                            <w:rFonts w:ascii="Calibri" w:hAnsi="Calibri" w:cs="Arial"/>
+                            <w:b/>
+                            <w:iCs/>
+                            <w:kern w:val="32"/>
+                            <w:sz w:val="22"/>
+                            <w:szCs w:val="26"/>
+                            <w:lang w:eastAsia="en-US"/>
+                          </w:rPr>
+                          <w:t>s08_alpha_faith_pd_per_group.qzv</w:t>
+                        </w:r>
+                      </w:p>
+                      <w:p>
+                        <w:pPr>
+                          <w:rPr>
+                            <w:rFonts w:ascii="Calibri" w:hAnsi="Calibri" w:cs="Calibri"/>
+                            <w:b/>
+                            <w:bCs/>
+                          </w:rPr>
+                        </w:pPr>
+                      </w:p>
+                    </w:txbxContent>
+                  </v:textbox>
+                </v:shape>
+                <v:shape id="Picture 1" o:spid="_x0000_s1034" type="#_x0000_t75" alt="A screenshot of a computer&#10;&#10;AI-generated content may be incorrect." style="position:absolute;top:38749;width:57315;height:12275;visibility:visible;mso-wrap-style:square" o:gfxdata="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">
+                  <v:imagedata r:id="rId31" o:title="A screenshot of a computer&#10;&#10;AI-generated content may be incorrect"/>
+                </v:shape>
+                <w10:anchorlock/>
+              </v:group>
+            </w:pict>
+          </mc:Fallback>
+        </mc:AlternateContent>
+      </w:r>
+    </w:p>
+    <w:p>
+      <w:pPr>
+        <w:pStyle w:val="Caption"/>
+      </w:pPr>
+      <w:r>
+        <w:t xml:space="preserve">Figure </w:t>
+      </w:r>
+      <w:r>
+        <w:fldChar w:fldCharType="begin"/>
+      </w:r>
+      <w:r>
+        <w:instrText xml:space="preserve"> SEQ Figure \* ARABIC </w:instrText>
+      </w:r>
+      <w:r>
+        <w:fldChar w:fldCharType="separate"/>
+      </w:r>
+      <w:r>
+        <w:rPr>
+          <w:noProof/>
+        </w:rPr>
+        <w:t>15</w:t>
+      </w:r>
+      <w:r>
+        <w:fldChar w:fldCharType="end"/>
+      </w:r>
+      <w:r>
+        <w:t xml:space="preserve">: </w:t>
+      </w:r>
+      <w:proofErr w:type="spellStart"/>
+      <w:r>
+        <w:rPr>
+          <w:color w:val="000000"/>
+          <w:sz w:val="25"/>
+          <w:szCs w:val="25"/>
+        </w:rPr>
+        <w:t>faith_pd_vector.qza</w:t>
+      </w:r>
+      <w:proofErr w:type="spellEnd"/>
+      <w:r>
+        <w:rPr>
+          <w:color w:val="000000"/>
+          <w:sz w:val="25"/>
+          <w:szCs w:val="25"/>
+        </w:rPr>
+        <w:t xml:space="preserve"> </w:t>
+      </w:r>
+      <w:r>
+        <w:rPr>
+          <w:color w:val="000000"/>
+          <w:sz w:val="25"/>
+          <w:szCs w:val="25"/>
+        </w:rPr>
+        <w:t>boxplots and significance tests between groups.</w:t>
+      </w:r>
+    </w:p>
+    <w:p>
+      <w:pPr>
+        <w:rPr>
+          <w:rFonts w:ascii="Calibri" w:hAnsi="Calibri" w:cs="Arial"/>
+          <w:bCs/>
+          <w:iCs/>
+          <w:kern w:val="32"/>
+          <w:sz w:val="22"/>
+          <w:szCs w:val="26"/>
+          <w:lang w:val="en-US" w:eastAsia="en-US"/>
+        </w:rPr>
+      </w:pPr>
+      <w:r>
+        <w:br w:type="page"/>
+      </w:r>
+    </w:p>
+    <w:p>
+      <w:pPr>
+        <w:pStyle w:val="Heading3"/>
+        <w:numPr>
+          <w:ilvl w:val="2"/>
+          <w:numId w:val="29"/>
+        </w:numPr>
+      </w:pPr>
+      <w:r>
+        <w:lastRenderedPageBreak/>
+        <w:t xml:space="preserve">Shannon's Entropy </w:t>
+      </w:r>
+      <w:r>
+        <w:t>is a measure of uncertainty or variability</w:t>
+      </w:r>
+      <w:r>
+        <w:t xml:space="preserve"> within a dataset</w:t>
+      </w:r>
+      <w:r>
+        <w:t xml:space="preserve"> </w:t>
+      </w:r>
+      <w:sdt>
+        <w:sdtPr>
+          <w:rPr>
+            <w:color w:val="000000"/>
+          </w:rPr>
+          <w:tag w:val="MENDELEY_CITATION_v3_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"/>
+          <w:id w:val="476659253"/>
+          <w:placeholder>
+            <w:docPart w:val="DefaultPlaceholder_-1854013440"/>
+          </w:placeholder>
+        </w:sdtPr>
+        <w:sdtContent>
+          <w:r>
+            <w:rPr>
+              <w:color w:val="000000"/>
+            </w:rPr>
+            <w:t>(</w:t>
+          </w:r>
+          <w:proofErr w:type="spellStart"/>
+          <w:r>
+            <w:rPr>
+              <w:color w:val="000000"/>
+            </w:rPr>
+            <w:t>statisticshowto</w:t>
+          </w:r>
+          <w:proofErr w:type="spellEnd"/>
+          <w:r>
+            <w:rPr>
+              <w:color w:val="000000"/>
+            </w:rPr>
+            <w:t>, n.d.)</w:t>
+          </w:r>
+        </w:sdtContent>
+      </w:sdt>
+      <w:r>
+        <w:rPr>
+          <w:color w:val="000000"/>
+        </w:rPr>
+        <w:t xml:space="preserve">. </w:t>
+      </w:r>
+      <w:r>
+        <w:rPr>
+          <w:color w:val="000000"/>
+        </w:rPr>
+        <w:t xml:space="preserve">This metric </w:t>
+      </w:r>
+      <w:r>
+        <w:rPr>
+          <w:color w:val="000000"/>
+        </w:rPr>
+        <w:t xml:space="preserve">is </w:t>
+      </w:r>
+      <w:r>
+        <w:rPr>
+          <w:color w:val="000000"/>
+        </w:rPr>
+        <w:t xml:space="preserve">higher in </w:t>
+      </w:r>
+      <w:proofErr w:type="spellStart"/>
+      <w:r>
+        <w:t>burrawan_au</w:t>
+      </w:r>
+      <w:proofErr w:type="spellEnd"/>
+      <w:r>
+        <w:t xml:space="preserve"> group when compared to </w:t>
+      </w:r>
+      <w:proofErr w:type="spellStart"/>
+      <w:r>
+        <w:t>gilb_za</w:t>
+      </w:r>
+      <w:proofErr w:type="spellEnd"/>
+      <w:r>
+        <w:t xml:space="preserve"> </w:t>
+      </w:r>
+      <w:r>
+        <w:t>(0.0</w:t>
+      </w:r>
+      <w:r>
+        <w:t>2</w:t>
+      </w:r>
+      <w:r>
+        <w:t>:1sf) for Kruskal-Wallis pairwise test.</w:t>
+      </w:r>
+      <w:r>
+        <w:t xml:space="preserve"> Indicating </w:t>
+      </w:r>
+      <w:r>
+        <w:rPr>
+          <w:lang w:val="en-GB"/>
+        </w:rPr>
+        <w:t>greater diversity</w:t>
+      </w:r>
+      <w:r>
+        <w:rPr>
+          <w:lang w:val="en-GB"/>
+        </w:rPr>
+        <w:t xml:space="preserve"> in </w:t>
+      </w:r>
+      <w:proofErr w:type="spellStart"/>
+      <w:r>
+        <w:t>burrawan_au</w:t>
+      </w:r>
+      <w:proofErr w:type="spellEnd"/>
+      <w:r>
+        <w:t xml:space="preserve"> (Figure 16).</w:t>
+      </w:r>
+    </w:p>
+    <w:p>
+      <w:pPr>
+        <w:pStyle w:val="Heading3"/>
+        <w:keepNext/>
+        <w:numPr>
+          <w:ilvl w:val="2"/>
+          <w:numId w:val="29"/>
+        </w:numPr>
+      </w:pPr>
+      <w:r>
+        <w:rPr>
+          <w:noProof/>
+          <w14:ligatures w14:val="standardContextual"/>
+        </w:rPr>
+        <mc:AlternateContent>
+          <mc:Choice Requires="wpg">
+            <w:drawing>
+              <wp:inline distT="0" distB="0" distL="0" distR="0" wp14:anchorId="76667250" wp14:editId="390FBDEB">
+                <wp:extent cx="5731510" cy="5001260"/>
+                <wp:effectExtent l="0" t="0" r="0" b="2540"/>
+                <wp:docPr id="403944816" name="Group 5"/>
+                <wp:cNvGraphicFramePr/>
+                <a:graphic xmlns:a="http://schemas.openxmlformats.org/drawingml/2006/main">
+                  <a:graphicData uri="http://schemas.microsoft.com/office/word/2010/wordprocessingGroup">
+                    <wpg:wgp>
+                      <wpg:cNvGrpSpPr/>
+                      <wpg:grpSpPr>
+                        <a:xfrm>
+                          <a:off x="0" y="0"/>
+                          <a:ext cx="5731510" cy="5001260"/>
+                          <a:chOff x="0" y="0"/>
+                          <a:chExt cx="5731510" cy="5001541"/>
+                        </a:xfrm>
+                      </wpg:grpSpPr>
+                      <pic:pic xmlns:pic="http://schemas.openxmlformats.org/drawingml/2006/picture">
+                        <pic:nvPicPr>
+                          <pic:cNvPr id="1545373184" name="Picture 1" descr="A screenshot of a boxplots&#10;&#10;AI-generated content may be incorrect."/>
+                          <pic:cNvPicPr>
+                            <a:picLocks noChangeAspect="1"/>
+                          </pic:cNvPicPr>
+                        </pic:nvPicPr>
+                        <pic:blipFill>
+                          <a:blip r:embed="rId32">
+                            <a:extLst>
+                              <a:ext uri="{28A0092B-C50C-407E-A947-70E740481C1C}">
+                                <a14:useLocalDpi xmlns:a14="http://schemas.microsoft.com/office/drawing/2010/main" val="0"/>
+                              </a:ext>
+                            </a:extLst>
+                          </a:blip>
+                          <a:stretch>
+                            <a:fillRect/>
+                          </a:stretch>
+                        </pic:blipFill>
+                        <pic:spPr>
+                          <a:xfrm>
+                            <a:off x="0" y="0"/>
+                            <a:ext cx="5731510" cy="3580765"/>
+                          </a:xfrm>
+                          <a:prstGeom prst="rect">
+                            <a:avLst/>
+                          </a:prstGeom>
+                        </pic:spPr>
+                      </pic:pic>
+                      <wps:wsp>
+                        <wps:cNvPr id="515918427" name="Text Box 1"/>
+                        <wps:cNvSpPr txBox="1"/>
+                        <wps:spPr>
+                          <a:xfrm>
+                            <a:off x="44970" y="292308"/>
+                            <a:ext cx="3080479" cy="344761"/>
+                          </a:xfrm>
+                          <a:prstGeom prst="rect">
+                            <a:avLst/>
+                          </a:prstGeom>
+                          <a:solidFill>
+                            <a:schemeClr val="bg1"/>
+                          </a:solidFill>
+                          <a:ln w="6350">
+                            <a:noFill/>
+                          </a:ln>
+                        </wps:spPr>
+                        <wps:txbx>
+                          <w:txbxContent>
+                            <w:p>
+                              <w:pPr>
+                                <w:rPr>
+                                  <w:rFonts w:ascii="Calibri" w:hAnsi="Calibri" w:cs="Arial"/>
+                                  <w:b/>
+                                  <w:iCs/>
+                                  <w:color w:val="000000" w:themeColor="text1" w:themeShade="80"/>
+                                  <w:kern w:val="32"/>
+                                  <w:sz w:val="22"/>
+                                  <w:szCs w:val="28"/>
+                                  <w:lang w:eastAsia="en-US"/>
+                                </w:rPr>
+                              </w:pPr>
+                              <w:r>
+                                <w:rPr>
+                                  <w:rFonts w:ascii="Calibri" w:hAnsi="Calibri" w:cs="Arial"/>
+                                  <w:b/>
+                                  <w:iCs/>
+                                  <w:color w:val="000000" w:themeColor="text1" w:themeShade="80"/>
+                                  <w:kern w:val="32"/>
+                                  <w:sz w:val="22"/>
+                                  <w:szCs w:val="28"/>
+                                  <w:lang w:eastAsia="en-US"/>
+                                </w:rPr>
+                                <w:t>s08_alpha_shannon_per_group.qzv</w:t>
+                              </w:r>
+                            </w:p>
+                            <w:p>
+                              <w:pPr>
+                                <w:rPr>
+                                  <w:rFonts w:ascii="Calibri" w:hAnsi="Calibri" w:cs="Calibri"/>
+                                  <w:b/>
+                                  <w:bCs/>
+                                </w:rPr>
+                              </w:pPr>
+                            </w:p>
+                          </w:txbxContent>
+                        </wps:txbx>
+                        <wps:bodyPr rot="0" spcFirstLastPara="0" vertOverflow="overflow" horzOverflow="overflow" vert="horz" wrap="square" lIns="91440" tIns="45720" rIns="91440" bIns="45720" numCol="1" spcCol="0" rtlCol="0" fromWordArt="0" anchor="t" anchorCtr="0" forceAA="0" compatLnSpc="1">
+                          <a:prstTxWarp prst="textNoShape">
+                            <a:avLst/>
+                          </a:prstTxWarp>
+                          <a:noAutofit/>
+                        </wps:bodyPr>
+                      </wps:wsp>
+                      <pic:pic xmlns:pic="http://schemas.openxmlformats.org/drawingml/2006/picture">
+                        <pic:nvPicPr>
+                          <pic:cNvPr id="569694413" name="Picture 1" descr="A screenshot of a computer&#10;&#10;AI-generated content may be incorrect."/>
+                          <pic:cNvPicPr>
+                            <a:picLocks noChangeAspect="1"/>
+                          </pic:cNvPicPr>
+                        </pic:nvPicPr>
+                        <pic:blipFill>
+                          <a:blip r:embed="rId33">
+                            <a:extLst>
+                              <a:ext uri="{28A0092B-C50C-407E-A947-70E740481C1C}">
+                                <a14:useLocalDpi xmlns:a14="http://schemas.microsoft.com/office/drawing/2010/main" val="0"/>
+                              </a:ext>
+                            </a:extLst>
+                          </a:blip>
+                          <a:stretch>
+                            <a:fillRect/>
+                          </a:stretch>
+                        </pic:blipFill>
+                        <pic:spPr>
+                          <a:xfrm>
+                            <a:off x="0" y="3755036"/>
+                            <a:ext cx="5731510" cy="1246505"/>
+                          </a:xfrm>
+                          <a:prstGeom prst="rect">
+                            <a:avLst/>
+                          </a:prstGeom>
+                        </pic:spPr>
+                      </pic:pic>
+                    </wpg:wgp>
+                  </a:graphicData>
+                </a:graphic>
+              </wp:inline>
+            </w:drawing>
+          </mc:Choice>
+          <mc:Fallback>
+            <w:pict>
+              <v:group w14:anchorId="76667250" id="Group 5" o:spid="_x0000_s1035" style="width:451.3pt;height:393.8pt;mso-position-horizontal-relative:char;mso-position-vertical-relative:line" coordsize="57315,50015" o:gfxdata="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">
+                <v:shape id="Picture 1" o:spid="_x0000_s1036" type="#_x0000_t75" alt="A screenshot of a boxplots&#10;&#10;AI-generated content may be incorrect." style="position:absolute;width:57315;height:35807;visibility:visible;mso-wrap-style:square" o:gfxdata="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">
+                  <v:imagedata r:id="rId34" o:title="A screenshot of a boxplots&#10;&#10;AI-generated content may be incorrect"/>
+                </v:shape>
+                <v:shape id="Text Box 1" o:spid="_x0000_s1037" type="#_x0000_t202" style="position:absolute;left:449;top:2923;width:30805;height:3447;visibility:visible;mso-wrap-style:square;v-text-anchor:top" o:gfxdata="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" fillcolor="white [3212]" stroked="f" strokeweight=".5pt">
+                  <v:textbox>
+                    <w:txbxContent>
+                      <w:p>
+                        <w:pPr>
+                          <w:rPr>
+                            <w:rFonts w:ascii="Calibri" w:hAnsi="Calibri" w:cs="Arial"/>
+                            <w:b/>
+                            <w:iCs/>
+                            <w:color w:val="000000" w:themeColor="text1" w:themeShade="80"/>
+                            <w:kern w:val="32"/>
+                            <w:sz w:val="22"/>
+                            <w:szCs w:val="28"/>
+                            <w:lang w:eastAsia="en-US"/>
+                          </w:rPr>
+                        </w:pPr>
+                        <w:r>
+                          <w:rPr>
+                            <w:rFonts w:ascii="Calibri" w:hAnsi="Calibri" w:cs="Arial"/>
+                            <w:b/>
+                            <w:iCs/>
+                            <w:color w:val="000000" w:themeColor="text1" w:themeShade="80"/>
+                            <w:kern w:val="32"/>
+                            <w:sz w:val="22"/>
+                            <w:szCs w:val="28"/>
+                            <w:lang w:eastAsia="en-US"/>
+                          </w:rPr>
+                          <w:t>s08_alpha_shannon_per_group.qzv</w:t>
+                        </w:r>
+                      </w:p>
+                      <w:p>
+                        <w:pPr>
+                          <w:rPr>
+                            <w:rFonts w:ascii="Calibri" w:hAnsi="Calibri" w:cs="Calibri"/>
+                            <w:b/>
+                            <w:bCs/>
+                          </w:rPr>
+                        </w:pPr>
+                      </w:p>
+                    </w:txbxContent>
+                  </v:textbox>
+                </v:shape>
+                <v:shape id="Picture 1" o:spid="_x0000_s1038" type="#_x0000_t75" alt="A screenshot of a computer&#10;&#10;AI-generated content may be incorrect." style="position:absolute;top:37550;width:57315;height:12465;visibility:visible;mso-wrap-style:square" o:gfxdata="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">
+                  <v:imagedata r:id="rId35" o:title="A screenshot of a computer&#10;&#10;AI-generated content may be incorrect"/>
+                </v:shape>
+                <w10:anchorlock/>
+              </v:group>
+            </w:pict>
+          </mc:Fallback>
+        </mc:AlternateContent>
+      </w:r>
+    </w:p>
+    <w:p>
+      <w:pPr>
+        <w:pStyle w:val="Caption"/>
+      </w:pPr>
+      <w:r>
+        <w:t xml:space="preserve">Figure </w:t>
+      </w:r>
+      <w:r>
+        <w:fldChar w:fldCharType="begin"/>
+      </w:r>
+      <w:r>
+        <w:instrText xml:space="preserve"> SEQ Figure \* ARABIC </w:instrText>
+      </w:r>
+      <w:r>
+        <w:fldChar w:fldCharType="separate"/>
+      </w:r>
+      <w:r>
+        <w:rPr>
+          <w:noProof/>
+        </w:rPr>
+        <w:t>16</w:t>
+      </w:r>
+      <w:r>
+        <w:fldChar w:fldCharType="end"/>
+      </w:r>
+      <w:r>
+        <w:t xml:space="preserve">: </w:t>
+      </w:r>
+      <w:proofErr w:type="spellStart"/>
+      <w:r>
+        <w:rPr>
+          <w:color w:val="000000"/>
+          <w:sz w:val="25"/>
+          <w:szCs w:val="25"/>
+        </w:rPr>
+        <w:t>shannon_vector.qza</w:t>
+      </w:r>
+      <w:proofErr w:type="spellEnd"/>
+      <w:r>
+        <w:rPr>
+          <w:color w:val="000000"/>
+          <w:sz w:val="25"/>
+          <w:szCs w:val="25"/>
+        </w:rPr>
+        <w:t xml:space="preserve"> </w:t>
+      </w:r>
+      <w:r>
+        <w:t>boxplots and significance tests between groups.</w:t>
+      </w:r>
+    </w:p>
+    <w:p>
+      <w:pPr>
+        <w:rPr>
+          <w:rFonts w:ascii="Calibri" w:hAnsi="Calibri" w:cs="Arial"/>
+          <w:bCs/>
+          <w:iCs/>
+          <w:kern w:val="32"/>
+          <w:sz w:val="22"/>
+          <w:szCs w:val="26"/>
+          <w:lang w:val="en-US" w:eastAsia="en-US"/>
+        </w:rPr>
+      </w:pPr>
+      <w:r>
+        <w:br w:type="page"/>
+      </w:r>
+    </w:p>
+    <w:p>
+      <w:pPr>
+        <w:pStyle w:val="Heading3"/>
+        <w:numPr>
+          <w:ilvl w:val="2"/>
+          <w:numId w:val="29"/>
+        </w:numPr>
+        <w:rPr>
+          <w:bCs w:val="0"/>
+        </w:rPr>
+      </w:pPr>
+      <w:r>
+        <w:rPr>
+          <w:bCs w:val="0"/>
+          <w:lang w:val="en-GB"/>
+        </w:rPr>
+        <w:lastRenderedPageBreak/>
+        <w:t>Bray-Curtis Dissimilarity</w:t>
+      </w:r>
+      <w:r>
+        <w:rPr>
+          <w:bCs w:val="0"/>
+          <w:lang w:val="en-GB"/>
+        </w:rPr>
+        <w:t xml:space="preserve"> is a metric</w:t>
+      </w:r>
+      <w:r>
+        <w:rPr>
+          <w:bCs w:val="0"/>
+          <w:lang w:val="en-GB"/>
+        </w:rPr>
+        <w:t xml:space="preserve"> for species comparison between different communities</w:t>
+      </w:r>
+      <w:r>
+        <w:rPr>
+          <w:bCs w:val="0"/>
+          <w:lang w:val="en-GB"/>
+        </w:rPr>
+        <w:t xml:space="preserve"> </w:t>
+      </w:r>
+      <w:r>
+        <w:rPr>
+          <w:bCs w:val="0"/>
+          <w:lang w:val="en-GB"/>
+        </w:rPr>
+        <w:t>(sites)</w:t>
+      </w:r>
+      <w:sdt>
+        <w:sdtPr>
+          <w:rPr>
+            <w:bCs w:val="0"/>
+            <w:color w:val="000000"/>
+            <w:lang w:val="en-GB"/>
+          </w:rPr>
+          <w:tag w:val="MENDELEY_CITATION_v3_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"/>
+          <w:id w:val="-1855104918"/>
+          <w:placeholder>
+            <w:docPart w:val="DefaultPlaceholder_-1854013440"/>
+          </w:placeholder>
+        </w:sdtPr>
+        <w:sdtContent>
+          <w:r>
+            <w:rPr>
+              <w:bCs w:val="0"/>
+              <w:color w:val="000000"/>
+              <w:lang w:val="en-GB"/>
+            </w:rPr>
+            <w:t>(Wikipedia, n.d.)</w:t>
+          </w:r>
+        </w:sdtContent>
+      </w:sdt>
+      <w:r>
+        <w:rPr>
+          <w:bCs w:val="0"/>
+          <w:lang w:val="en-GB"/>
+        </w:rPr>
+        <w:t>.</w:t>
+      </w:r>
+      <w:r>
+        <w:rPr>
+          <w:bCs w:val="0"/>
+          <w:lang w:val="en-GB"/>
+        </w:rPr>
+        <w:t xml:space="preserve"> In the </w:t>
+      </w:r>
+      <w:proofErr w:type="spellStart"/>
+      <w:r>
+        <w:rPr>
+          <w:bCs w:val="0"/>
+          <w:lang w:val="en-GB"/>
+        </w:rPr>
+        <w:t>PCoA</w:t>
+      </w:r>
+      <w:proofErr w:type="spellEnd"/>
+      <w:r>
+        <w:rPr>
+          <w:bCs w:val="0"/>
+          <w:lang w:val="en-GB"/>
+        </w:rPr>
+        <w:t xml:space="preserve"> in Figure 17,</w:t>
+      </w:r>
+      <w:r>
+        <w:rPr>
+          <w:bCs w:val="0"/>
+          <w:lang w:val="en-GB"/>
+        </w:rPr>
+        <w:t xml:space="preserve"> samples from </w:t>
+      </w:r>
+      <w:proofErr w:type="spellStart"/>
+      <w:r>
+        <w:rPr>
+          <w:bCs w:val="0"/>
+          <w:lang w:val="en-GB"/>
+        </w:rPr>
+        <w:t>gilb_za</w:t>
+      </w:r>
+      <w:proofErr w:type="spellEnd"/>
+      <w:r>
+        <w:rPr>
+          <w:bCs w:val="0"/>
+          <w:lang w:val="en-GB"/>
+        </w:rPr>
+        <w:t xml:space="preserve"> show more clustered </w:t>
+      </w:r>
+      <w:r>
+        <w:rPr>
+          <w:bCs w:val="0"/>
+          <w:lang w:val="en-GB"/>
+        </w:rPr>
+        <w:t>diversity, indicating the</w:t>
+      </w:r>
+      <w:r>
+        <w:rPr>
+          <w:bCs w:val="0"/>
+          <w:lang w:val="en-GB"/>
+        </w:rPr>
+        <w:t xml:space="preserve"> </w:t>
+      </w:r>
+      <w:r>
+        <w:rPr>
+          <w:bCs w:val="0"/>
+          <w:lang w:val="en-GB"/>
+        </w:rPr>
+        <w:t xml:space="preserve">microbial compositions of these samples </w:t>
+      </w:r>
+      <w:r>
+        <w:rPr>
+          <w:bCs w:val="0"/>
+          <w:lang w:val="en-GB"/>
+        </w:rPr>
+        <w:t>is</w:t>
+      </w:r>
+      <w:r>
+        <w:rPr>
+          <w:bCs w:val="0"/>
+          <w:lang w:val="en-GB"/>
+        </w:rPr>
+        <w:t xml:space="preserve"> similar</w:t>
+      </w:r>
+      <w:r>
+        <w:rPr>
+          <w:bCs w:val="0"/>
+          <w:lang w:val="en-GB"/>
+        </w:rPr>
+        <w:t xml:space="preserve"> when compared to </w:t>
+      </w:r>
+      <w:proofErr w:type="spellStart"/>
+      <w:r>
+        <w:t>burrawan_au</w:t>
+      </w:r>
+      <w:proofErr w:type="spellEnd"/>
+      <w:r>
+        <w:t xml:space="preserve"> samples. </w:t>
+      </w:r>
+      <w:r>
+        <w:br/>
+      </w:r>
+    </w:p>
+    <w:p>
+      <w:pPr>
+        <w:pStyle w:val="Heading3"/>
+        <w:keepNext/>
+        <w:numPr>
+          <w:ilvl w:val="2"/>
+          <w:numId w:val="29"/>
+        </w:numPr>
+      </w:pPr>
+      <w:r>
+        <w:rPr>
+          <w:noProof/>
+          <w14:ligatures w14:val="standardContextual"/>
+        </w:rPr>
+        <mc:AlternateContent>
+          <mc:Choice Requires="wpg">
+            <w:drawing>
+              <wp:inline distT="0" distB="0" distL="0" distR="0" wp14:anchorId="2CBC751C" wp14:editId="07BB90D2">
+                <wp:extent cx="5733415" cy="4695190"/>
+                <wp:effectExtent l="0" t="0" r="0" b="3810"/>
+                <wp:docPr id="367776111" name="Group 20"/>
+                <wp:cNvGraphicFramePr/>
+                <a:graphic xmlns:a="http://schemas.openxmlformats.org/drawingml/2006/main">
+                  <a:graphicData uri="http://schemas.microsoft.com/office/word/2010/wordprocessingGroup">
+                    <wpg:wgp>
+                      <wpg:cNvGrpSpPr/>
+                      <wpg:grpSpPr>
+                        <a:xfrm>
+                          <a:off x="0" y="0"/>
+                          <a:ext cx="5733415" cy="4695190"/>
+                          <a:chOff x="0" y="0"/>
+                          <a:chExt cx="5733415" cy="4695190"/>
+                        </a:xfrm>
+                      </wpg:grpSpPr>
+                      <wpg:grpSp>
+                        <wpg:cNvPr id="651840183" name="Group 6"/>
+                        <wpg:cNvGrpSpPr/>
+                        <wpg:grpSpPr>
+                          <a:xfrm>
+                            <a:off x="0" y="0"/>
+                            <a:ext cx="5733415" cy="4695190"/>
+                            <a:chOff x="0" y="0"/>
+                            <a:chExt cx="5733738" cy="4695190"/>
+                          </a:xfrm>
+                        </wpg:grpSpPr>
+                        <pic:pic xmlns:pic="http://schemas.openxmlformats.org/drawingml/2006/picture">
+                          <pic:nvPicPr>
+                            <pic:cNvPr id="1334286910" name="Picture 1" descr="A graph of red and blue balls&#10;&#10;AI-generated content may be incorrect."/>
+                            <pic:cNvPicPr>
+                              <a:picLocks noChangeAspect="1"/>
+                            </pic:cNvPicPr>
+                          </pic:nvPicPr>
+                          <pic:blipFill>
+                            <a:blip r:embed="rId36">
+                              <a:extLst>
+                                <a:ext uri="{28A0092B-C50C-407E-A947-70E740481C1C}">
+                                  <a14:useLocalDpi xmlns:a14="http://schemas.microsoft.com/office/drawing/2010/main" val="0"/>
+                                </a:ext>
+                              </a:extLst>
+                            </a:blip>
+                            <a:stretch>
+                              <a:fillRect/>
+                            </a:stretch>
+                          </pic:blipFill>
+                          <pic:spPr>
+                            <a:xfrm>
+                              <a:off x="0" y="0"/>
+                              <a:ext cx="5731510" cy="4695190"/>
+                            </a:xfrm>
+                            <a:prstGeom prst="rect">
+                              <a:avLst/>
+                            </a:prstGeom>
+                          </pic:spPr>
+                        </pic:pic>
+                        <wps:wsp>
+                          <wps:cNvPr id="211521060" name="Text Box 1"/>
+                          <wps:cNvSpPr txBox="1"/>
+                          <wps:spPr>
+                            <a:xfrm>
+                              <a:off x="2653259" y="0"/>
+                              <a:ext cx="3080479" cy="344742"/>
+                            </a:xfrm>
+                            <a:prstGeom prst="rect">
+                              <a:avLst/>
+                            </a:prstGeom>
+                            <a:solidFill>
+                              <a:schemeClr val="tx1"/>
+                            </a:solidFill>
+                            <a:ln w="6350">
+                              <a:noFill/>
+                            </a:ln>
+                          </wps:spPr>
+                          <wps:txbx>
+                            <w:txbxContent>
+                              <w:p>
+                                <w:pPr>
+                                  <w:rPr>
+                                    <w:rFonts w:ascii="Calibri" w:hAnsi="Calibri" w:cs="Arial"/>
+                                    <w:b/>
+                                    <w:iCs/>
+                                    <w:color w:val="FFFFFF" w:themeColor="background1"/>
+                                    <w:kern w:val="32"/>
+                                    <w:sz w:val="22"/>
+                                    <w:szCs w:val="28"/>
+                                    <w:lang w:eastAsia="en-US"/>
+                                  </w:rPr>
+                                </w:pPr>
+                                <w:r>
+                                  <w:rPr>
+                                    <w:rFonts w:ascii="Calibri" w:hAnsi="Calibri" w:cs="Arial"/>
+                                    <w:b/>
+                                    <w:iCs/>
+                                    <w:color w:val="FFFFFF" w:themeColor="background1"/>
+                                    <w:kern w:val="32"/>
+                                    <w:sz w:val="22"/>
+                                    <w:szCs w:val="28"/>
+                                    <w:lang w:eastAsia="en-US"/>
+                                  </w:rPr>
+                                  <w:t>s09_beta_bray_curtis_emperor_pcoa.qzv</w:t>
+                                </w:r>
+                              </w:p>
+                              <w:p>
+                                <w:pPr>
+                                  <w:rPr>
+                                    <w:rFonts w:ascii="Calibri" w:hAnsi="Calibri" w:cs="Calibri"/>
+                                    <w:b/>
+                                    <w:bCs/>
+                                    <w:color w:val="FFFFFF" w:themeColor="background1"/>
+                                  </w:rPr>
+                                </w:pPr>
+                              </w:p>
+                            </w:txbxContent>
+                          </wps:txbx>
+                          <wps:bodyPr rot="0" spcFirstLastPara="0" vertOverflow="overflow" horzOverflow="overflow" vert="horz" wrap="square" lIns="91440" tIns="45720" rIns="91440" bIns="45720" numCol="1" spcCol="0" rtlCol="0" fromWordArt="0" anchor="t" anchorCtr="0" forceAA="0" compatLnSpc="1">
+                            <a:prstTxWarp prst="textNoShape">
+                              <a:avLst/>
+                            </a:prstTxWarp>
+                            <a:noAutofit/>
+                          </wps:bodyPr>
+                        </wps:wsp>
+                      </wpg:grpSp>
+                      <pic:pic xmlns:pic="http://schemas.openxmlformats.org/drawingml/2006/picture">
+                        <pic:nvPicPr>
+                          <pic:cNvPr id="1548630113" name="Picture 1"/>
+                          <pic:cNvPicPr>
+                            <a:picLocks noChangeAspect="1"/>
+                          </pic:cNvPicPr>
+                        </pic:nvPicPr>
+                        <pic:blipFill>
+                          <a:blip r:embed="rId37">
+                            <a:extLst>
+                              <a:ext uri="{28A0092B-C50C-407E-A947-70E740481C1C}">
+                                <a14:useLocalDpi xmlns:a14="http://schemas.microsoft.com/office/drawing/2010/main" val="0"/>
+                              </a:ext>
+                            </a:extLst>
+                          </a:blip>
+                          <a:stretch>
+                            <a:fillRect/>
+                          </a:stretch>
+                        </pic:blipFill>
+                        <pic:spPr>
+                          <a:xfrm>
+                            <a:off x="0" y="0"/>
+                            <a:ext cx="1348740" cy="528955"/>
+                          </a:xfrm>
+                          <a:prstGeom prst="rect">
+                            <a:avLst/>
+                          </a:prstGeom>
+                        </pic:spPr>
+                      </pic:pic>
+                    </wpg:wgp>
+                  </a:graphicData>
+                </a:graphic>
+              </wp:inline>
+            </w:drawing>
+          </mc:Choice>
+          <mc:Fallback>
+            <w:pict>
+              <v:group w14:anchorId="2CBC751C" id="Group 20" o:spid="_x0000_s1039" style="width:451.45pt;height:369.7pt;mso-position-horizontal-relative:char;mso-position-vertical-relative:line" coordsize="57334,46951" o:gfxdata="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">
+                <v:group id="Group 6" o:spid="_x0000_s1040" style="position:absolute;width:57334;height:46951" coordsize="57337,46951" o:gfxdata="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">
+                  <v:shape id="Picture 1" o:spid="_x0000_s1041" type="#_x0000_t75" alt="A graph of red and blue balls&#10;&#10;AI-generated content may be incorrect." style="position:absolute;width:57315;height:46951;visibility:visible;mso-wrap-style:square" o:gfxdata="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">
+                    <v:imagedata r:id="rId38" o:title="A graph of red and blue balls&#10;&#10;AI-generated content may be incorrect"/>
+                  </v:shape>
+                  <v:shape id="Text Box 1" o:spid="_x0000_s1042" type="#_x0000_t202" style="position:absolute;left:26532;width:30805;height:3447;visibility:visible;mso-wrap-style:square;v-text-anchor:top" o:gfxdata="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" fillcolor="black [3213]" stroked="f" strokeweight=".5pt">
+                    <v:textbox>
+                      <w:txbxContent>
+                        <w:p>
+                          <w:pPr>
+                            <w:rPr>
+                              <w:rFonts w:ascii="Calibri" w:hAnsi="Calibri" w:cs="Arial"/>
+                              <w:b/>
+                              <w:iCs/>
+                              <w:color w:val="FFFFFF" w:themeColor="background1"/>
+                              <w:kern w:val="32"/>
+                              <w:sz w:val="22"/>
+                              <w:szCs w:val="28"/>
+                              <w:lang w:eastAsia="en-US"/>
+                            </w:rPr>
+                          </w:pPr>
+                          <w:r>
+                            <w:rPr>
+                              <w:rFonts w:ascii="Calibri" w:hAnsi="Calibri" w:cs="Arial"/>
+                              <w:b/>
+                              <w:iCs/>
+                              <w:color w:val="FFFFFF" w:themeColor="background1"/>
+                              <w:kern w:val="32"/>
+                              <w:sz w:val="22"/>
+                              <w:szCs w:val="28"/>
+                              <w:lang w:eastAsia="en-US"/>
+                            </w:rPr>
+                            <w:t>s09_beta_bray_curtis_emperor_pcoa.qzv</w:t>
+                          </w:r>
+                        </w:p>
+                        <w:p>
+                          <w:pPr>
+                            <w:rPr>
+                              <w:rFonts w:ascii="Calibri" w:hAnsi="Calibri" w:cs="Calibri"/>
+                              <w:b/>
+                              <w:bCs/>
+                              <w:color w:val="FFFFFF" w:themeColor="background1"/>
+                            </w:rPr>
+                          </w:pPr>
+                        </w:p>
+                      </w:txbxContent>
+                    </v:textbox>
+                  </v:shape>
+                </v:group>
+                <v:shape id="Picture 1" o:spid="_x0000_s1043" type="#_x0000_t75" style="position:absolute;width:13487;height:5289;visibility:visible;mso-wrap-style:square" o:gfxdata="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">
+                  <v:imagedata r:id="rId39" o:title=""/>
+                </v:shape>
+                <w10:anchorlock/>
+              </v:group>
+            </w:pict>
+          </mc:Fallback>
+        </mc:AlternateContent>
+      </w:r>
+    </w:p>
+    <w:p>
+      <w:pPr>
+        <w:pStyle w:val="Caption"/>
+      </w:pPr>
+      <w:r>
+        <w:t xml:space="preserve">Figure </w:t>
+      </w:r>
+      <w:r>
+        <w:fldChar w:fldCharType="begin"/>
+      </w:r>
+      <w:r>
+        <w:instrText xml:space="preserve"> SEQ Figure \* ARABIC </w:instrText>
+      </w:r>
+      <w:r>
+        <w:fldChar w:fldCharType="separate"/>
+      </w:r>
+      <w:r>
+        <w:rPr>
+          <w:noProof/>
+        </w:rPr>
+        <w:t>17</w:t>
+      </w:r>
+      <w:r>
+        <w:fldChar w:fldCharType="end"/>
+      </w:r>
+      <w:r>
+        <w:t xml:space="preserve">: </w:t>
+      </w:r>
+      <w:proofErr w:type="spellStart"/>
+      <w:r>
+        <w:t>PCoA</w:t>
+      </w:r>
+      <w:proofErr w:type="spellEnd"/>
+      <w:r>
+        <w:t xml:space="preserve"> </w:t>
+      </w:r>
+      <w:r>
+        <w:t>from</w:t>
+      </w:r>
+      <w:r>
+        <w:t xml:space="preserve"> </w:t>
+      </w:r>
+      <w:proofErr w:type="spellStart"/>
+      <w:r>
+        <w:rPr>
+          <w:color w:val="000000"/>
+          <w:sz w:val="25"/>
+          <w:szCs w:val="25"/>
+        </w:rPr>
+        <w:t>bray_curtis_pcoa_results.qza</w:t>
+      </w:r>
+      <w:proofErr w:type="spellEnd"/>
+      <w:r>
+        <w:rPr>
+          <w:color w:val="000000"/>
+          <w:sz w:val="25"/>
+          <w:szCs w:val="25"/>
+        </w:rPr>
+        <w:t>.</w:t>
+      </w:r>
+    </w:p>
+    <w:p>
+      <w:pPr>
+        <w:rPr>
+          <w:rFonts w:ascii="Calibri" w:hAnsi="Calibri" w:cs="Arial"/>
+          <w:bCs/>
+          <w:iCs/>
+          <w:kern w:val="32"/>
+          <w:sz w:val="22"/>
+          <w:szCs w:val="26"/>
+          <w:lang w:val="en-US" w:eastAsia="en-US"/>
+        </w:rPr>
+      </w:pPr>
+      <w:r>
+        <w:br w:type="page"/>
+      </w:r>
+    </w:p>
+    <w:p>
+      <w:pPr>
+        <w:pStyle w:val="Heading3"/>
+        <w:numPr>
+          <w:ilvl w:val="2"/>
+          <w:numId w:val="29"/>
+        </w:numPr>
+      </w:pPr>
+      <w:proofErr w:type="spellStart"/>
+      <w:r>
+        <w:rPr>
+          <w:lang w:val="en-GB"/>
+        </w:rPr>
+        <w:lastRenderedPageBreak/>
+        <w:t>UniFrac</w:t>
+      </w:r>
+      <w:proofErr w:type="spellEnd"/>
+      <w:r>
+        <w:rPr>
+          <w:lang w:val="en-GB"/>
+        </w:rPr>
+        <w:t xml:space="preserve"> is a beta-diversity metric that </w:t>
+      </w:r>
+      <w:r>
+        <w:rPr>
+          <w:lang w:val="en-GB"/>
+        </w:rPr>
+        <w:t>uses</w:t>
+      </w:r>
+      <w:r>
+        <w:rPr>
+          <w:lang w:val="en-GB"/>
+        </w:rPr>
+        <w:t xml:space="preserve"> phylogenetic data</w:t>
+      </w:r>
+      <w:r>
+        <w:rPr>
+          <w:lang w:val="en-GB"/>
+        </w:rPr>
+        <w:t xml:space="preserve"> to make comparisons between </w:t>
+      </w:r>
+      <w:r>
+        <w:rPr>
+          <w:lang w:val="en-GB"/>
+        </w:rPr>
+        <w:t xml:space="preserve">sites </w:t>
+      </w:r>
+      <w:r>
+        <w:rPr>
+          <w:lang w:val="en-GB"/>
+        </w:rPr>
+        <w:t xml:space="preserve">to understand relationship </w:t>
+      </w:r>
+      <w:r>
+        <w:rPr>
+          <w:lang w:val="en-GB"/>
+        </w:rPr>
+        <w:t>among microbial communities</w:t>
+      </w:r>
+      <w:r>
+        <w:rPr>
+          <w:lang w:val="en-GB"/>
+        </w:rPr>
+        <w:t xml:space="preserve"> </w:t>
+      </w:r>
+      <w:sdt>
+        <w:sdtPr>
+          <w:rPr>
+            <w:color w:val="000000"/>
+            <w:lang w:val="en-GB"/>
+          </w:rPr>
+          <w:tag w:val="MENDELEY_CITATION_v3_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"/>
+          <w:id w:val="603384405"/>
+          <w:placeholder>
+            <w:docPart w:val="DefaultPlaceholder_-1854013440"/>
+          </w:placeholder>
+        </w:sdtPr>
+        <w:sdtContent>
+          <w:r>
+            <w:rPr>
+              <w:color w:val="000000"/>
+              <w:lang w:val="en-GB"/>
+            </w:rPr>
+            <w:t>(</w:t>
+          </w:r>
+          <w:proofErr w:type="spellStart"/>
+          <w:r>
+            <w:rPr>
+              <w:color w:val="000000"/>
+              <w:lang w:val="en-GB"/>
+            </w:rPr>
+            <w:t>Lozupone</w:t>
+          </w:r>
+          <w:proofErr w:type="spellEnd"/>
+          <w:r>
+            <w:rPr>
+              <w:color w:val="000000"/>
+              <w:lang w:val="en-GB"/>
+            </w:rPr>
+            <w:t xml:space="preserve"> et al., 2011).</w:t>
+          </w:r>
+        </w:sdtContent>
+      </w:sdt>
+      <w:r>
+        <w:rPr>
+          <w:color w:val="000000"/>
+          <w:lang w:val="en-GB"/>
+        </w:rPr>
+        <w:t xml:space="preserve"> </w:t>
+      </w:r>
+      <w:r>
+        <w:rPr>
+          <w:color w:val="000000"/>
+          <w:lang w:val="en-GB"/>
+        </w:rPr>
+        <w:t xml:space="preserve">Samples belonging to the </w:t>
+      </w:r>
+      <w:proofErr w:type="spellStart"/>
+      <w:r>
+        <w:rPr>
+          <w:color w:val="000000"/>
+          <w:lang w:val="en-GB"/>
+        </w:rPr>
+        <w:t>gilb_za</w:t>
+      </w:r>
+      <w:proofErr w:type="spellEnd"/>
+      <w:r>
+        <w:rPr>
+          <w:color w:val="000000"/>
+          <w:lang w:val="en-GB"/>
+        </w:rPr>
+        <w:t xml:space="preserve"> cluster </w:t>
+      </w:r>
+      <w:r>
+        <w:rPr>
+          <w:color w:val="000000"/>
+          <w:lang w:val="en-GB"/>
+        </w:rPr>
+        <w:t xml:space="preserve">have similar species composition due to the tightly packed nature of this metric on the </w:t>
+      </w:r>
+      <w:proofErr w:type="spellStart"/>
+      <w:r>
+        <w:rPr>
+          <w:color w:val="000000"/>
+          <w:lang w:val="en-GB"/>
+        </w:rPr>
+        <w:t>PCoA</w:t>
+      </w:r>
+      <w:proofErr w:type="spellEnd"/>
+      <w:r>
+        <w:rPr>
+          <w:color w:val="000000"/>
+          <w:lang w:val="en-GB"/>
+        </w:rPr>
+        <w:t xml:space="preserve"> in Figure 18.</w:t>
+      </w:r>
+    </w:p>
+    <w:p>
+      <w:pPr>
+        <w:pStyle w:val="Heading3"/>
+        <w:keepNext/>
+        <w:numPr>
+          <w:ilvl w:val="2"/>
+          <w:numId w:val="29"/>
+        </w:numPr>
+      </w:pPr>
+      <w:r>
+        <w:rPr>
+          <w:noProof/>
+          <w14:ligatures w14:val="standardContextual"/>
+        </w:rPr>
+        <mc:AlternateContent>
+          <mc:Choice Requires="wpg">
+            <w:drawing>
+              <wp:inline distT="0" distB="0" distL="0" distR="0" wp14:anchorId="68D28480" wp14:editId="748BBFB1">
+                <wp:extent cx="5731510" cy="4692880"/>
+                <wp:effectExtent l="0" t="0" r="0" b="6350"/>
+                <wp:docPr id="938125253" name="Group 21"/>
+                <wp:cNvGraphicFramePr/>
+                <a:graphic xmlns:a="http://schemas.openxmlformats.org/drawingml/2006/main">
+                  <a:graphicData uri="http://schemas.microsoft.com/office/word/2010/wordprocessingGroup">
+                    <wpg:wgp>
+                      <wpg:cNvGrpSpPr/>
+                      <wpg:grpSpPr>
+                        <a:xfrm>
+                          <a:off x="0" y="0"/>
+                          <a:ext cx="5731510" cy="4692880"/>
+                          <a:chOff x="0" y="0"/>
+                          <a:chExt cx="5733066" cy="4693920"/>
+                        </a:xfrm>
+                      </wpg:grpSpPr>
+                      <pic:pic xmlns:pic="http://schemas.openxmlformats.org/drawingml/2006/picture">
+                        <pic:nvPicPr>
+                          <pic:cNvPr id="152357564" name="Picture 1" descr="A graph of red dots and white text&#10;&#10;AI-generated content may be incorrect."/>
+                          <pic:cNvPicPr>
+                            <a:picLocks noChangeAspect="1"/>
+                          </pic:cNvPicPr>
+                        </pic:nvPicPr>
+                        <pic:blipFill>
+                          <a:blip r:embed="rId40">
+                            <a:extLst>
+                              <a:ext uri="{28A0092B-C50C-407E-A947-70E740481C1C}">
+                                <a14:useLocalDpi xmlns:a14="http://schemas.microsoft.com/office/drawing/2010/main" val="0"/>
+                              </a:ext>
+                            </a:extLst>
+                          </a:blip>
+                          <a:stretch>
+                            <a:fillRect/>
+                          </a:stretch>
+                        </pic:blipFill>
+                        <pic:spPr>
+                          <a:xfrm>
+                            <a:off x="0" y="0"/>
+                            <a:ext cx="5731510" cy="4693920"/>
+                          </a:xfrm>
+                          <a:prstGeom prst="rect">
+                            <a:avLst/>
+                          </a:prstGeom>
+                        </pic:spPr>
+                      </pic:pic>
+                      <wps:wsp>
+                        <wps:cNvPr id="747988005" name="Text Box 1"/>
+                        <wps:cNvSpPr txBox="1"/>
+                        <wps:spPr>
+                          <a:xfrm>
+                            <a:off x="2879227" y="0"/>
+                            <a:ext cx="2853839" cy="344683"/>
+                          </a:xfrm>
+                          <a:prstGeom prst="rect">
+                            <a:avLst/>
+                          </a:prstGeom>
+                          <a:solidFill>
+                            <a:schemeClr val="tx1"/>
+                          </a:solidFill>
+                          <a:ln w="6350">
+                            <a:noFill/>
+                          </a:ln>
+                        </wps:spPr>
+                        <wps:txbx>
+                          <w:txbxContent>
+                            <w:p>
+                              <w:pPr>
+                                <w:rPr>
+                                  <w:rFonts w:ascii="Calibri" w:hAnsi="Calibri" w:cs="Calibri"/>
+                                  <w:b/>
+                                  <w:bCs/>
+                                  <w:color w:val="FFFFFF" w:themeColor="background1"/>
+                                </w:rPr>
+                              </w:pPr>
+                              <w:r>
+                                <w:rPr>
+                                  <w:rFonts w:ascii="Calibri" w:hAnsi="Calibri" w:cs="Calibri"/>
+                                  <w:b/>
+                                  <w:bCs/>
+                                  <w:color w:val="FFFFFF" w:themeColor="background1"/>
+                                </w:rPr>
+                                <w:t>s09_beta_weighted_unifrac_emperor_pcoa.qzv</w:t>
+                              </w:r>
+                            </w:p>
+                            <w:p>
+                              <w:pPr>
+                                <w:rPr>
+                                  <w:rFonts w:ascii="Calibri" w:hAnsi="Calibri" w:cs="Calibri"/>
+                                  <w:b/>
+                                  <w:bCs/>
+                                  <w:color w:val="FFFFFF" w:themeColor="background1"/>
+                                </w:rPr>
+                              </w:pPr>
+                            </w:p>
+                          </w:txbxContent>
+                        </wps:txbx>
+                        <wps:bodyPr rot="0" spcFirstLastPara="0" vertOverflow="overflow" horzOverflow="overflow" vert="horz" wrap="square" lIns="91440" tIns="45720" rIns="91440" bIns="45720" numCol="1" spcCol="0" rtlCol="0" fromWordArt="0" anchor="t" anchorCtr="0" forceAA="0" compatLnSpc="1">
+                          <a:prstTxWarp prst="textNoShape">
+                            <a:avLst/>
+                          </a:prstTxWarp>
+                          <a:noAutofit/>
+                        </wps:bodyPr>
+                      </wps:wsp>
+                      <pic:pic xmlns:pic="http://schemas.openxmlformats.org/drawingml/2006/picture">
+                        <pic:nvPicPr>
+                          <pic:cNvPr id="2044983350" name="Picture 1"/>
+                          <pic:cNvPicPr>
+                            <a:picLocks noChangeAspect="1"/>
+                          </pic:cNvPicPr>
+                        </pic:nvPicPr>
+                        <pic:blipFill>
+                          <a:blip r:embed="rId37">
+                            <a:extLst>
+                              <a:ext uri="{28A0092B-C50C-407E-A947-70E740481C1C}">
+                                <a14:useLocalDpi xmlns:a14="http://schemas.microsoft.com/office/drawing/2010/main" val="0"/>
+                              </a:ext>
+                            </a:extLst>
+                          </a:blip>
+                          <a:stretch>
+                            <a:fillRect/>
+                          </a:stretch>
+                        </pic:blipFill>
+                        <pic:spPr>
+                          <a:xfrm>
+                            <a:off x="0" y="0"/>
+                            <a:ext cx="1348740" cy="528955"/>
+                          </a:xfrm>
+                          <a:prstGeom prst="rect">
+                            <a:avLst/>
+                          </a:prstGeom>
+                        </pic:spPr>
+                      </pic:pic>
+                    </wpg:wgp>
+                  </a:graphicData>
+                </a:graphic>
+              </wp:inline>
+            </w:drawing>
+          </mc:Choice>
+          <mc:Fallback>
+            <w:pict>
+              <v:group w14:anchorId="68D28480" id="Group 21" o:spid="_x0000_s1044" style="width:451.3pt;height:369.5pt;mso-position-horizontal-relative:char;mso-position-vertical-relative:line" coordsize="57330,46939" o:gfxdata="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">
+                <v:shape id="Picture 1" o:spid="_x0000_s1045" type="#_x0000_t75" alt="A graph of red dots and white text&#10;&#10;AI-generated content may be incorrect." style="position:absolute;width:57315;height:46939;visibility:visible;mso-wrap-style:square" o:gfxdata="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">
+                  <v:imagedata r:id="rId41" o:title="A graph of red dots and white text&#10;&#10;AI-generated content may be incorrect"/>
+                </v:shape>
+                <v:shape id="Text Box 1" o:spid="_x0000_s1046" type="#_x0000_t202" style="position:absolute;left:28792;width:28538;height:3446;visibility:visible;mso-wrap-style:square;v-text-anchor:top" o:gfxdata="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" fillcolor="black [3213]" stroked="f" strokeweight=".5pt">
+                  <v:textbox>
+                    <w:txbxContent>
+                      <w:p>
+                        <w:pPr>
+                          <w:rPr>
+                            <w:rFonts w:ascii="Calibri" w:hAnsi="Calibri" w:cs="Calibri"/>
+                            <w:b/>
+                            <w:bCs/>
+                            <w:color w:val="FFFFFF" w:themeColor="background1"/>
+                          </w:rPr>
+                        </w:pPr>
+                        <w:r>
+                          <w:rPr>
+                            <w:rFonts w:ascii="Calibri" w:hAnsi="Calibri" w:cs="Calibri"/>
+                            <w:b/>
+                            <w:bCs/>
+                            <w:color w:val="FFFFFF" w:themeColor="background1"/>
+                          </w:rPr>
+                          <w:t>s09_beta_weighted_unifrac_emperor_pcoa.qzv</w:t>
+                        </w:r>
+                      </w:p>
+                      <w:p>
+                        <w:pPr>
+                          <w:rPr>
+                            <w:rFonts w:ascii="Calibri" w:hAnsi="Calibri" w:cs="Calibri"/>
+                            <w:b/>
+                            <w:bCs/>
+                            <w:color w:val="FFFFFF" w:themeColor="background1"/>
+                          </w:rPr>
+                        </w:pPr>
+                      </w:p>
+                    </w:txbxContent>
+                  </v:textbox>
+                </v:shape>
+                <v:shape id="Picture 1" o:spid="_x0000_s1047" type="#_x0000_t75" style="position:absolute;width:13487;height:5289;visibility:visible;mso-wrap-style:square" o:gfxdata="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">
+                  <v:imagedata r:id="rId39" o:title=""/>
+                </v:shape>
+                <w10:anchorlock/>
+              </v:group>
+            </w:pict>
+          </mc:Fallback>
+        </mc:AlternateContent>
+      </w:r>
+    </w:p>
+    <w:p>
+      <w:pPr>
+        <w:pStyle w:val="Caption"/>
+      </w:pPr>
+      <w:r>
+        <w:t xml:space="preserve">Figure </w:t>
+      </w:r>
+      <w:r>
+        <w:fldChar w:fldCharType="begin"/>
+      </w:r>
+      <w:r>
+        <w:instrText xml:space="preserve"> SEQ Figure \* ARABIC </w:instrText>
+      </w:r>
+      <w:r>
+        <w:fldChar w:fldCharType="separate"/>
+      </w:r>
+      <w:r>
+        <w:rPr>
+          <w:noProof/>
+        </w:rPr>
+        <w:t>18</w:t>
+      </w:r>
+      <w:r>
+        <w:fldChar w:fldCharType="end"/>
+      </w:r>
+      <w:r>
+        <w:t>:</w:t>
+      </w:r>
+      <w:r>
+        <w:rPr>
+          <w:color w:val="000000"/>
+          <w:sz w:val="25"/>
+          <w:szCs w:val="25"/>
+        </w:rPr>
+        <w:t xml:space="preserve"> </w:t>
+      </w:r>
+      <w:proofErr w:type="spellStart"/>
+      <w:r>
+        <w:t>PCoA</w:t>
+      </w:r>
+      <w:proofErr w:type="spellEnd"/>
+      <w:r>
+        <w:t xml:space="preserve"> from </w:t>
+      </w:r>
+      <w:proofErr w:type="spellStart"/>
+      <w:r>
+        <w:rPr>
+          <w:color w:val="000000"/>
+          <w:sz w:val="25"/>
+          <w:szCs w:val="25"/>
+        </w:rPr>
+        <w:t>weighted_unifrac_emperor.qzv</w:t>
+      </w:r>
+      <w:proofErr w:type="spellEnd"/>
+    </w:p>
+    <w:p>
+      <w:r>
+        <w:rPr>
+          <w:noProof/>
+          <w14:ligatures w14:val="standardContextual"/>
+        </w:rPr>
+        <w:t xml:space="preserve"> </w:t>
+      </w:r>
+    </w:p>
+    <w:p>
+      <w:pPr>
+        <w:pStyle w:val="Heading3"/>
+        <w:keepNext/>
+      </w:pPr>
+      <w:r>
+        <w:lastRenderedPageBreak/>
+        <w:fldChar w:fldCharType="begin"/>
+      </w:r>
+      <w:r>
+        <w:instrText xml:space="preserve"> INCLUDEPICTURE "https://documents.lucid.app/documents/424c07b2-477d-4506-8182-2985b9dd8c39/pages/TOIKlR-m10Ad?a=5687&amp;x=1002&amp;y=-41&amp;w=1256&amp;h=2202&amp;store=1&amp;accept=image%2F*&amp;auth=LCA%20978dfd31cf07d0f9d2d8f06be669ab90d7f7b5702023470186cdd7713106c6ca-ts%3D1737626202" \* MERGEFORMATINET </w:instrText>
+      </w:r>
+      <w:r>
+        <w:fldChar w:fldCharType="separate"/>
+      </w:r>
+      <w:r>
+        <w:rPr>
+          <w:noProof/>
+        </w:rPr>
+        <w:drawing>
+          <wp:inline distT="0" distB="0" distL="0" distR="0" wp14:anchorId="5C7D60E7" wp14:editId="7A41087C">
+            <wp:extent cx="4680857" cy="8229600"/>
+            <wp:effectExtent l="0" t="0" r="5715" b="0"/>
+            <wp:docPr id="7384448" name="Picture 24" descr="A screenshot of a computer&#10;&#10;AI-generated content may be incorrect."/>
+            <wp:cNvGraphicFramePr>
+              <a:graphicFrameLocks xmlns:a="http://schemas.openxmlformats.org/drawingml/2006/main" noChangeAspect="1"/>
+            </wp:cNvGraphicFramePr>
+            <a:graphic xmlns:a="http://schemas.openxmlformats.org/drawingml/2006/main">
+              <a:graphicData uri="http://schemas.openxmlformats.org/drawingml/2006/picture">
+                <pic:pic xmlns:pic="http://schemas.openxmlformats.org/drawingml/2006/picture">
+                  <pic:nvPicPr>
+                    <pic:cNvPr id="7384448" name="Picture 24" descr="A screenshot of a computer&#10;&#10;AI-generated content may be incorrect."/>
+                    <pic:cNvPicPr>
+                      <a:picLocks noChangeAspect="1" noChangeArrowheads="1"/>
+                    </pic:cNvPicPr>
+                  </pic:nvPicPr>
+                  <pic:blipFill rotWithShape="1">
+                    <a:blip r:embed="rId42" cstate="print">
+                      <a:extLst>
+                        <a:ext uri="{28A0092B-C50C-407E-A947-70E740481C1C}">
+                          <a14:useLocalDpi xmlns:a14="http://schemas.microsoft.com/office/drawing/2010/main" val="0"/>
+                        </a:ext>
+                      </a:extLst>
+                    </a:blip>
+                    <a:srcRect l="4359" t="3961" r="2979" b="3168"/>
+                    <a:stretch/>
+                  </pic:blipFill>
+                  <pic:spPr bwMode="auto">
+                    <a:xfrm>
+                      <a:off x="0" y="0"/>
+                      <a:ext cx="4681152" cy="8230118"/>
+                    </a:xfrm>
+                    <a:prstGeom prst="rect">
+                      <a:avLst/>
+                    </a:prstGeom>
+                    <a:noFill/>
+                    <a:ln>
+                      <a:noFill/>
+                    </a:ln>
+                    <a:extLst>
+                      <a:ext uri="{53640926-AAD7-44D8-BBD7-CCE9431645EC}">
+                        <a14:shadowObscured xmlns:a14="http://schemas.microsoft.com/office/drawing/2010/main"/>
+                      </a:ext>
+                    </a:extLst>
+                  </pic:spPr>
+                </pic:pic>
+              </a:graphicData>
+            </a:graphic>
+          </wp:inline>
+        </w:drawing>
+      </w:r>
+      <w:r>
+        <w:fldChar w:fldCharType="end"/>
+      </w:r>
+    </w:p>
+    <w:p>
+      <w:pPr>
+        <w:pStyle w:val="Caption"/>
+        <w:rPr>
+          <w:rFonts w:cs="Arial"/>
+          <w:b/>
+          <w:bCs w:val="0"/>
+          <w:iCs/>
+          <w:color w:val="000000" w:themeColor="text1" w:themeShade="80"/>
+          <w:kern w:val="32"/>
+          <w:szCs w:val="28"/>
+          <w:lang w:val="en-GB"/>
+        </w:rPr>
+      </w:pPr>
+      <w:r>
+        <w:t xml:space="preserve">Figure </w:t>
+      </w:r>
+      <w:r>
+        <w:fldChar w:fldCharType="begin"/>
+      </w:r>
+      <w:r>
+        <w:instrText xml:space="preserve"> SEQ Figure \* ARABIC </w:instrText>
+      </w:r>
+      <w:r>
+        <w:fldChar w:fldCharType="separate"/>
+      </w:r>
+      <w:r>
+        <w:rPr>
+          <w:noProof/>
+        </w:rPr>
+        <w:t>19</w:t>
+      </w:r>
+      <w:r>
+        <w:fldChar w:fldCharType="end"/>
+      </w:r>
+      <w:r>
+        <w:t xml:space="preserve">: </w:t>
+      </w:r>
+      <w:r>
+        <w:t>s07_q2_calculate_diversity_metrics</w:t>
+      </w:r>
+      <w:r>
+        <w:t xml:space="preserve"> summary.</w:t>
+      </w:r>
+      <w:r>
+        <w:br w:type="page"/>
+      </w:r>
+    </w:p>
+    <w:p>
+      <w:pPr>
+        <w:pStyle w:val="Heading2"/>
+        <w:rPr>
+          <w:lang w:val="en-GB"/>
+        </w:rPr>
+      </w:pPr>
+      <w:bookmarkStart w:id="9" w:name="_Toc188691382"/>
+      <w:r>
+        <w:rPr>
+          <w:lang w:val="en-GB"/>
+        </w:rPr>
+        <w:lastRenderedPageBreak/>
+        <w:t>Evaluate the taxonomy of the soil microbial communities in the studied grassland sites</w:t>
+      </w:r>
+      <w:bookmarkEnd w:id="9"/>
+      <w:r>
+        <w:rPr>
+          <w:lang w:val="en-GB"/>
+        </w:rPr>
+        <w:t xml:space="preserve"> </w:t>
+      </w:r>
+      <w:r>
+        <w:rPr>
+          <w:rFonts w:cs="Calibri"/>
+          <w:bCs/>
+          <w:iCs w:val="0"/>
+          <w:color w:val="auto"/>
+          <w:kern w:val="0"/>
+          <w:szCs w:val="20"/>
+        </w:rPr>
+        <w:t xml:space="preserve">[marks: </w:t>
+      </w:r>
+      <w:r>
+        <w:rPr>
+          <w:rFonts w:cs="Calibri"/>
+          <w:bCs/>
+          <w:iCs w:val="0"/>
+          <w:color w:val="auto"/>
+          <w:kern w:val="0"/>
+          <w:szCs w:val="20"/>
+        </w:rPr>
+        <w:t>3</w:t>
+      </w:r>
+      <w:r>
+        <w:rPr>
+          <w:rFonts w:cs="Calibri"/>
+          <w:bCs/>
+          <w:iCs w:val="0"/>
+          <w:color w:val="auto"/>
+          <w:kern w:val="0"/>
+          <w:szCs w:val="20"/>
+        </w:rPr>
+        <w:t>] [</w:t>
+      </w:r>
+      <w:r>
+        <w:rPr>
+          <w:rFonts w:cs="Calibri"/>
+          <w:bCs/>
+          <w:iCs w:val="0"/>
+          <w:color w:val="auto"/>
+          <w:kern w:val="0"/>
+          <w:szCs w:val="20"/>
+        </w:rPr>
+        <w:t>194</w:t>
+      </w:r>
+      <w:r>
+        <w:rPr>
+          <w:rFonts w:cs="Calibri"/>
+          <w:bCs/>
+          <w:iCs w:val="0"/>
+          <w:color w:val="auto"/>
+          <w:kern w:val="0"/>
+          <w:szCs w:val="20"/>
+        </w:rPr>
+        <w:t xml:space="preserve"> words</w:t>
+      </w:r>
+      <w:r>
+        <w:rPr>
+          <w:rFonts w:cs="Calibri"/>
+          <w:bCs/>
+          <w:iCs w:val="0"/>
+          <w:color w:val="auto"/>
+          <w:kern w:val="0"/>
+          <w:szCs w:val="20"/>
+        </w:rPr>
+        <w:t>]</w:t>
+      </w:r>
+    </w:p>
+    <w:p>
+      <w:pPr>
+        <w:pStyle w:val="Heading3"/>
+      </w:pPr>
+      <w:r>
+        <w:t>The file results/</w:t>
+      </w:r>
+      <w:r>
+        <w:t xml:space="preserve"> </w:t>
+      </w:r>
+      <w:r>
+        <w:t>s10_taxa_bar_plot.qzv</w:t>
+      </w:r>
+      <w:r>
+        <w:rPr>
+          <w:lang w:val="en-GB"/>
+        </w:rPr>
+        <w:t xml:space="preserve"> is an interactive plot that can be opened in QIIME2</w:t>
+      </w:r>
+      <w:r>
+        <w:rPr>
+          <w:lang w:val="en-GB"/>
+        </w:rPr>
+        <w:t xml:space="preserve">. </w:t>
+      </w:r>
+      <w:r>
+        <w:rPr>
+          <w:lang w:val="en-GB"/>
+        </w:rPr>
+        <w:t xml:space="preserve">For </w:t>
+      </w:r>
+      <w:r>
+        <w:rPr>
+          <w:lang w:val="en-GB"/>
+        </w:rPr>
+        <w:t>academic</w:t>
+      </w:r>
+      <w:r>
+        <w:rPr>
+          <w:lang w:val="en-GB"/>
+        </w:rPr>
+        <w:t xml:space="preserve"> purposes the csv was downloaded from QIIME2 for level2 and loaded into R</w:t>
+      </w:r>
+      <w:r>
+        <w:rPr>
+          <w:lang w:val="en-GB"/>
+        </w:rPr>
+        <w:t xml:space="preserve"> scripts/</w:t>
+      </w:r>
+      <w:r>
+        <w:t xml:space="preserve"> </w:t>
+      </w:r>
+      <w:proofErr w:type="spellStart"/>
+      <w:r>
+        <w:rPr>
+          <w:lang w:val="en-GB"/>
+        </w:rPr>
+        <w:t>metagenomics_taxonomy_plots.R</w:t>
+      </w:r>
+      <w:proofErr w:type="spellEnd"/>
+      <w:r>
+        <w:rPr>
+          <w:lang w:val="en-GB"/>
+        </w:rPr>
+        <w:t xml:space="preserve"> to explore. </w:t>
+      </w:r>
+    </w:p>
+    <w:p>
+      <w:pPr>
+        <w:pStyle w:val="Heading3"/>
+      </w:pPr>
+      <w:r>
+        <w:t xml:space="preserve">Species diversity appears less in </w:t>
+      </w:r>
+      <w:proofErr w:type="spellStart"/>
+      <w:r>
+        <w:rPr>
+          <w:lang w:val="en-GB"/>
+        </w:rPr>
+        <w:t>gilb_za</w:t>
+      </w:r>
+      <w:proofErr w:type="spellEnd"/>
+      <w:r>
+        <w:rPr>
+          <w:lang w:val="en-GB"/>
+        </w:rPr>
+        <w:t xml:space="preserve"> than </w:t>
+      </w:r>
+      <w:proofErr w:type="spellStart"/>
+      <w:r>
+        <w:t>burrawan_au</w:t>
+      </w:r>
+      <w:proofErr w:type="spellEnd"/>
+      <w:r>
+        <w:t xml:space="preserve"> </w:t>
+      </w:r>
+      <w:r>
+        <w:t xml:space="preserve">- </w:t>
+      </w:r>
+      <w:r>
+        <w:t>although no quantitate analysis was performed</w:t>
+      </w:r>
+      <w:r>
+        <w:t xml:space="preserve"> (Figure 20).</w:t>
+      </w:r>
+    </w:p>
+    <w:p>
+      <w:pPr>
+        <w:pStyle w:val="Heading3"/>
+      </w:pPr>
+      <w:r>
+        <w:t xml:space="preserve">Several level-2 </w:t>
+      </w:r>
+      <w:r>
+        <w:t>ASV's show high log fold changes between sites, perhaps indicative of different conditions</w:t>
+      </w:r>
+      <w:r>
+        <w:t xml:space="preserve"> (Figure 21)</w:t>
+      </w:r>
+      <w:r>
+        <w:t>.</w:t>
+      </w:r>
+      <w:r>
+        <w:t xml:space="preserve"> Although this is a poor metric to make comparisons, conclusions should be drawn from alpha-beta metrics on species composition differences. </w:t>
+      </w:r>
+    </w:p>
+    <w:p>
+      <w:pPr>
+        <w:pStyle w:val="Heading3"/>
+      </w:pPr>
+      <w:r>
+        <w:t xml:space="preserve">Drawing on conclusion made in </w:t>
+      </w:r>
+      <w:sdt>
+        <w:sdtPr>
+          <w:rPr>
+            <w:color w:val="000000"/>
+          </w:rPr>
+          <w:tag w:val="MENDELEY_CITATION_v3_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"/>
+          <w:id w:val="526455699"/>
+          <w:placeholder>
+            <w:docPart w:val="DefaultPlaceholder_-1854013440"/>
+          </w:placeholder>
+        </w:sdtPr>
+        <w:sdtContent>
+          <w:r>
+            <w:rPr>
+              <w:color w:val="000000"/>
+            </w:rPr>
+            <w:t>(Leff et al., 2015)</w:t>
+          </w:r>
+        </w:sdtContent>
+      </w:sdt>
+      <w:r>
+        <w:rPr>
+          <w:color w:val="000000"/>
+        </w:rPr>
+        <w:t xml:space="preserve">, </w:t>
+      </w:r>
+      <w:r>
+        <w:rPr>
+          <w:color w:val="000000"/>
+        </w:rPr>
+        <w:t xml:space="preserve">bacterial community composition is significantly influences by </w:t>
+      </w:r>
+      <w:r>
+        <w:rPr>
+          <w:color w:val="000000"/>
+        </w:rPr>
+        <w:t xml:space="preserve">Nitrogen and Phosphorus </w:t>
+      </w:r>
+      <w:r>
+        <w:rPr>
+          <w:color w:val="000000"/>
+        </w:rPr>
+        <w:t xml:space="preserve">additions, </w:t>
+      </w:r>
+      <w:r>
+        <w:rPr>
+          <w:color w:val="000000"/>
+        </w:rPr>
+        <w:t xml:space="preserve">leading to an increase in </w:t>
+      </w:r>
+      <w:r>
+        <w:rPr>
+          <w:i/>
+          <w:color w:val="000000"/>
+          <w:lang w:val="en-GB"/>
+        </w:rPr>
+        <w:t xml:space="preserve">Actinobacteria, </w:t>
+      </w:r>
+      <w:proofErr w:type="spellStart"/>
+      <w:r>
+        <w:rPr>
+          <w:i/>
+          <w:color w:val="000000"/>
+          <w:lang w:val="en-GB"/>
+        </w:rPr>
+        <w:t>Alphaproteobacteria</w:t>
+      </w:r>
+      <w:proofErr w:type="spellEnd"/>
+      <w:r>
+        <w:rPr>
+          <w:i/>
+          <w:color w:val="000000"/>
+          <w:lang w:val="en-GB"/>
+        </w:rPr>
+        <w:t>, and Gammaproteobacteria</w:t>
+      </w:r>
+      <w:r>
+        <w:rPr>
+          <w:i/>
+          <w:color w:val="000000"/>
+          <w:lang w:val="en-GB"/>
+        </w:rPr>
+        <w:t xml:space="preserve"> </w:t>
+      </w:r>
+      <w:r>
+        <w:rPr>
+          <w:iCs w:val="0"/>
+          <w:color w:val="000000"/>
+          <w:lang w:val="en-GB"/>
+        </w:rPr>
+        <w:t xml:space="preserve">and a decrease in </w:t>
+      </w:r>
+      <w:proofErr w:type="spellStart"/>
+      <w:r>
+        <w:rPr>
+          <w:i/>
+          <w:iCs w:val="0"/>
+          <w:color w:val="000000"/>
+          <w:lang w:val="en-GB"/>
+        </w:rPr>
+        <w:t>Acidobacteria</w:t>
+      </w:r>
+      <w:proofErr w:type="spellEnd"/>
+      <w:r>
+        <w:rPr>
+          <w:i/>
+          <w:iCs w:val="0"/>
+          <w:color w:val="000000"/>
+          <w:lang w:val="en-GB"/>
+        </w:rPr>
+        <w:t>, Planctomycetes, and Deltaproteobacteria</w:t>
+      </w:r>
+      <w:r>
+        <w:rPr>
+          <w:i/>
+          <w:iCs w:val="0"/>
+          <w:color w:val="000000"/>
+          <w:lang w:val="en-GB"/>
+        </w:rPr>
+        <w:t>.</w:t>
+      </w:r>
+      <w:r>
+        <w:rPr>
+          <w:color w:val="000000"/>
+          <w:lang w:val="en-GB"/>
+        </w:rPr>
+        <w:t xml:space="preserve"> The paper also notes that </w:t>
+      </w:r>
+      <w:r>
+        <w:rPr>
+          <w:color w:val="000000"/>
+          <w:lang w:val="en-GB"/>
+        </w:rPr>
+        <w:t xml:space="preserve"> - </w:t>
+      </w:r>
+      <w:r>
+        <w:rPr>
+          <w:color w:val="000000"/>
+          <w:lang w:val="en-GB"/>
+        </w:rPr>
+        <w:t>although significant</w:t>
+      </w:r>
+      <w:r>
+        <w:rPr>
+          <w:color w:val="000000"/>
+          <w:lang w:val="en-GB"/>
+        </w:rPr>
+        <w:t xml:space="preserve">, </w:t>
+      </w:r>
+      <w:r>
+        <w:rPr>
+          <w:color w:val="000000"/>
+          <w:lang w:val="en-GB"/>
+        </w:rPr>
+        <w:t xml:space="preserve">bacterial diversity </w:t>
+      </w:r>
+      <w:r>
+        <w:rPr>
+          <w:color w:val="000000"/>
+          <w:lang w:val="en-GB"/>
+        </w:rPr>
+        <w:t xml:space="preserve">was not strongly altered by </w:t>
+      </w:r>
+      <w:r>
+        <w:rPr>
+          <w:color w:val="000000"/>
+          <w:lang w:val="en-GB"/>
+        </w:rPr>
+        <w:t>nutrient</w:t>
+      </w:r>
+      <w:r>
+        <w:rPr>
+          <w:color w:val="000000"/>
+          <w:lang w:val="en-GB"/>
+        </w:rPr>
+        <w:t xml:space="preserve"> condition</w:t>
+      </w:r>
+      <w:r>
+        <w:rPr>
+          <w:color w:val="000000"/>
+          <w:lang w:val="en-GB"/>
+        </w:rPr>
+        <w:t>s</w:t>
+      </w:r>
+      <w:r>
+        <w:rPr>
+          <w:color w:val="000000"/>
+          <w:lang w:val="en-GB"/>
+        </w:rPr>
+        <w:t xml:space="preserve"> (0.5% increase)</w:t>
+      </w:r>
+      <w:r>
+        <w:rPr>
+          <w:color w:val="000000"/>
+          <w:lang w:val="en-GB"/>
+        </w:rPr>
+        <w:t xml:space="preserve">. </w:t>
+      </w:r>
+      <w:r>
+        <w:rPr>
+          <w:color w:val="000000"/>
+          <w:lang w:val="en-GB"/>
+        </w:rPr>
+        <w:t xml:space="preserve">The hypothesis was that increased </w:t>
+      </w:r>
+      <w:r>
+        <w:rPr>
+          <w:color w:val="000000"/>
+          <w:lang w:val="en-GB"/>
+        </w:rPr>
+        <w:t>nutrient</w:t>
+      </w:r>
+      <w:r>
+        <w:rPr>
+          <w:color w:val="000000"/>
+          <w:lang w:val="en-GB"/>
+        </w:rPr>
+        <w:t xml:space="preserve"> </w:t>
+      </w:r>
+      <w:r>
+        <w:rPr>
+          <w:color w:val="000000"/>
+          <w:lang w:val="en-GB"/>
+        </w:rPr>
+        <w:t xml:space="preserve">availability will </w:t>
+      </w:r>
+      <w:r>
+        <w:rPr>
+          <w:color w:val="000000"/>
+          <w:lang w:val="en-GB"/>
+        </w:rPr>
+        <w:t>favour</w:t>
+      </w:r>
+      <w:r>
+        <w:rPr>
+          <w:color w:val="000000"/>
+          <w:lang w:val="en-GB"/>
+        </w:rPr>
+        <w:t xml:space="preserve"> faster growing more </w:t>
+      </w:r>
+      <w:r>
+        <w:rPr>
+          <w:color w:val="000000"/>
+          <w:lang w:val="en-GB"/>
+        </w:rPr>
+        <w:t xml:space="preserve">efficient taxa and that these taxa would be more abundant. Next steps would include </w:t>
+      </w:r>
+      <w:r>
+        <w:rPr>
+          <w:color w:val="000000"/>
+          <w:lang w:val="en-GB"/>
+        </w:rPr>
+        <w:t xml:space="preserve">a deeper dive into the biology of the taxa from this report </w:t>
+      </w:r>
+      <w:r>
+        <w:rPr>
+          <w:color w:val="000000"/>
+          <w:lang w:val="en-GB"/>
+        </w:rPr>
+        <w:t>that</w:t>
+      </w:r>
+      <w:r>
+        <w:rPr>
+          <w:color w:val="000000"/>
+          <w:lang w:val="en-GB"/>
+        </w:rPr>
+        <w:t xml:space="preserve"> show changes </w:t>
+      </w:r>
+      <w:r>
+        <w:rPr>
+          <w:color w:val="000000"/>
+          <w:lang w:val="en-GB"/>
+        </w:rPr>
+        <w:t xml:space="preserve">in alpha-beta metrics </w:t>
+      </w:r>
+      <w:r>
+        <w:rPr>
+          <w:color w:val="000000"/>
+          <w:lang w:val="en-GB"/>
+        </w:rPr>
+        <w:t xml:space="preserve">to </w:t>
+      </w:r>
+      <w:r>
+        <w:t>confer</w:t>
+      </w:r>
+      <w:r>
+        <w:t xml:space="preserve"> </w:t>
+      </w:r>
+      <w:r>
+        <w:rPr>
+          <w:color w:val="000000"/>
+          <w:lang w:val="en-GB"/>
+        </w:rPr>
+        <w:t xml:space="preserve">results. </w:t>
+      </w:r>
+    </w:p>
+    <w:p>
+      <w:pPr>
+        <w:pStyle w:val="Heading3"/>
+        <w:keepNext/>
+      </w:pPr>
+      <w:r>
+        <w:rPr>
+          <w:noProof/>
+          <w14:ligatures w14:val="standardContextual"/>
+        </w:rPr>
+        <w:lastRenderedPageBreak/>
+        <w:t xml:space="preserve"> </w:t>
+      </w:r>
+      <w:r>
+        <w:rPr>
+          <w:noProof/>
+        </w:rPr>
+        <mc:AlternateContent>
+          <mc:Choice Requires="wpg">
+            <w:drawing>
+              <wp:inline distT="0" distB="0" distL="0" distR="0" wp14:anchorId="66808505" wp14:editId="7BF463D1">
+                <wp:extent cx="5731510" cy="7703185"/>
+                <wp:effectExtent l="0" t="0" r="0" b="5715"/>
+                <wp:docPr id="214217145" name="Group 10"/>
+                <wp:cNvGraphicFramePr/>
+                <a:graphic xmlns:a="http://schemas.openxmlformats.org/drawingml/2006/main">
+                  <a:graphicData uri="http://schemas.microsoft.com/office/word/2010/wordprocessingGroup">
+                    <wpg:wgp>
+                      <wpg:cNvGrpSpPr/>
+                      <wpg:grpSpPr>
+                        <a:xfrm>
+                          <a:off x="0" y="0"/>
+                          <a:ext cx="5731510" cy="7703185"/>
+                          <a:chOff x="0" y="0"/>
+                          <a:chExt cx="5731510" cy="7703708"/>
+                        </a:xfrm>
+                      </wpg:grpSpPr>
+                      <pic:pic xmlns:pic="http://schemas.openxmlformats.org/drawingml/2006/picture">
+                        <pic:nvPicPr>
+                          <pic:cNvPr id="1782332475" name="Picture 1" descr="A graph of different colored lines&#10;&#10;AI-generated content may be incorrect."/>
+                          <pic:cNvPicPr>
+                            <a:picLocks noChangeAspect="1"/>
+                          </pic:cNvPicPr>
+                        </pic:nvPicPr>
+                        <pic:blipFill rotWithShape="1">
+                          <a:blip r:embed="rId43">
+                            <a:extLst>
+                              <a:ext uri="{28A0092B-C50C-407E-A947-70E740481C1C}">
+                                <a14:useLocalDpi xmlns:a14="http://schemas.microsoft.com/office/drawing/2010/main" val="0"/>
+                              </a:ext>
+                            </a:extLst>
+                          </a:blip>
+                          <a:srcRect b="2365"/>
+                          <a:stretch/>
+                        </pic:blipFill>
+                        <pic:spPr bwMode="auto">
+                          <a:xfrm>
+                            <a:off x="0" y="0"/>
+                            <a:ext cx="5731510" cy="4213225"/>
+                          </a:xfrm>
+                          <a:prstGeom prst="rect">
+                            <a:avLst/>
+                          </a:prstGeom>
+                          <a:ln>
+                            <a:noFill/>
+                          </a:ln>
+                          <a:extLst>
+                            <a:ext uri="{53640926-AAD7-44D8-BBD7-CCE9431645EC}">
+                              <a14:shadowObscured xmlns:a14="http://schemas.microsoft.com/office/drawing/2010/main"/>
+                            </a:ext>
+                          </a:extLst>
+                        </pic:spPr>
+                      </pic:pic>
+                      <pic:pic xmlns:pic="http://schemas.openxmlformats.org/drawingml/2006/picture">
+                        <pic:nvPicPr>
+                          <pic:cNvPr id="1489468055" name="Picture 1" descr="A screenshot of a computer screen&#10;&#10;AI-generated content may be incorrect."/>
+                          <pic:cNvPicPr>
+                            <a:picLocks noChangeAspect="1"/>
+                          </pic:cNvPicPr>
+                        </pic:nvPicPr>
+                        <pic:blipFill rotWithShape="1">
+                          <a:blip r:embed="rId44">
+                            <a:extLst>
+                              <a:ext uri="{28A0092B-C50C-407E-A947-70E740481C1C}">
+                                <a14:useLocalDpi xmlns:a14="http://schemas.microsoft.com/office/drawing/2010/main" val="0"/>
+                              </a:ext>
+                            </a:extLst>
+                          </a:blip>
+                          <a:srcRect t="4078"/>
+                          <a:stretch/>
+                        </pic:blipFill>
+                        <pic:spPr bwMode="auto">
+                          <a:xfrm>
+                            <a:off x="259977" y="4329953"/>
+                            <a:ext cx="3164205" cy="3373755"/>
+                          </a:xfrm>
+                          <a:prstGeom prst="rect">
+                            <a:avLst/>
+                          </a:prstGeom>
+                          <a:ln>
+                            <a:noFill/>
+                          </a:ln>
+                          <a:extLst>
+                            <a:ext uri="{53640926-AAD7-44D8-BBD7-CCE9431645EC}">
+                              <a14:shadowObscured xmlns:a14="http://schemas.microsoft.com/office/drawing/2010/main"/>
+                            </a:ext>
+                          </a:extLst>
+                        </pic:spPr>
+                      </pic:pic>
+                    </wpg:wgp>
+                  </a:graphicData>
+                </a:graphic>
+              </wp:inline>
+            </w:drawing>
+          </mc:Choice>
+          <mc:Fallback>
+            <w:pict>
+              <v:group w14:anchorId="524DAAAA" id="Group 10" o:spid="_x0000_s1026" style="width:451.3pt;height:606.55pt;mso-position-horizontal-relative:char;mso-position-vertical-relative:line" coordsize="57315,77037" o:gfxdata="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">
+                <v:shape id="Picture 1" o:spid="_x0000_s1027" type="#_x0000_t75" alt="A graph of different colored lines&#10;&#10;AI-generated content may be incorrect." style="position:absolute;width:57315;height:42132;visibility:visible;mso-wrap-style:square" o:gfxdata="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">
+                  <v:imagedata r:id="rId45" o:title="A graph of different colored lines&#10;&#10;AI-generated content may be incorrect" cropbottom="1550f"/>
+                </v:shape>
+                <v:shape id="Picture 1" o:spid="_x0000_s1028" type="#_x0000_t75" alt="A screenshot of a computer screen&#10;&#10;AI-generated content may be incorrect." style="position:absolute;left:2599;top:43299;width:31642;height:33738;visibility:visible;mso-wrap-style:square" o:gfxdata="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">
+                  <v:imagedata r:id="rId46" o:title="A screenshot of a computer screen&#10;&#10;AI-generated content may be incorrect" croptop="2673f"/>
+                </v:shape>
+                <w10:anchorlock/>
+              </v:group>
+            </w:pict>
+          </mc:Fallback>
+        </mc:AlternateContent>
+      </w:r>
+    </w:p>
+    <w:p>
+      <w:pPr>
+        <w:pStyle w:val="Caption"/>
+      </w:pPr>
+      <w:r>
+        <w:t xml:space="preserve">Figure </w:t>
+      </w:r>
+      <w:r>
+        <w:fldChar w:fldCharType="begin"/>
+      </w:r>
+      <w:r>
+        <w:instrText xml:space="preserve"> SEQ Figure \* ARABIC </w:instrText>
+      </w:r>
+      <w:r>
+        <w:fldChar w:fldCharType="separate"/>
+      </w:r>
+      <w:r>
+        <w:rPr>
+          <w:noProof/>
+        </w:rPr>
+        <w:t>20</w:t>
+      </w:r>
+      <w:r>
+        <w:fldChar w:fldCharType="end"/>
+      </w:r>
+      <w:r>
+        <w:t xml:space="preserve">: Level 2 Taxa </w:t>
+      </w:r>
+      <w:proofErr w:type="spellStart"/>
+      <w:r>
+        <w:t>barplot</w:t>
+      </w:r>
+      <w:proofErr w:type="spellEnd"/>
+      <w:r>
+        <w:t xml:space="preserve"> between groups.</w:t>
+      </w:r>
+    </w:p>
+    <w:p>
+      <w:pPr>
+        <w:pStyle w:val="Heading3"/>
+        <w:keepNext/>
+      </w:pPr>
+      <w:r>
+        <w:lastRenderedPageBreak/>
+        <w:drawing>
+          <wp:inline distT="0" distB="0" distL="0" distR="0" wp14:anchorId="453EC20C" wp14:editId="4E09BE44">
+            <wp:extent cx="5731510" cy="2981960"/>
+            <wp:effectExtent l="0" t="0" r="0" b="2540"/>
+            <wp:docPr id="562654813" name="Picture 1" descr="A graph with different colored lines&#10;&#10;AI-generated content may be incorrect."/>
+            <wp:cNvGraphicFramePr>
+              <a:graphicFrameLocks xmlns:a="http://schemas.openxmlformats.org/drawingml/2006/main" noChangeAspect="1"/>
+            </wp:cNvGraphicFramePr>
+            <a:graphic xmlns:a="http://schemas.openxmlformats.org/drawingml/2006/main">
+              <a:graphicData uri="http://schemas.openxmlformats.org/drawingml/2006/picture">
+                <pic:pic xmlns:pic="http://schemas.openxmlformats.org/drawingml/2006/picture">
+                  <pic:nvPicPr>
+                    <pic:cNvPr id="562654813" name="Picture 1" descr="A graph with different colored lines&#10;&#10;AI-generated content may be incorrect."/>
                     <pic:cNvPicPr/>
                   </pic:nvPicPr>
                   <pic:blipFill>
-                    <a:blip r:embed="rId14"/>
+                    <a:blip r:embed="rId47"/>
                     <a:stretch>
                       <a:fillRect/>
                     </a:stretch>
@@ -1412,7 +7149,7 @@
                   <pic:spPr>
                     <a:xfrm>
                       <a:off x="0" y="0"/>
-                      <a:ext cx="3173176" cy="1303583"/>
+                      <a:ext cx="5731510" cy="2981960"/>
                     </a:xfrm>
                     <a:prstGeom prst="rect">
                       <a:avLst/>
@@ -1427,55 +7164,41 @@
     </w:p>
     <w:p>
       <w:pPr>
-        <w:pStyle w:val="Heading3"/>
-      </w:pPr>
-      <w:r>
-        <w:drawing>
-          <wp:inline distT="0" distB="0" distL="0" distR="0" wp14:anchorId="411D20B1" wp14:editId="37082996">
-            <wp:extent cx="2588719" cy="1800000"/>
-            <wp:effectExtent l="0" t="0" r="2540" b="3810"/>
-            <wp:docPr id="1850270247" name="Picture 1" descr="A graph of a number of blue bars&#10;&#10;AI-generated content may be incorrect."/>
-            <wp:cNvGraphicFramePr>
-              <a:graphicFrameLocks xmlns:a="http://schemas.openxmlformats.org/drawingml/2006/main" noChangeAspect="1"/>
-            </wp:cNvGraphicFramePr>
-            <a:graphic xmlns:a="http://schemas.openxmlformats.org/drawingml/2006/main">
-              <a:graphicData uri="http://schemas.openxmlformats.org/drawingml/2006/picture">
-                <pic:pic xmlns:pic="http://schemas.openxmlformats.org/drawingml/2006/picture">
-                  <pic:nvPicPr>
-                    <pic:cNvPr id="1850270247" name="Picture 1" descr="A graph of a number of blue bars&#10;&#10;AI-generated content may be incorrect."/>
-                    <pic:cNvPicPr/>
-                  </pic:nvPicPr>
-                  <pic:blipFill>
-                    <a:blip r:embed="rId15"/>
-                    <a:stretch>
-                      <a:fillRect/>
-                    </a:stretch>
-                  </pic:blipFill>
-                  <pic:spPr>
-                    <a:xfrm>
-                      <a:off x="0" y="0"/>
-                      <a:ext cx="2588719" cy="1800000"/>
-                    </a:xfrm>
-                    <a:prstGeom prst="rect">
-                      <a:avLst/>
-                    </a:prstGeom>
-                  </pic:spPr>
-                </pic:pic>
-              </a:graphicData>
-            </a:graphic>
-          </wp:inline>
-        </w:drawing>
+        <w:pStyle w:val="Caption"/>
+      </w:pPr>
+      <w:r>
+        <w:t xml:space="preserve">Figure </w:t>
+      </w:r>
+      <w:r>
+        <w:fldChar w:fldCharType="begin"/>
+      </w:r>
+      <w:r>
+        <w:instrText xml:space="preserve"> SEQ Figure \* ARABIC </w:instrText>
+      </w:r>
+      <w:r>
+        <w:fldChar w:fldCharType="separate"/>
+      </w:r>
+      <w:r>
+        <w:rPr>
+          <w:noProof/>
+        </w:rPr>
+        <w:t>21</w:t>
+      </w:r>
+      <w:r>
+        <w:fldChar w:fldCharType="end"/>
+      </w:r>
+      <w:r>
+        <w:t>: Log change between sites.</w:t>
       </w:r>
     </w:p>
     <w:p>
       <w:pPr>
         <w:rPr>
-          <w:rFonts w:ascii="Calibri" w:hAnsi="Calibri" w:cs="Arial"/>
+          <w:rFonts w:ascii="Calibri" w:hAnsi="Calibri" w:cstheme="minorBidi"/>
           <w:bCs/>
-          <w:iCs/>
-          <w:kern w:val="32"/>
+          <w:i/>
           <w:sz w:val="22"/>
-          <w:szCs w:val="26"/>
+          <w:szCs w:val="20"/>
           <w:lang w:val="en-US" w:eastAsia="en-US"/>
         </w:rPr>
       </w:pPr>
@@ -1486,258 +7209,547 @@
     <w:p>
       <w:pPr>
         <w:pStyle w:val="Heading2"/>
-      </w:pPr>
-      <w:bookmarkStart w:id="6" w:name="_Toc188186036"/>
-      <w:r>
-        <w:t>Evaluate phylogeny of identified microbial sequences</w:t>
-      </w:r>
-      <w:bookmarkEnd w:id="6"/>
-      <w:r>
-        <w:t xml:space="preserve"> </w:t>
-      </w:r>
+        <w:divId w:val="193619126"/>
+      </w:pPr>
+      <w:bookmarkStart w:id="10" w:name="_Toc188691383"/>
+      <w:r>
+        <w:lastRenderedPageBreak/>
+        <w:t>Bibliography</w:t>
+      </w:r>
+      <w:bookmarkEnd w:id="10"/>
     </w:p>
     <w:p>
       <w:pPr>
-        <w:pStyle w:val="Heading3"/>
-      </w:pPr>
-      <w:r>
-        <w:t>See (</w:t>
-      </w:r>
-      <w:proofErr w:type="spellStart"/>
-      <w:r>
-        <w:t>supporting_materials</w:t>
-      </w:r>
-      <w:proofErr w:type="spellEnd"/>
-      <w:r>
-        <w:t>/</w:t>
-      </w:r>
-      <w:r>
-        <w:t>s05_tree_nwk.pdf</w:t>
-      </w:r>
-      <w:r>
-        <w:t>)</w:t>
-      </w:r>
+        <w:autoSpaceDE w:val="0"/>
+        <w:autoSpaceDN w:val="0"/>
+        <w:ind w:hanging="480"/>
+        <w:divId w:val="193619126"/>
+      </w:pPr>
     </w:p>
-    <w:p>
-      <w:pPr>
-        <w:pStyle w:val="Heading3"/>
-      </w:pPr>
-      <w:r>
-        <w:t>&lt;COME BACK TO THIS WITH THE R SCRIPT</w:t>
-      </w:r>
-      <w:r>
-        <w:t xml:space="preserve"> s11 sample dendrogram</w:t>
-      </w:r>
-      <w:r>
-        <w:t>&gt;</w:t>
-      </w:r>
-    </w:p>
-    <w:p>
-      <w:pPr>
-        <w:rPr>
-          <w:rFonts w:ascii="Calibri" w:hAnsi="Calibri" w:cs="Arial"/>
+    <w:sdt>
+      <w:sdtPr>
+        <w:tag w:val="MENDELEY_BIBLIOGRAPHY"/>
+        <w:id w:val="-1800598621"/>
+        <w:placeholder>
+          <w:docPart w:val="DefaultPlaceholder_-1854013440"/>
+        </w:placeholder>
+      </w:sdtPr>
+      <w:sdtEndPr>
+        <w:rPr>
+          <w:rFonts w:ascii="Calibri" w:hAnsi="Calibri" w:cstheme="minorBidi"/>
           <w:bCs/>
-          <w:iCs/>
-          <w:kern w:val="32"/>
+          <w:i/>
+          <w:color w:val="000000"/>
           <w:sz w:val="22"/>
-          <w:szCs w:val="26"/>
+          <w:szCs w:val="20"/>
           <w:lang w:val="en-US" w:eastAsia="en-US"/>
         </w:rPr>
-      </w:pPr>
-      <w:r>
-        <w:br w:type="page"/>
-      </w:r>
-    </w:p>
-    <w:p>
-      <w:pPr>
-        <w:pStyle w:val="Heading2"/>
-      </w:pPr>
-      <w:bookmarkStart w:id="7" w:name="_Toc188186037"/>
-      <w:r>
-        <w:t>Make rarefaction plots, select an appropriate rarefaction threshold</w:t>
-      </w:r>
-      <w:bookmarkEnd w:id="7"/>
-      <w:r>
-        <w:t xml:space="preserve"> </w:t>
-      </w:r>
-    </w:p>
-    <w:p>
-      <w:pPr>
-        <w:pStyle w:val="Heading3"/>
-      </w:pPr>
-      <w:r>
-        <w:t>Max-depth:</w:t>
-      </w:r>
-      <w:r>
-        <w:t xml:space="preserve"> Taken as max value for </w:t>
-      </w:r>
-      <w:r>
-        <w:t>`</w:t>
-      </w:r>
-      <w:r>
-        <w:rPr>
-          <w:i/>
-          <w:iCs w:val="0"/>
-        </w:rPr>
-        <w:t>non-chimeric</w:t>
-      </w:r>
-      <w:r>
-        <w:t xml:space="preserve">` in </w:t>
-      </w:r>
-      <w:proofErr w:type="spellStart"/>
-      <w:r>
-        <w:t>supporting_materials</w:t>
-      </w:r>
-      <w:proofErr w:type="spellEnd"/>
-      <w:r>
-        <w:t>/</w:t>
-      </w:r>
-      <w:proofErr w:type="spellStart"/>
-      <w:r>
-        <w:t>metadata.tsv</w:t>
-      </w:r>
-      <w:proofErr w:type="spellEnd"/>
-      <w:r>
-        <w:t>.</w:t>
-      </w:r>
-    </w:p>
-    <w:p>
-      <w:pPr>
-        <w:pStyle w:val="Heading3"/>
-        <w:numPr>
-          <w:ilvl w:val="3"/>
-          <w:numId w:val="13"/>
-        </w:numPr>
-      </w:pPr>
-      <w:r>
-        <w:t>`</w:t>
-      </w:r>
-      <w:r>
-        <w:t xml:space="preserve">awk 'NR &gt; 2 {print $8}' </w:t>
-      </w:r>
-      <w:proofErr w:type="spellStart"/>
-      <w:r>
-        <w:t>metadata.tsv</w:t>
-      </w:r>
-      <w:proofErr w:type="spellEnd"/>
-      <w:r>
-        <w:t xml:space="preserve"> | sort -r | head -n1</w:t>
-      </w:r>
-      <w:r>
-        <w:t>`</w:t>
-      </w:r>
-    </w:p>
-    <w:p>
-      <w:pPr>
-        <w:pStyle w:val="Heading3"/>
-      </w:pPr>
-      <w:r>
-        <w:t xml:space="preserve">SEE </w:t>
-      </w:r>
-      <w:r>
-        <w:t>s06a_alpha_rarefaction.qzv</w:t>
-      </w:r>
-    </w:p>
-    <w:p>
-      <w:pPr>
-        <w:rPr>
-          <w:rFonts w:ascii="Calibri" w:hAnsi="Calibri" w:cs="Arial"/>
-          <w:bCs/>
-          <w:iCs/>
-          <w:kern w:val="32"/>
-          <w:sz w:val="22"/>
-          <w:szCs w:val="26"/>
-          <w:lang w:val="en-US" w:eastAsia="en-US"/>
-        </w:rPr>
-      </w:pPr>
-      <w:r>
-        <w:br w:type="page"/>
-      </w:r>
-    </w:p>
-    <w:p>
-      <w:pPr>
-        <w:pStyle w:val="Heading2"/>
-      </w:pPr>
-      <w:bookmarkStart w:id="8" w:name="_Toc188186038"/>
-      <w:r>
-        <w:t>Evaluate and interpret Alpha and Beta diversity in the dataset</w:t>
-      </w:r>
-      <w:bookmarkEnd w:id="8"/>
-      <w:r>
-        <w:t xml:space="preserve"> </w:t>
-      </w:r>
-    </w:p>
-    <w:p>
-      <w:pPr>
-        <w:pStyle w:val="Heading3"/>
-      </w:pPr>
-      <w:r>
-        <w:t>PASS</w:t>
-      </w:r>
-    </w:p>
-    <w:p>
-      <w:pPr>
-        <w:rPr>
-          <w:rFonts w:ascii="Calibri" w:hAnsi="Calibri" w:cs="Arial"/>
-          <w:bCs/>
-          <w:iCs/>
-          <w:kern w:val="32"/>
-          <w:sz w:val="22"/>
-          <w:szCs w:val="26"/>
-          <w:lang w:val="en-US" w:eastAsia="en-US"/>
-        </w:rPr>
-      </w:pPr>
-      <w:r>
-        <w:br w:type="page"/>
-      </w:r>
-    </w:p>
-    <w:p>
-      <w:pPr>
-        <w:pStyle w:val="Heading2"/>
-        <w:rPr>
-          <w:lang w:val="en-GB"/>
-        </w:rPr>
-      </w:pPr>
-      <w:bookmarkStart w:id="9" w:name="_Toc188186039"/>
-      <w:r>
-        <w:rPr>
-          <w:lang w:val="en-GB"/>
-        </w:rPr>
-        <w:t>Evaluate the taxonomy of the soil microbial communities in the studied grassland sites</w:t>
-      </w:r>
-      <w:bookmarkEnd w:id="9"/>
-    </w:p>
-    <w:p>
-      <w:pPr>
-        <w:pStyle w:val="Heading3"/>
-        <w:rPr>
-          <w:lang w:val="en-GB"/>
-        </w:rPr>
-      </w:pPr>
-      <w:r>
-        <w:rPr>
-          <w:lang w:val="en-GB"/>
-        </w:rPr>
-        <w:t>PASS</w:t>
-      </w:r>
-    </w:p>
-    <w:p>
-      <w:pPr>
-        <w:rPr>
-          <w:rFonts w:ascii="Calibri" w:hAnsi="Calibri" w:cs="Arial"/>
-          <w:bCs/>
-          <w:iCs/>
-          <w:kern w:val="32"/>
-          <w:sz w:val="22"/>
-          <w:szCs w:val="26"/>
-          <w:lang w:eastAsia="en-US"/>
-        </w:rPr>
-      </w:pPr>
-    </w:p>
+      </w:sdtEndPr>
+      <w:sdtContent>
+        <w:p>
+          <w:pPr>
+            <w:autoSpaceDE w:val="0"/>
+            <w:autoSpaceDN w:val="0"/>
+            <w:ind w:hanging="480"/>
+            <w:divId w:val="193619126"/>
+            <w:rPr>
+              <w:rFonts w:ascii="Calibri" w:hAnsi="Calibri"/>
+              <w:color w:val="000000"/>
+              <w:sz w:val="22"/>
+            </w:rPr>
+          </w:pPr>
+          <w:proofErr w:type="spellStart"/>
+          <w:r>
+            <w:rPr>
+              <w:rFonts w:ascii="Calibri" w:hAnsi="Calibri"/>
+              <w:color w:val="000000"/>
+              <w:sz w:val="22"/>
+            </w:rPr>
+            <w:t>Chugani</w:t>
+          </w:r>
+          <w:proofErr w:type="spellEnd"/>
+          <w:r>
+            <w:rPr>
+              <w:rFonts w:ascii="Calibri" w:hAnsi="Calibri"/>
+              <w:color w:val="000000"/>
+              <w:sz w:val="22"/>
+            </w:rPr>
+            <w:t xml:space="preserve">, V. (2025, January 6). </w:t>
+          </w:r>
+          <w:r>
+            <w:rPr>
+              <w:rFonts w:ascii="Calibri" w:hAnsi="Calibri"/>
+              <w:i/>
+              <w:iCs/>
+              <w:color w:val="000000"/>
+              <w:sz w:val="22"/>
+            </w:rPr>
+            <w:t xml:space="preserve">How to Calculate and Interpret </w:t>
+          </w:r>
+          <w:proofErr w:type="spellStart"/>
+          <w:r>
+            <w:rPr>
+              <w:rFonts w:ascii="Calibri" w:hAnsi="Calibri"/>
+              <w:i/>
+              <w:iCs/>
+              <w:color w:val="000000"/>
+              <w:sz w:val="22"/>
+            </w:rPr>
+            <w:t>Pielou’s</w:t>
+          </w:r>
+          <w:proofErr w:type="spellEnd"/>
+          <w:r>
+            <w:rPr>
+              <w:rFonts w:ascii="Calibri" w:hAnsi="Calibri"/>
+              <w:i/>
+              <w:iCs/>
+              <w:color w:val="000000"/>
+              <w:sz w:val="22"/>
+            </w:rPr>
+            <w:t xml:space="preserve"> Evenness Index</w:t>
+          </w:r>
+          <w:r>
+            <w:rPr>
+              <w:rFonts w:ascii="Calibri" w:hAnsi="Calibri"/>
+              <w:color w:val="000000"/>
+              <w:sz w:val="22"/>
+            </w:rPr>
+            <w:t>. https://www.statology.org/how-to-calculate-interpret-pielous-evenness-index/#:~:text=Pielou%E2%80%99s%20Evenness%20Index%20%28also%20known%20as%20the%20Shannon,in%20numbers%20different%20species%20are%20within%20an%20ecosystem.</w:t>
+          </w:r>
+        </w:p>
+        <w:p>
+          <w:pPr>
+            <w:autoSpaceDE w:val="0"/>
+            <w:autoSpaceDN w:val="0"/>
+            <w:ind w:hanging="480"/>
+            <w:divId w:val="1014108111"/>
+            <w:rPr>
+              <w:rFonts w:ascii="Calibri" w:hAnsi="Calibri"/>
+              <w:color w:val="000000"/>
+              <w:sz w:val="22"/>
+            </w:rPr>
+          </w:pPr>
+          <w:r>
+            <w:rPr>
+              <w:rFonts w:ascii="Calibri" w:hAnsi="Calibri"/>
+              <w:color w:val="000000"/>
+              <w:sz w:val="22"/>
+            </w:rPr>
+            <w:t xml:space="preserve">Leff, J. W., Jones, S. E., Prober, S. M., </w:t>
+          </w:r>
+          <w:proofErr w:type="spellStart"/>
+          <w:r>
+            <w:rPr>
+              <w:rFonts w:ascii="Calibri" w:hAnsi="Calibri"/>
+              <w:color w:val="000000"/>
+              <w:sz w:val="22"/>
+            </w:rPr>
+            <w:t>Barberán</w:t>
+          </w:r>
+          <w:proofErr w:type="spellEnd"/>
+          <w:r>
+            <w:rPr>
+              <w:rFonts w:ascii="Calibri" w:hAnsi="Calibri"/>
+              <w:color w:val="000000"/>
+              <w:sz w:val="22"/>
+            </w:rPr>
+            <w:t xml:space="preserve">, A., Borer, E. T., </w:t>
+          </w:r>
+          <w:proofErr w:type="spellStart"/>
+          <w:r>
+            <w:rPr>
+              <w:rFonts w:ascii="Calibri" w:hAnsi="Calibri"/>
+              <w:color w:val="000000"/>
+              <w:sz w:val="22"/>
+            </w:rPr>
+            <w:t>Firn</w:t>
+          </w:r>
+          <w:proofErr w:type="spellEnd"/>
+          <w:r>
+            <w:rPr>
+              <w:rFonts w:ascii="Calibri" w:hAnsi="Calibri"/>
+              <w:color w:val="000000"/>
+              <w:sz w:val="22"/>
+            </w:rPr>
+            <w:t xml:space="preserve">, J. L., Harpole, W. S., Hobbie, S. E., </w:t>
+          </w:r>
+          <w:proofErr w:type="spellStart"/>
+          <w:r>
+            <w:rPr>
+              <w:rFonts w:ascii="Calibri" w:hAnsi="Calibri"/>
+              <w:color w:val="000000"/>
+              <w:sz w:val="22"/>
+            </w:rPr>
+            <w:t>Hofmockel</w:t>
+          </w:r>
+          <w:proofErr w:type="spellEnd"/>
+          <w:r>
+            <w:rPr>
+              <w:rFonts w:ascii="Calibri" w:hAnsi="Calibri"/>
+              <w:color w:val="000000"/>
+              <w:sz w:val="22"/>
+            </w:rPr>
+            <w:t xml:space="preserve">, K. S., Knops, J. M. H., McCulley, R. L., La Pierre, K., Risch, A. C., </w:t>
+          </w:r>
+          <w:proofErr w:type="spellStart"/>
+          <w:r>
+            <w:rPr>
+              <w:rFonts w:ascii="Calibri" w:hAnsi="Calibri"/>
+              <w:color w:val="000000"/>
+              <w:sz w:val="22"/>
+            </w:rPr>
+            <w:t>Seabloom</w:t>
+          </w:r>
+          <w:proofErr w:type="spellEnd"/>
+          <w:r>
+            <w:rPr>
+              <w:rFonts w:ascii="Calibri" w:hAnsi="Calibri"/>
+              <w:color w:val="000000"/>
+              <w:sz w:val="22"/>
+            </w:rPr>
+            <w:t xml:space="preserve">, E. W., </w:t>
+          </w:r>
+          <w:proofErr w:type="spellStart"/>
+          <w:r>
+            <w:rPr>
+              <w:rFonts w:ascii="Calibri" w:hAnsi="Calibri"/>
+              <w:color w:val="000000"/>
+              <w:sz w:val="22"/>
+            </w:rPr>
+            <w:t>Schütz</w:t>
+          </w:r>
+          <w:proofErr w:type="spellEnd"/>
+          <w:r>
+            <w:rPr>
+              <w:rFonts w:ascii="Calibri" w:hAnsi="Calibri"/>
+              <w:color w:val="000000"/>
+              <w:sz w:val="22"/>
+            </w:rPr>
+            <w:t xml:space="preserve">, M., Steenbock, C., Stevens, C. J., &amp; Fierer, N. (2015). Consistent responses of soil microbial communities to elevated nutrient inputs in grasslands across the globe. </w:t>
+          </w:r>
+          <w:r>
+            <w:rPr>
+              <w:rFonts w:ascii="Calibri" w:hAnsi="Calibri"/>
+              <w:i/>
+              <w:iCs/>
+              <w:color w:val="000000"/>
+              <w:sz w:val="22"/>
+            </w:rPr>
+            <w:t>Proceedings of the National Academy of Sciences of the United States of America</w:t>
+          </w:r>
+          <w:r>
+            <w:rPr>
+              <w:rFonts w:ascii="Calibri" w:hAnsi="Calibri"/>
+              <w:color w:val="000000"/>
+              <w:sz w:val="22"/>
+            </w:rPr>
+            <w:t xml:space="preserve">, </w:t>
+          </w:r>
+          <w:r>
+            <w:rPr>
+              <w:rFonts w:ascii="Calibri" w:hAnsi="Calibri"/>
+              <w:i/>
+              <w:iCs/>
+              <w:color w:val="000000"/>
+              <w:sz w:val="22"/>
+            </w:rPr>
+            <w:t>112</w:t>
+          </w:r>
+          <w:r>
+            <w:rPr>
+              <w:rFonts w:ascii="Calibri" w:hAnsi="Calibri"/>
+              <w:color w:val="000000"/>
+              <w:sz w:val="22"/>
+            </w:rPr>
+            <w:t>(35), 10967–10972. https://doi.org/10.1073/pnas.1508382112</w:t>
+          </w:r>
+        </w:p>
+        <w:p>
+          <w:pPr>
+            <w:autoSpaceDE w:val="0"/>
+            <w:autoSpaceDN w:val="0"/>
+            <w:ind w:hanging="480"/>
+            <w:divId w:val="1662467843"/>
+            <w:rPr>
+              <w:rFonts w:ascii="Calibri" w:hAnsi="Calibri"/>
+              <w:color w:val="000000"/>
+              <w:sz w:val="22"/>
+            </w:rPr>
+          </w:pPr>
+          <w:proofErr w:type="spellStart"/>
+          <w:r>
+            <w:rPr>
+              <w:rFonts w:ascii="Calibri" w:hAnsi="Calibri"/>
+              <w:color w:val="000000"/>
+              <w:sz w:val="22"/>
+            </w:rPr>
+            <w:t>Lozupone</w:t>
+          </w:r>
+          <w:proofErr w:type="spellEnd"/>
+          <w:r>
+            <w:rPr>
+              <w:rFonts w:ascii="Calibri" w:hAnsi="Calibri"/>
+              <w:color w:val="000000"/>
+              <w:sz w:val="22"/>
+            </w:rPr>
+            <w:t xml:space="preserve">, C., </w:t>
+          </w:r>
+          <w:proofErr w:type="spellStart"/>
+          <w:r>
+            <w:rPr>
+              <w:rFonts w:ascii="Calibri" w:hAnsi="Calibri"/>
+              <w:color w:val="000000"/>
+              <w:sz w:val="22"/>
+            </w:rPr>
+            <w:t>Lladser</w:t>
+          </w:r>
+          <w:proofErr w:type="spellEnd"/>
+          <w:r>
+            <w:rPr>
+              <w:rFonts w:ascii="Calibri" w:hAnsi="Calibri"/>
+              <w:color w:val="000000"/>
+              <w:sz w:val="22"/>
+            </w:rPr>
+            <w:t xml:space="preserve">, M. E., Knights, D., Stombaugh, J., &amp; Knight, R. (2011). </w:t>
+          </w:r>
+          <w:proofErr w:type="spellStart"/>
+          <w:r>
+            <w:rPr>
+              <w:rFonts w:ascii="Calibri" w:hAnsi="Calibri"/>
+              <w:color w:val="000000"/>
+              <w:sz w:val="22"/>
+            </w:rPr>
+            <w:t>UniFrac</w:t>
+          </w:r>
+          <w:proofErr w:type="spellEnd"/>
+          <w:r>
+            <w:rPr>
+              <w:rFonts w:ascii="Calibri" w:hAnsi="Calibri"/>
+              <w:color w:val="000000"/>
+              <w:sz w:val="22"/>
+            </w:rPr>
+            <w:t xml:space="preserve">: An effective distance metric for microbial community comparison. In </w:t>
+          </w:r>
+          <w:r>
+            <w:rPr>
+              <w:rFonts w:ascii="Calibri" w:hAnsi="Calibri"/>
+              <w:i/>
+              <w:iCs/>
+              <w:color w:val="000000"/>
+              <w:sz w:val="22"/>
+            </w:rPr>
+            <w:t>ISME Journal</w:t>
+          </w:r>
+          <w:r>
+            <w:rPr>
+              <w:rFonts w:ascii="Calibri" w:hAnsi="Calibri"/>
+              <w:color w:val="000000"/>
+              <w:sz w:val="22"/>
+            </w:rPr>
+            <w:t xml:space="preserve"> (Vol. 5, Issue 2, pp. 169–172). https://doi.org/10.1038/ismej.2010.133</w:t>
+          </w:r>
+        </w:p>
+        <w:p>
+          <w:pPr>
+            <w:autoSpaceDE w:val="0"/>
+            <w:autoSpaceDN w:val="0"/>
+            <w:ind w:hanging="480"/>
+            <w:divId w:val="644285919"/>
+            <w:rPr>
+              <w:rFonts w:ascii="Calibri" w:hAnsi="Calibri"/>
+              <w:color w:val="000000"/>
+              <w:sz w:val="22"/>
+            </w:rPr>
+          </w:pPr>
+          <w:r>
+            <w:rPr>
+              <w:rFonts w:ascii="Calibri" w:hAnsi="Calibri"/>
+              <w:color w:val="000000"/>
+              <w:sz w:val="22"/>
+            </w:rPr>
+            <w:t xml:space="preserve">Miller, J. T., Jolley-Rogers, G., Mishler, B. D., &amp; Thornhill, A. H. (2018). Phylogenetic diversity is a better measure of biodiversity than taxon counting. </w:t>
+          </w:r>
+          <w:r>
+            <w:rPr>
+              <w:rFonts w:ascii="Calibri" w:hAnsi="Calibri"/>
+              <w:i/>
+              <w:iCs/>
+              <w:color w:val="000000"/>
+              <w:sz w:val="22"/>
+            </w:rPr>
+            <w:t>Journal of Systematics and Evolution</w:t>
+          </w:r>
+          <w:r>
+            <w:rPr>
+              <w:rFonts w:ascii="Calibri" w:hAnsi="Calibri"/>
+              <w:color w:val="000000"/>
+              <w:sz w:val="22"/>
+            </w:rPr>
+            <w:t xml:space="preserve">, </w:t>
+          </w:r>
+          <w:r>
+            <w:rPr>
+              <w:rFonts w:ascii="Calibri" w:hAnsi="Calibri"/>
+              <w:i/>
+              <w:iCs/>
+              <w:color w:val="000000"/>
+              <w:sz w:val="22"/>
+            </w:rPr>
+            <w:t>56</w:t>
+          </w:r>
+          <w:r>
+            <w:rPr>
+              <w:rFonts w:ascii="Calibri" w:hAnsi="Calibri"/>
+              <w:color w:val="000000"/>
+              <w:sz w:val="22"/>
+            </w:rPr>
+            <w:t>(6), 663–667. https://doi.org/10.1111/jse.12436</w:t>
+          </w:r>
+        </w:p>
+        <w:p>
+          <w:pPr>
+            <w:autoSpaceDE w:val="0"/>
+            <w:autoSpaceDN w:val="0"/>
+            <w:ind w:hanging="480"/>
+            <w:divId w:val="221328929"/>
+            <w:rPr>
+              <w:rFonts w:ascii="Calibri" w:hAnsi="Calibri"/>
+              <w:color w:val="000000"/>
+              <w:sz w:val="22"/>
+            </w:rPr>
+          </w:pPr>
+          <w:r>
+            <w:rPr>
+              <w:rFonts w:ascii="Calibri" w:hAnsi="Calibri"/>
+              <w:color w:val="000000"/>
+              <w:sz w:val="22"/>
+            </w:rPr>
+            <w:t xml:space="preserve">QIIME 2 development team. (n.d.). </w:t>
+          </w:r>
+          <w:r>
+            <w:rPr>
+              <w:rFonts w:ascii="Calibri" w:hAnsi="Calibri"/>
+              <w:i/>
+              <w:iCs/>
+              <w:color w:val="000000"/>
+              <w:sz w:val="22"/>
+            </w:rPr>
+            <w:t>QIIME2 Documentation</w:t>
+          </w:r>
+          <w:r>
+            <w:rPr>
+              <w:rFonts w:ascii="Calibri" w:hAnsi="Calibri"/>
+              <w:color w:val="000000"/>
+              <w:sz w:val="22"/>
+            </w:rPr>
+            <w:t>. Retrieved January 24, 2025, from https://docs.qiime2.org/2024.10/plugins/available/phylogeny/align-to-tree-mafft-fasttree/</w:t>
+          </w:r>
+        </w:p>
+        <w:p>
+          <w:pPr>
+            <w:autoSpaceDE w:val="0"/>
+            <w:autoSpaceDN w:val="0"/>
+            <w:ind w:hanging="480"/>
+            <w:divId w:val="621569850"/>
+            <w:rPr>
+              <w:rFonts w:ascii="Calibri" w:hAnsi="Calibri"/>
+              <w:color w:val="000000"/>
+              <w:sz w:val="22"/>
+            </w:rPr>
+          </w:pPr>
+          <w:proofErr w:type="spellStart"/>
+          <w:r>
+            <w:rPr>
+              <w:rFonts w:ascii="Calibri" w:hAnsi="Calibri"/>
+              <w:color w:val="000000"/>
+              <w:sz w:val="22"/>
+            </w:rPr>
+            <w:t>statisticshowto</w:t>
+          </w:r>
+          <w:proofErr w:type="spellEnd"/>
+          <w:r>
+            <w:rPr>
+              <w:rFonts w:ascii="Calibri" w:hAnsi="Calibri"/>
+              <w:color w:val="000000"/>
+              <w:sz w:val="22"/>
+            </w:rPr>
+            <w:t xml:space="preserve">. (n.d.). </w:t>
+          </w:r>
+          <w:r>
+            <w:rPr>
+              <w:rFonts w:ascii="Calibri" w:hAnsi="Calibri"/>
+              <w:i/>
+              <w:iCs/>
+              <w:color w:val="000000"/>
+              <w:sz w:val="22"/>
+            </w:rPr>
+            <w:t>Shannon Entropy</w:t>
+          </w:r>
+          <w:r>
+            <w:rPr>
+              <w:rFonts w:ascii="Calibri" w:hAnsi="Calibri"/>
+              <w:color w:val="000000"/>
+              <w:sz w:val="22"/>
+            </w:rPr>
+            <w:t>. Retrieved January 24, 2025, from https://www.statisticshowto.com/shannon-entropy/</w:t>
+          </w:r>
+        </w:p>
+        <w:p>
+          <w:pPr>
+            <w:autoSpaceDE w:val="0"/>
+            <w:autoSpaceDN w:val="0"/>
+            <w:ind w:hanging="480"/>
+            <w:divId w:val="851184277"/>
+            <w:rPr>
+              <w:rFonts w:ascii="Calibri" w:hAnsi="Calibri"/>
+              <w:color w:val="000000"/>
+              <w:sz w:val="22"/>
+            </w:rPr>
+          </w:pPr>
+          <w:r>
+            <w:rPr>
+              <w:rFonts w:ascii="Calibri" w:hAnsi="Calibri"/>
+              <w:color w:val="000000"/>
+              <w:sz w:val="22"/>
+            </w:rPr>
+            <w:t xml:space="preserve">Wikipedia. (n.d.). </w:t>
+          </w:r>
+          <w:r>
+            <w:rPr>
+              <w:rFonts w:ascii="Calibri" w:hAnsi="Calibri"/>
+              <w:i/>
+              <w:iCs/>
+              <w:color w:val="000000"/>
+              <w:sz w:val="22"/>
+            </w:rPr>
+            <w:t>Bray–Curtis dissimilarity</w:t>
+          </w:r>
+          <w:r>
+            <w:rPr>
+              <w:rFonts w:ascii="Calibri" w:hAnsi="Calibri"/>
+              <w:color w:val="000000"/>
+              <w:sz w:val="22"/>
+            </w:rPr>
+            <w:t>. Retrieved January 24, 2025, from https://en.wikipedia.org/wiki/Bray%E2%80%93Curtis_dissimilarity#:~:text=In%20ecology%20and%20biology%2C%20the%20Bray%E2%80%93Curtis%20dissimilarity%20is,presented%20it%20in%20a%20paper%20in%201957.%20%5B1%5D</w:t>
+          </w:r>
+        </w:p>
+        <w:p>
+          <w:pPr>
+            <w:pStyle w:val="Caption"/>
+          </w:pPr>
+          <w:r>
+            <w:rPr>
+              <w:color w:val="000000"/>
+            </w:rPr>
+            <w:t> </w:t>
+          </w:r>
+        </w:p>
+      </w:sdtContent>
+    </w:sdt>
     <w:sectPr>
-      <w:headerReference w:type="default" r:id="rId16"/>
-      <w:footerReference w:type="even" r:id="rId17"/>
-      <w:footerReference w:type="default" r:id="rId18"/>
+      <w:headerReference w:type="default" r:id="rId48"/>
+      <w:footerReference w:type="even" r:id="rId49"/>
+      <w:footerReference w:type="default" r:id="rId50"/>
       <w:pgSz w:w="11906" w:h="16838"/>
       <w:pgMar w:top="1440" w:right="1440" w:bottom="1440" w:left="1440" w:header="708" w:footer="708" w:gutter="0"/>
       <w:cols w:space="708"/>
@@ -2164,6 +8176,155 @@
     </w:lvl>
   </w:abstractNum>
   <w:abstractNum w:abstractNumId="3" w15:restartNumberingAfterBreak="0">
+    <w:nsid w:val="090A7188"/>
+    <w:multiLevelType w:val="multilevel"/>
+    <w:tmpl w:val="6CC07C74"/>
+    <w:lvl w:ilvl="0">
+      <w:start w:val="1"/>
+      <w:numFmt w:val="bullet"/>
+      <w:lvlText w:val=""/>
+      <w:lvlJc w:val="left"/>
+      <w:pPr>
+        <w:tabs>
+          <w:tab w:val="num" w:pos="720"/>
+        </w:tabs>
+        <w:ind w:left="720" w:hanging="360"/>
+      </w:pPr>
+      <w:rPr>
+        <w:rFonts w:ascii="Symbol" w:hAnsi="Symbol" w:hint="default"/>
+        <w:sz w:val="20"/>
+      </w:rPr>
+    </w:lvl>
+    <w:lvl w:ilvl="1" w:tentative="1">
+      <w:start w:val="1"/>
+      <w:numFmt w:val="bullet"/>
+      <w:lvlText w:val="o"/>
+      <w:lvlJc w:val="left"/>
+      <w:pPr>
+        <w:tabs>
+          <w:tab w:val="num" w:pos="1440"/>
+        </w:tabs>
+        <w:ind w:left="1440" w:hanging="360"/>
+      </w:pPr>
+      <w:rPr>
+        <w:rFonts w:ascii="Courier New" w:hAnsi="Courier New" w:hint="default"/>
+        <w:sz w:val="20"/>
+      </w:rPr>
+    </w:lvl>
+    <w:lvl w:ilvl="2" w:tentative="1">
+      <w:start w:val="1"/>
+      <w:numFmt w:val="bullet"/>
+      <w:lvlText w:val=""/>
+      <w:lvlJc w:val="left"/>
+      <w:pPr>
+        <w:tabs>
+          <w:tab w:val="num" w:pos="2160"/>
+        </w:tabs>
+        <w:ind w:left="2160" w:hanging="360"/>
+      </w:pPr>
+      <w:rPr>
+        <w:rFonts w:ascii="Wingdings" w:hAnsi="Wingdings" w:hint="default"/>
+        <w:sz w:val="20"/>
+      </w:rPr>
+    </w:lvl>
+    <w:lvl w:ilvl="3" w:tentative="1">
+      <w:start w:val="1"/>
+      <w:numFmt w:val="bullet"/>
+      <w:lvlText w:val=""/>
+      <w:lvlJc w:val="left"/>
+      <w:pPr>
+        <w:tabs>
+          <w:tab w:val="num" w:pos="2880"/>
+        </w:tabs>
+        <w:ind w:left="2880" w:hanging="360"/>
+      </w:pPr>
+      <w:rPr>
+        <w:rFonts w:ascii="Wingdings" w:hAnsi="Wingdings" w:hint="default"/>
+        <w:sz w:val="20"/>
+      </w:rPr>
+    </w:lvl>
+    <w:lvl w:ilvl="4" w:tentative="1">
+      <w:start w:val="1"/>
+      <w:numFmt w:val="bullet"/>
+      <w:lvlText w:val=""/>
+      <w:lvlJc w:val="left"/>
+      <w:pPr>
+        <w:tabs>
+          <w:tab w:val="num" w:pos="3600"/>
+        </w:tabs>
+        <w:ind w:left="3600" w:hanging="360"/>
+      </w:pPr>
+      <w:rPr>
+        <w:rFonts w:ascii="Wingdings" w:hAnsi="Wingdings" w:hint="default"/>
+        <w:sz w:val="20"/>
+      </w:rPr>
+    </w:lvl>
+    <w:lvl w:ilvl="5" w:tentative="1">
+      <w:start w:val="1"/>
+      <w:numFmt w:val="bullet"/>
+      <w:lvlText w:val=""/>
+      <w:lvlJc w:val="left"/>
+      <w:pPr>
+        <w:tabs>
+          <w:tab w:val="num" w:pos="4320"/>
+        </w:tabs>
+        <w:ind w:left="4320" w:hanging="360"/>
+      </w:pPr>
+      <w:rPr>
+        <w:rFonts w:ascii="Wingdings" w:hAnsi="Wingdings" w:hint="default"/>
+        <w:sz w:val="20"/>
+      </w:rPr>
+    </w:lvl>
+    <w:lvl w:ilvl="6" w:tentative="1">
+      <w:start w:val="1"/>
+      <w:numFmt w:val="bullet"/>
+      <w:lvlText w:val=""/>
+      <w:lvlJc w:val="left"/>
+      <w:pPr>
+        <w:tabs>
+          <w:tab w:val="num" w:pos="5040"/>
+        </w:tabs>
+        <w:ind w:left="5040" w:hanging="360"/>
+      </w:pPr>
+      <w:rPr>
+        <w:rFonts w:ascii="Wingdings" w:hAnsi="Wingdings" w:hint="default"/>
+        <w:sz w:val="20"/>
+      </w:rPr>
+    </w:lvl>
+    <w:lvl w:ilvl="7" w:tentative="1">
+      <w:start w:val="1"/>
+      <w:numFmt w:val="bullet"/>
+      <w:lvlText w:val=""/>
+      <w:lvlJc w:val="left"/>
+      <w:pPr>
+        <w:tabs>
+          <w:tab w:val="num" w:pos="5760"/>
+        </w:tabs>
+        <w:ind w:left="5760" w:hanging="360"/>
+      </w:pPr>
+      <w:rPr>
+        <w:rFonts w:ascii="Wingdings" w:hAnsi="Wingdings" w:hint="default"/>
+        <w:sz w:val="20"/>
+      </w:rPr>
+    </w:lvl>
+    <w:lvl w:ilvl="8" w:tentative="1">
+      <w:start w:val="1"/>
+      <w:numFmt w:val="bullet"/>
+      <w:lvlText w:val=""/>
+      <w:lvlJc w:val="left"/>
+      <w:pPr>
+        <w:tabs>
+          <w:tab w:val="num" w:pos="6480"/>
+        </w:tabs>
+        <w:ind w:left="6480" w:hanging="360"/>
+      </w:pPr>
+      <w:rPr>
+        <w:rFonts w:ascii="Wingdings" w:hAnsi="Wingdings" w:hint="default"/>
+        <w:sz w:val="20"/>
+      </w:rPr>
+    </w:lvl>
+  </w:abstractNum>
+  <w:abstractNum w:abstractNumId="4" w15:restartNumberingAfterBreak="0">
     <w:nsid w:val="09390C5B"/>
     <w:multiLevelType w:val="hybridMultilevel"/>
     <w:tmpl w:val="2636496C"/>
@@ -2276,7 +8437,7 @@
       </w:rPr>
     </w:lvl>
   </w:abstractNum>
-  <w:abstractNum w:abstractNumId="4" w15:restartNumberingAfterBreak="0">
+  <w:abstractNum w:abstractNumId="5" w15:restartNumberingAfterBreak="0">
     <w:nsid w:val="194F2290"/>
     <w:multiLevelType w:val="multilevel"/>
     <w:tmpl w:val="25268544"/>
@@ -2420,7 +8581,7 @@
       </w:rPr>
     </w:lvl>
   </w:abstractNum>
-  <w:abstractNum w:abstractNumId="5" w15:restartNumberingAfterBreak="0">
+  <w:abstractNum w:abstractNumId="6" w15:restartNumberingAfterBreak="0">
     <w:nsid w:val="1D032C79"/>
     <w:multiLevelType w:val="hybridMultilevel"/>
     <w:tmpl w:val="BF1AF8C4"/>
@@ -2533,7 +8694,7 @@
       </w:rPr>
     </w:lvl>
   </w:abstractNum>
-  <w:abstractNum w:abstractNumId="6" w15:restartNumberingAfterBreak="0">
+  <w:abstractNum w:abstractNumId="7" w15:restartNumberingAfterBreak="0">
     <w:nsid w:val="1DA32942"/>
     <w:multiLevelType w:val="hybridMultilevel"/>
     <w:tmpl w:val="DEE0C84C"/>
@@ -2626,7 +8787,7 @@
       </w:pPr>
     </w:lvl>
   </w:abstractNum>
-  <w:abstractNum w:abstractNumId="7" w15:restartNumberingAfterBreak="0">
+  <w:abstractNum w:abstractNumId="8" w15:restartNumberingAfterBreak="0">
     <w:nsid w:val="2B3415C6"/>
     <w:multiLevelType w:val="multilevel"/>
     <w:tmpl w:val="FD449ECE"/>
@@ -2775,7 +8936,7 @@
       </w:rPr>
     </w:lvl>
   </w:abstractNum>
-  <w:abstractNum w:abstractNumId="8" w15:restartNumberingAfterBreak="0">
+  <w:abstractNum w:abstractNumId="9" w15:restartNumberingAfterBreak="0">
     <w:nsid w:val="2D957A1D"/>
     <w:multiLevelType w:val="multilevel"/>
     <w:tmpl w:val="7A70BBC0"/>
@@ -2817,7 +8978,7 @@
       <w:lvlText w:val="%2.%3"/>
       <w:lvlJc w:val="left"/>
       <w:pPr>
-        <w:ind w:left="1071" w:hanging="357"/>
+        <w:ind w:left="357" w:hanging="357"/>
       </w:pPr>
       <w:rPr>
         <w:rFonts w:hint="default"/>
@@ -2904,7 +9065,7 @@
       </w:rPr>
     </w:lvl>
   </w:abstractNum>
-  <w:abstractNum w:abstractNumId="9" w15:restartNumberingAfterBreak="0">
+  <w:abstractNum w:abstractNumId="10" w15:restartNumberingAfterBreak="0">
     <w:nsid w:val="3E3E0CEC"/>
     <w:multiLevelType w:val="multilevel"/>
     <w:tmpl w:val="59E66266"/>
@@ -3057,7 +9218,7 @@
       </w:rPr>
     </w:lvl>
   </w:abstractNum>
-  <w:abstractNum w:abstractNumId="10" w15:restartNumberingAfterBreak="0">
+  <w:abstractNum w:abstractNumId="11" w15:restartNumberingAfterBreak="0">
     <w:nsid w:val="47B23DB1"/>
     <w:multiLevelType w:val="hybridMultilevel"/>
     <w:tmpl w:val="048CDBA2"/>
@@ -3150,7 +9311,7 @@
       </w:pPr>
     </w:lvl>
   </w:abstractNum>
-  <w:abstractNum w:abstractNumId="11" w15:restartNumberingAfterBreak="0">
+  <w:abstractNum w:abstractNumId="12" w15:restartNumberingAfterBreak="0">
     <w:nsid w:val="48E37F74"/>
     <w:multiLevelType w:val="hybridMultilevel"/>
     <w:tmpl w:val="F80A350C"/>
@@ -3265,7 +9426,7 @@
       </w:rPr>
     </w:lvl>
   </w:abstractNum>
-  <w:abstractNum w:abstractNumId="12" w15:restartNumberingAfterBreak="0">
+  <w:abstractNum w:abstractNumId="13" w15:restartNumberingAfterBreak="0">
     <w:nsid w:val="53A81BC3"/>
     <w:multiLevelType w:val="multilevel"/>
     <w:tmpl w:val="B59488F8"/>
@@ -3392,7 +9553,454 @@
       </w:rPr>
     </w:lvl>
   </w:abstractNum>
-  <w:abstractNum w:abstractNumId="13" w15:restartNumberingAfterBreak="0">
+  <w:abstractNum w:abstractNumId="14" w15:restartNumberingAfterBreak="0">
+    <w:nsid w:val="56B10EC4"/>
+    <w:multiLevelType w:val="multilevel"/>
+    <w:tmpl w:val="4A7256CE"/>
+    <w:lvl w:ilvl="0">
+      <w:start w:val="1"/>
+      <w:numFmt w:val="bullet"/>
+      <w:lvlText w:val=""/>
+      <w:lvlJc w:val="left"/>
+      <w:pPr>
+        <w:tabs>
+          <w:tab w:val="num" w:pos="720"/>
+        </w:tabs>
+        <w:ind w:left="720" w:hanging="360"/>
+      </w:pPr>
+      <w:rPr>
+        <w:rFonts w:ascii="Symbol" w:hAnsi="Symbol" w:hint="default"/>
+        <w:sz w:val="20"/>
+      </w:rPr>
+    </w:lvl>
+    <w:lvl w:ilvl="1" w:tentative="1">
+      <w:start w:val="1"/>
+      <w:numFmt w:val="bullet"/>
+      <w:lvlText w:val="o"/>
+      <w:lvlJc w:val="left"/>
+      <w:pPr>
+        <w:tabs>
+          <w:tab w:val="num" w:pos="1440"/>
+        </w:tabs>
+        <w:ind w:left="1440" w:hanging="360"/>
+      </w:pPr>
+      <w:rPr>
+        <w:rFonts w:ascii="Courier New" w:hAnsi="Courier New" w:hint="default"/>
+        <w:sz w:val="20"/>
+      </w:rPr>
+    </w:lvl>
+    <w:lvl w:ilvl="2" w:tentative="1">
+      <w:start w:val="1"/>
+      <w:numFmt w:val="bullet"/>
+      <w:lvlText w:val=""/>
+      <w:lvlJc w:val="left"/>
+      <w:pPr>
+        <w:tabs>
+          <w:tab w:val="num" w:pos="2160"/>
+        </w:tabs>
+        <w:ind w:left="2160" w:hanging="360"/>
+      </w:pPr>
+      <w:rPr>
+        <w:rFonts w:ascii="Wingdings" w:hAnsi="Wingdings" w:hint="default"/>
+        <w:sz w:val="20"/>
+      </w:rPr>
+    </w:lvl>
+    <w:lvl w:ilvl="3" w:tentative="1">
+      <w:start w:val="1"/>
+      <w:numFmt w:val="bullet"/>
+      <w:lvlText w:val=""/>
+      <w:lvlJc w:val="left"/>
+      <w:pPr>
+        <w:tabs>
+          <w:tab w:val="num" w:pos="2880"/>
+        </w:tabs>
+        <w:ind w:left="2880" w:hanging="360"/>
+      </w:pPr>
+      <w:rPr>
+        <w:rFonts w:ascii="Wingdings" w:hAnsi="Wingdings" w:hint="default"/>
+        <w:sz w:val="20"/>
+      </w:rPr>
+    </w:lvl>
+    <w:lvl w:ilvl="4" w:tentative="1">
+      <w:start w:val="1"/>
+      <w:numFmt w:val="bullet"/>
+      <w:lvlText w:val=""/>
+      <w:lvlJc w:val="left"/>
+      <w:pPr>
+        <w:tabs>
+          <w:tab w:val="num" w:pos="3600"/>
+        </w:tabs>
+        <w:ind w:left="3600" w:hanging="360"/>
+      </w:pPr>
+      <w:rPr>
+        <w:rFonts w:ascii="Wingdings" w:hAnsi="Wingdings" w:hint="default"/>
+        <w:sz w:val="20"/>
+      </w:rPr>
+    </w:lvl>
+    <w:lvl w:ilvl="5" w:tentative="1">
+      <w:start w:val="1"/>
+      <w:numFmt w:val="bullet"/>
+      <w:lvlText w:val=""/>
+      <w:lvlJc w:val="left"/>
+      <w:pPr>
+        <w:tabs>
+          <w:tab w:val="num" w:pos="4320"/>
+        </w:tabs>
+        <w:ind w:left="4320" w:hanging="360"/>
+      </w:pPr>
+      <w:rPr>
+        <w:rFonts w:ascii="Wingdings" w:hAnsi="Wingdings" w:hint="default"/>
+        <w:sz w:val="20"/>
+      </w:rPr>
+    </w:lvl>
+    <w:lvl w:ilvl="6" w:tentative="1">
+      <w:start w:val="1"/>
+      <w:numFmt w:val="bullet"/>
+      <w:lvlText w:val=""/>
+      <w:lvlJc w:val="left"/>
+      <w:pPr>
+        <w:tabs>
+          <w:tab w:val="num" w:pos="5040"/>
+        </w:tabs>
+        <w:ind w:left="5040" w:hanging="360"/>
+      </w:pPr>
+      <w:rPr>
+        <w:rFonts w:ascii="Wingdings" w:hAnsi="Wingdings" w:hint="default"/>
+        <w:sz w:val="20"/>
+      </w:rPr>
+    </w:lvl>
+    <w:lvl w:ilvl="7" w:tentative="1">
+      <w:start w:val="1"/>
+      <w:numFmt w:val="bullet"/>
+      <w:lvlText w:val=""/>
+      <w:lvlJc w:val="left"/>
+      <w:pPr>
+        <w:tabs>
+          <w:tab w:val="num" w:pos="5760"/>
+        </w:tabs>
+        <w:ind w:left="5760" w:hanging="360"/>
+      </w:pPr>
+      <w:rPr>
+        <w:rFonts w:ascii="Wingdings" w:hAnsi="Wingdings" w:hint="default"/>
+        <w:sz w:val="20"/>
+      </w:rPr>
+    </w:lvl>
+    <w:lvl w:ilvl="8" w:tentative="1">
+      <w:start w:val="1"/>
+      <w:numFmt w:val="bullet"/>
+      <w:lvlText w:val=""/>
+      <w:lvlJc w:val="left"/>
+      <w:pPr>
+        <w:tabs>
+          <w:tab w:val="num" w:pos="6480"/>
+        </w:tabs>
+        <w:ind w:left="6480" w:hanging="360"/>
+      </w:pPr>
+      <w:rPr>
+        <w:rFonts w:ascii="Wingdings" w:hAnsi="Wingdings" w:hint="default"/>
+        <w:sz w:val="20"/>
+      </w:rPr>
+    </w:lvl>
+  </w:abstractNum>
+  <w:abstractNum w:abstractNumId="15" w15:restartNumberingAfterBreak="0">
+    <w:nsid w:val="662B4A44"/>
+    <w:multiLevelType w:val="multilevel"/>
+    <w:tmpl w:val="AC46ADA6"/>
+    <w:lvl w:ilvl="0">
+      <w:start w:val="1"/>
+      <w:numFmt w:val="bullet"/>
+      <w:lvlText w:val=""/>
+      <w:lvlJc w:val="left"/>
+      <w:pPr>
+        <w:tabs>
+          <w:tab w:val="num" w:pos="720"/>
+        </w:tabs>
+        <w:ind w:left="720" w:hanging="360"/>
+      </w:pPr>
+      <w:rPr>
+        <w:rFonts w:ascii="Symbol" w:hAnsi="Symbol" w:hint="default"/>
+        <w:sz w:val="20"/>
+      </w:rPr>
+    </w:lvl>
+    <w:lvl w:ilvl="1" w:tentative="1">
+      <w:start w:val="1"/>
+      <w:numFmt w:val="bullet"/>
+      <w:lvlText w:val="o"/>
+      <w:lvlJc w:val="left"/>
+      <w:pPr>
+        <w:tabs>
+          <w:tab w:val="num" w:pos="1440"/>
+        </w:tabs>
+        <w:ind w:left="1440" w:hanging="360"/>
+      </w:pPr>
+      <w:rPr>
+        <w:rFonts w:ascii="Courier New" w:hAnsi="Courier New" w:hint="default"/>
+        <w:sz w:val="20"/>
+      </w:rPr>
+    </w:lvl>
+    <w:lvl w:ilvl="2" w:tentative="1">
+      <w:start w:val="1"/>
+      <w:numFmt w:val="bullet"/>
+      <w:lvlText w:val=""/>
+      <w:lvlJc w:val="left"/>
+      <w:pPr>
+        <w:tabs>
+          <w:tab w:val="num" w:pos="2160"/>
+        </w:tabs>
+        <w:ind w:left="2160" w:hanging="360"/>
+      </w:pPr>
+      <w:rPr>
+        <w:rFonts w:ascii="Wingdings" w:hAnsi="Wingdings" w:hint="default"/>
+        <w:sz w:val="20"/>
+      </w:rPr>
+    </w:lvl>
+    <w:lvl w:ilvl="3" w:tentative="1">
+      <w:start w:val="1"/>
+      <w:numFmt w:val="bullet"/>
+      <w:lvlText w:val=""/>
+      <w:lvlJc w:val="left"/>
+      <w:pPr>
+        <w:tabs>
+          <w:tab w:val="num" w:pos="2880"/>
+        </w:tabs>
+        <w:ind w:left="2880" w:hanging="360"/>
+      </w:pPr>
+      <w:rPr>
+        <w:rFonts w:ascii="Wingdings" w:hAnsi="Wingdings" w:hint="default"/>
+        <w:sz w:val="20"/>
+      </w:rPr>
+    </w:lvl>
+    <w:lvl w:ilvl="4" w:tentative="1">
+      <w:start w:val="1"/>
+      <w:numFmt w:val="bullet"/>
+      <w:lvlText w:val=""/>
+      <w:lvlJc w:val="left"/>
+      <w:pPr>
+        <w:tabs>
+          <w:tab w:val="num" w:pos="3600"/>
+        </w:tabs>
+        <w:ind w:left="3600" w:hanging="360"/>
+      </w:pPr>
+      <w:rPr>
+        <w:rFonts w:ascii="Wingdings" w:hAnsi="Wingdings" w:hint="default"/>
+        <w:sz w:val="20"/>
+      </w:rPr>
+    </w:lvl>
+    <w:lvl w:ilvl="5" w:tentative="1">
+      <w:start w:val="1"/>
+      <w:numFmt w:val="bullet"/>
+      <w:lvlText w:val=""/>
+      <w:lvlJc w:val="left"/>
+      <w:pPr>
+        <w:tabs>
+          <w:tab w:val="num" w:pos="4320"/>
+        </w:tabs>
+        <w:ind w:left="4320" w:hanging="360"/>
+      </w:pPr>
+      <w:rPr>
+        <w:rFonts w:ascii="Wingdings" w:hAnsi="Wingdings" w:hint="default"/>
+        <w:sz w:val="20"/>
+      </w:rPr>
+    </w:lvl>
+    <w:lvl w:ilvl="6" w:tentative="1">
+      <w:start w:val="1"/>
+      <w:numFmt w:val="bullet"/>
+      <w:lvlText w:val=""/>
+      <w:lvlJc w:val="left"/>
+      <w:pPr>
+        <w:tabs>
+          <w:tab w:val="num" w:pos="5040"/>
+        </w:tabs>
+        <w:ind w:left="5040" w:hanging="360"/>
+      </w:pPr>
+      <w:rPr>
+        <w:rFonts w:ascii="Wingdings" w:hAnsi="Wingdings" w:hint="default"/>
+        <w:sz w:val="20"/>
+      </w:rPr>
+    </w:lvl>
+    <w:lvl w:ilvl="7" w:tentative="1">
+      <w:start w:val="1"/>
+      <w:numFmt w:val="bullet"/>
+      <w:lvlText w:val=""/>
+      <w:lvlJc w:val="left"/>
+      <w:pPr>
+        <w:tabs>
+          <w:tab w:val="num" w:pos="5760"/>
+        </w:tabs>
+        <w:ind w:left="5760" w:hanging="360"/>
+      </w:pPr>
+      <w:rPr>
+        <w:rFonts w:ascii="Wingdings" w:hAnsi="Wingdings" w:hint="default"/>
+        <w:sz w:val="20"/>
+      </w:rPr>
+    </w:lvl>
+    <w:lvl w:ilvl="8" w:tentative="1">
+      <w:start w:val="1"/>
+      <w:numFmt w:val="bullet"/>
+      <w:lvlText w:val=""/>
+      <w:lvlJc w:val="left"/>
+      <w:pPr>
+        <w:tabs>
+          <w:tab w:val="num" w:pos="6480"/>
+        </w:tabs>
+        <w:ind w:left="6480" w:hanging="360"/>
+      </w:pPr>
+      <w:rPr>
+        <w:rFonts w:ascii="Wingdings" w:hAnsi="Wingdings" w:hint="default"/>
+        <w:sz w:val="20"/>
+      </w:rPr>
+    </w:lvl>
+  </w:abstractNum>
+  <w:abstractNum w:abstractNumId="16" w15:restartNumberingAfterBreak="0">
+    <w:nsid w:val="7B373FE4"/>
+    <w:multiLevelType w:val="multilevel"/>
+    <w:tmpl w:val="96BA0CC6"/>
+    <w:lvl w:ilvl="0">
+      <w:start w:val="1"/>
+      <w:numFmt w:val="bullet"/>
+      <w:lvlText w:val=""/>
+      <w:lvlJc w:val="left"/>
+      <w:pPr>
+        <w:tabs>
+          <w:tab w:val="num" w:pos="720"/>
+        </w:tabs>
+        <w:ind w:left="720" w:hanging="360"/>
+      </w:pPr>
+      <w:rPr>
+        <w:rFonts w:ascii="Symbol" w:hAnsi="Symbol" w:hint="default"/>
+        <w:sz w:val="20"/>
+      </w:rPr>
+    </w:lvl>
+    <w:lvl w:ilvl="1" w:tentative="1">
+      <w:start w:val="1"/>
+      <w:numFmt w:val="bullet"/>
+      <w:lvlText w:val="o"/>
+      <w:lvlJc w:val="left"/>
+      <w:pPr>
+        <w:tabs>
+          <w:tab w:val="num" w:pos="1440"/>
+        </w:tabs>
+        <w:ind w:left="1440" w:hanging="360"/>
+      </w:pPr>
+      <w:rPr>
+        <w:rFonts w:ascii="Courier New" w:hAnsi="Courier New" w:hint="default"/>
+        <w:sz w:val="20"/>
+      </w:rPr>
+    </w:lvl>
+    <w:lvl w:ilvl="2" w:tentative="1">
+      <w:start w:val="1"/>
+      <w:numFmt w:val="bullet"/>
+      <w:lvlText w:val=""/>
+      <w:lvlJc w:val="left"/>
+      <w:pPr>
+        <w:tabs>
+          <w:tab w:val="num" w:pos="2160"/>
+        </w:tabs>
+        <w:ind w:left="2160" w:hanging="360"/>
+      </w:pPr>
+      <w:rPr>
+        <w:rFonts w:ascii="Wingdings" w:hAnsi="Wingdings" w:hint="default"/>
+        <w:sz w:val="20"/>
+      </w:rPr>
+    </w:lvl>
+    <w:lvl w:ilvl="3" w:tentative="1">
+      <w:start w:val="1"/>
+      <w:numFmt w:val="bullet"/>
+      <w:lvlText w:val=""/>
+      <w:lvlJc w:val="left"/>
+      <w:pPr>
+        <w:tabs>
+          <w:tab w:val="num" w:pos="2880"/>
+        </w:tabs>
+        <w:ind w:left="2880" w:hanging="360"/>
+      </w:pPr>
+      <w:rPr>
+        <w:rFonts w:ascii="Wingdings" w:hAnsi="Wingdings" w:hint="default"/>
+        <w:sz w:val="20"/>
+      </w:rPr>
+    </w:lvl>
+    <w:lvl w:ilvl="4" w:tentative="1">
+      <w:start w:val="1"/>
+      <w:numFmt w:val="bullet"/>
+      <w:lvlText w:val=""/>
+      <w:lvlJc w:val="left"/>
+      <w:pPr>
+        <w:tabs>
+          <w:tab w:val="num" w:pos="3600"/>
+        </w:tabs>
+        <w:ind w:left="3600" w:hanging="360"/>
+      </w:pPr>
+      <w:rPr>
+        <w:rFonts w:ascii="Wingdings" w:hAnsi="Wingdings" w:hint="default"/>
+        <w:sz w:val="20"/>
+      </w:rPr>
+    </w:lvl>
+    <w:lvl w:ilvl="5" w:tentative="1">
+      <w:start w:val="1"/>
+      <w:numFmt w:val="bullet"/>
+      <w:lvlText w:val=""/>
+      <w:lvlJc w:val="left"/>
+      <w:pPr>
+        <w:tabs>
+          <w:tab w:val="num" w:pos="4320"/>
+        </w:tabs>
+        <w:ind w:left="4320" w:hanging="360"/>
+      </w:pPr>
+      <w:rPr>
+        <w:rFonts w:ascii="Wingdings" w:hAnsi="Wingdings" w:hint="default"/>
+        <w:sz w:val="20"/>
+      </w:rPr>
+    </w:lvl>
+    <w:lvl w:ilvl="6" w:tentative="1">
+      <w:start w:val="1"/>
+      <w:numFmt w:val="bullet"/>
+      <w:lvlText w:val=""/>
+      <w:lvlJc w:val="left"/>
+      <w:pPr>
+        <w:tabs>
+          <w:tab w:val="num" w:pos="5040"/>
+        </w:tabs>
+        <w:ind w:left="5040" w:hanging="360"/>
+      </w:pPr>
+      <w:rPr>
+        <w:rFonts w:ascii="Wingdings" w:hAnsi="Wingdings" w:hint="default"/>
+        <w:sz w:val="20"/>
+      </w:rPr>
+    </w:lvl>
+    <w:lvl w:ilvl="7" w:tentative="1">
+      <w:start w:val="1"/>
+      <w:numFmt w:val="bullet"/>
+      <w:lvlText w:val=""/>
+      <w:lvlJc w:val="left"/>
+      <w:pPr>
+        <w:tabs>
+          <w:tab w:val="num" w:pos="5760"/>
+        </w:tabs>
+        <w:ind w:left="5760" w:hanging="360"/>
+      </w:pPr>
+      <w:rPr>
+        <w:rFonts w:ascii="Wingdings" w:hAnsi="Wingdings" w:hint="default"/>
+        <w:sz w:val="20"/>
+      </w:rPr>
+    </w:lvl>
+    <w:lvl w:ilvl="8" w:tentative="1">
+      <w:start w:val="1"/>
+      <w:numFmt w:val="bullet"/>
+      <w:lvlText w:val=""/>
+      <w:lvlJc w:val="left"/>
+      <w:pPr>
+        <w:tabs>
+          <w:tab w:val="num" w:pos="6480"/>
+        </w:tabs>
+        <w:ind w:left="6480" w:hanging="360"/>
+      </w:pPr>
+      <w:rPr>
+        <w:rFonts w:ascii="Wingdings" w:hAnsi="Wingdings" w:hint="default"/>
+        <w:sz w:val="20"/>
+      </w:rPr>
+    </w:lvl>
+  </w:abstractNum>
+  <w:abstractNum w:abstractNumId="17" w15:restartNumberingAfterBreak="0">
     <w:nsid w:val="7CAC2161"/>
     <w:multiLevelType w:val="hybridMultilevel"/>
     <w:tmpl w:val="99003EE0"/>
@@ -3506,55 +10114,55 @@
     </w:lvl>
   </w:abstractNum>
   <w:num w:numId="1" w16cid:durableId="1182166391">
-    <w:abstractNumId w:val="10"/>
+    <w:abstractNumId w:val="11"/>
   </w:num>
   <w:num w:numId="2" w16cid:durableId="1102653413">
-    <w:abstractNumId w:val="10"/>
+    <w:abstractNumId w:val="11"/>
   </w:num>
   <w:num w:numId="3" w16cid:durableId="1032607634">
-    <w:abstractNumId w:val="8"/>
+    <w:abstractNumId w:val="9"/>
   </w:num>
   <w:num w:numId="4" w16cid:durableId="719212010">
-    <w:abstractNumId w:val="8"/>
+    <w:abstractNumId w:val="9"/>
   </w:num>
   <w:num w:numId="5" w16cid:durableId="1038244341">
-    <w:abstractNumId w:val="8"/>
+    <w:abstractNumId w:val="9"/>
   </w:num>
   <w:num w:numId="6" w16cid:durableId="1637762324">
-    <w:abstractNumId w:val="12"/>
+    <w:abstractNumId w:val="13"/>
   </w:num>
   <w:num w:numId="7" w16cid:durableId="869532535">
     <w:abstractNumId w:val="2"/>
   </w:num>
   <w:num w:numId="8" w16cid:durableId="230504950">
-    <w:abstractNumId w:val="4"/>
+    <w:abstractNumId w:val="5"/>
   </w:num>
   <w:num w:numId="9" w16cid:durableId="636027760">
     <w:abstractNumId w:val="1"/>
   </w:num>
   <w:num w:numId="10" w16cid:durableId="262879524">
-    <w:abstractNumId w:val="9"/>
+    <w:abstractNumId w:val="10"/>
   </w:num>
   <w:num w:numId="11" w16cid:durableId="1341347698">
-    <w:abstractNumId w:val="6"/>
+    <w:abstractNumId w:val="7"/>
   </w:num>
   <w:num w:numId="12" w16cid:durableId="2008702857">
-    <w:abstractNumId w:val="11"/>
+    <w:abstractNumId w:val="12"/>
   </w:num>
   <w:num w:numId="13" w16cid:durableId="1180967147">
-    <w:abstractNumId w:val="8"/>
+    <w:abstractNumId w:val="9"/>
   </w:num>
   <w:num w:numId="14" w16cid:durableId="1729454495">
     <w:abstractNumId w:val="0"/>
   </w:num>
   <w:num w:numId="15" w16cid:durableId="1719864736">
+    <w:abstractNumId w:val="9"/>
+  </w:num>
+  <w:num w:numId="16" w16cid:durableId="1780248433">
     <w:abstractNumId w:val="8"/>
   </w:num>
-  <w:num w:numId="16" w16cid:durableId="1780248433">
-    <w:abstractNumId w:val="7"/>
-  </w:num>
   <w:num w:numId="17" w16cid:durableId="1547444890">
-    <w:abstractNumId w:val="8"/>
+    <w:abstractNumId w:val="9"/>
     <w:lvlOverride w:ilvl="0">
       <w:startOverride w:val="1"/>
     </w:lvlOverride>
@@ -3584,10 +10192,10 @@
     </w:lvlOverride>
   </w:num>
   <w:num w:numId="18" w16cid:durableId="542904329">
-    <w:abstractNumId w:val="8"/>
+    <w:abstractNumId w:val="9"/>
   </w:num>
   <w:num w:numId="19" w16cid:durableId="678845983">
-    <w:abstractNumId w:val="8"/>
+    <w:abstractNumId w:val="9"/>
     <w:lvlOverride w:ilvl="0">
       <w:startOverride w:val="1"/>
     </w:lvlOverride>
@@ -3617,7 +10225,7 @@
     </w:lvlOverride>
   </w:num>
   <w:num w:numId="20" w16cid:durableId="684670240">
-    <w:abstractNumId w:val="8"/>
+    <w:abstractNumId w:val="9"/>
     <w:lvlOverride w:ilvl="0">
       <w:startOverride w:val="1"/>
     </w:lvlOverride>
@@ -3647,16 +10255,88 @@
     </w:lvlOverride>
   </w:num>
   <w:num w:numId="21" w16cid:durableId="1951469058">
-    <w:abstractNumId w:val="8"/>
+    <w:abstractNumId w:val="9"/>
   </w:num>
   <w:num w:numId="22" w16cid:durableId="1449080591">
+    <w:abstractNumId w:val="4"/>
+  </w:num>
+  <w:num w:numId="23" w16cid:durableId="1815295990">
+    <w:abstractNumId w:val="6"/>
+  </w:num>
+  <w:num w:numId="24" w16cid:durableId="359820338">
+    <w:abstractNumId w:val="17"/>
+  </w:num>
+  <w:num w:numId="25" w16cid:durableId="1446121323">
+    <w:abstractNumId w:val="14"/>
+  </w:num>
+  <w:num w:numId="26" w16cid:durableId="875511587">
+    <w:abstractNumId w:val="16"/>
+  </w:num>
+  <w:num w:numId="27" w16cid:durableId="463306663">
+    <w:abstractNumId w:val="15"/>
+  </w:num>
+  <w:num w:numId="28" w16cid:durableId="98912630">
     <w:abstractNumId w:val="3"/>
   </w:num>
-  <w:num w:numId="23" w16cid:durableId="1815295990">
-    <w:abstractNumId w:val="5"/>
+  <w:num w:numId="29" w16cid:durableId="258292957">
+    <w:abstractNumId w:val="9"/>
+    <w:lvlOverride w:ilvl="0">
+      <w:startOverride w:val="1"/>
+    </w:lvlOverride>
+    <w:lvlOverride w:ilvl="1">
+      <w:startOverride w:val="1"/>
+    </w:lvlOverride>
+    <w:lvlOverride w:ilvl="2">
+      <w:startOverride w:val="1"/>
+    </w:lvlOverride>
+    <w:lvlOverride w:ilvl="3">
+      <w:startOverride w:val="1"/>
+    </w:lvlOverride>
+    <w:lvlOverride w:ilvl="4">
+      <w:startOverride w:val="1"/>
+    </w:lvlOverride>
+    <w:lvlOverride w:ilvl="5">
+      <w:startOverride w:val="1"/>
+    </w:lvlOverride>
+    <w:lvlOverride w:ilvl="6">
+      <w:startOverride w:val="1"/>
+    </w:lvlOverride>
+    <w:lvlOverride w:ilvl="7">
+      <w:startOverride w:val="1"/>
+    </w:lvlOverride>
+    <w:lvlOverride w:ilvl="8">
+      <w:startOverride w:val="1"/>
+    </w:lvlOverride>
   </w:num>
-  <w:num w:numId="24" w16cid:durableId="359820338">
-    <w:abstractNumId w:val="13"/>
+  <w:num w:numId="30" w16cid:durableId="355926903">
+    <w:abstractNumId w:val="9"/>
+    <w:lvlOverride w:ilvl="0">
+      <w:startOverride w:val="1"/>
+    </w:lvlOverride>
+    <w:lvlOverride w:ilvl="1">
+      <w:startOverride w:val="1"/>
+    </w:lvlOverride>
+    <w:lvlOverride w:ilvl="2">
+      <w:startOverride w:val="1"/>
+    </w:lvlOverride>
+    <w:lvlOverride w:ilvl="3">
+      <w:startOverride w:val="1"/>
+    </w:lvlOverride>
+    <w:lvlOverride w:ilvl="4">
+      <w:startOverride w:val="1"/>
+    </w:lvlOverride>
+    <w:lvlOverride w:ilvl="5">
+      <w:startOverride w:val="1"/>
+    </w:lvlOverride>
+    <w:lvlOverride w:ilvl="6">
+      <w:startOverride w:val="1"/>
+    </w:lvlOverride>
+    <w:lvlOverride w:ilvl="7">
+      <w:startOverride w:val="1"/>
+    </w:lvlOverride>
+    <w:lvlOverride w:ilvl="8">
+      <w:startOverride w:val="1"/>
+    </w:lvlOverride>
   </w:num>
 </w:numbering>
 </file>
@@ -4057,7 +10737,7 @@
   <w:style w:type="paragraph" w:default="1" w:styleId="Normal">
     <w:name w:val="Normal"/>
     <w:qFormat/>
-    <w:rsid w:val="00647946"/>
+    <w:rsid w:val="00293FB9"/>
     <w:rPr>
       <w:rFonts w:ascii="Times New Roman" w:hAnsi="Times New Roman" w:cs="Times New Roman"/>
       <w:kern w:val="0"/>
@@ -4125,6 +10805,7 @@
         <w:ilvl w:val="2"/>
       </w:numPr>
       <w:spacing w:before="60"/>
+      <w:ind w:left="1071"/>
       <w:outlineLvl w:val="2"/>
     </w:pPr>
     <w:rPr>
@@ -7396,7 +14077,618 @@
       <w:color w:val="5A5A5A" w:themeColor="text1" w:themeTint="A5"/>
     </w:rPr>
   </w:style>
+  <w:style w:type="paragraph" w:customStyle="1" w:styleId="svelte-1hr9y2q">
+    <w:name w:val="svelte-1hr9y2q"/>
+    <w:basedOn w:val="Normal"/>
+    <w:rsid w:val="00000D48"/>
+    <w:pPr>
+      <w:spacing w:before="100" w:beforeAutospacing="1" w:after="100" w:afterAutospacing="1"/>
+    </w:pPr>
+  </w:style>
 </w:styles>
+</file>
+
+<file path=word/glossary/document.xml><?xml version="1.0" encoding="utf-8"?>
+<w:glossaryDocument xmlns:wpc="http://schemas.microsoft.com/office/word/2010/wordprocessingCanvas" xmlns:cx="http://schemas.microsoft.com/office/drawing/2014/chartex" xmlns:cx1="http://schemas.microsoft.com/office/drawing/2015/9/8/chartex" xmlns:cx2="http://schemas.microsoft.com/office/drawing/2015/10/21/chartex" xmlns:cx3="http://schemas.microsoft.com/office/drawing/2016/5/9/chartex" xmlns:cx4="http://schemas.microsoft.com/office/drawing/2016/5/10/chartex" xmlns:cx5="http://schemas.microsoft.com/office/drawing/2016/5/11/chartex" xmlns:cx6="http://schemas.microsoft.com/office/drawing/2016/5/12/chartex" xmlns:cx7="http://schemas.microsoft.com/office/drawing/2016/5/13/chartex" xmlns:cx8="http://schemas.microsoft.com/office/drawing/2016/5/14/chartex" xmlns:mc="http://schemas.openxmlformats.org/markup-compatibility/2006" xmlns:aink="http://schemas.microsoft.com/office/drawing/2016/ink" xmlns:am3d="http://schemas.microsoft.com/office/drawing/2017/model3d" xmlns:o="urn:schemas-microsoft-com:office:office" xmlns:oel="http://schemas.microsoft.com/office/2019/extlst" xmlns:r="http://schemas.openxmlformats.org/officeDocument/2006/relationships" xmlns:m="http://schemas.openxmlformats.org/officeDocument/2006/math" xmlns:v="urn:schemas-microsoft-com:vml" xmlns:wp14="http://schemas.microsoft.com/office/word/2010/wordprocessingDrawing" xmlns:wp="http://schemas.openxmlformats.org/drawingml/2006/wordprocessingDrawing" xmlns:w10="urn:schemas-microsoft-com:office:word" xmlns:w="http://schemas.openxmlformats.org/wordprocessingml/2006/main" xmlns:w14="http://schemas.microsoft.com/office/word/2010/wordml" xmlns:w15="http://schemas.microsoft.com/office/word/2012/wordml" xmlns:w16cex="http://schemas.microsoft.com/office/word/2018/wordml/cex" xmlns:w16cid="http://schemas.microsoft.com/office/word/2016/wordml/cid" xmlns:w16="http://schemas.microsoft.com/office/word/2018/wordml" xmlns:w16du="http://schemas.microsoft.com/office/word/2023/wordml/word16du" xmlns:w16sdtdh="http://schemas.microsoft.com/office/word/2020/wordml/sdtdatahash" xmlns:w16sdtfl="http://schemas.microsoft.com/office/word/2024/wordml/sdtformatlock" xmlns:w16se="http://schemas.microsoft.com/office/word/2015/wordml/symex" xmlns:wpg="http://schemas.microsoft.com/office/word/2010/wordprocessingGroup" xmlns:wpi="http://schemas.microsoft.com/office/word/2010/wordprocessingInk" xmlns:wne="http://schemas.microsoft.com/office/word/2006/wordml" xmlns:wps="http://schemas.microsoft.com/office/word/2010/wordprocessingShape" mc:Ignorable="w14 w15 w16se w16cid w16 w16cex w16sdtdh w16sdtfl w16du wp14">
+  <w:docParts>
+    <w:docPart>
+      <w:docPartPr>
+        <w:name w:val="DefaultPlaceholder_-1854013440"/>
+        <w:category>
+          <w:name w:val="General"/>
+          <w:gallery w:val="placeholder"/>
+        </w:category>
+        <w:types>
+          <w:type w:val="bbPlcHdr"/>
+        </w:types>
+        <w:behaviors>
+          <w:behavior w:val="content"/>
+        </w:behaviors>
+        <w:guid w:val="{36E1F330-9E4B-F34E-AFF9-AB14A96DFAB7}"/>
+      </w:docPartPr>
+      <w:docPartBody>
+        <w:p>
+          <w:r>
+            <w:rPr>
+              <w:rStyle w:val="PlaceholderText"/>
+            </w:rPr>
+            <w:t>Click or tap here to enter text.</w:t>
+          </w:r>
+        </w:p>
+      </w:docPartBody>
+    </w:docPart>
+  </w:docParts>
+</w:glossaryDocument>
+</file>
+
+<file path=word/glossary/fontTable.xml><?xml version="1.0" encoding="utf-8"?>
+<w:fonts xmlns:mc="http://schemas.openxmlformats.org/markup-compatibility/2006" xmlns:r="http://schemas.openxmlformats.org/officeDocument/2006/relationships" xmlns:w="http://schemas.openxmlformats.org/wordprocessingml/2006/main" xmlns:w14="http://schemas.microsoft.com/office/word/2010/wordml" xmlns:w15="http://schemas.microsoft.com/office/word/2012/wordml" xmlns:w16cex="http://schemas.microsoft.com/office/word/2018/wordml/cex" xmlns:w16cid="http://schemas.microsoft.com/office/word/2016/wordml/cid" xmlns:w16="http://schemas.microsoft.com/office/word/2018/wordml" xmlns:w16du="http://schemas.microsoft.com/office/word/2023/wordml/word16du" xmlns:w16sdtdh="http://schemas.microsoft.com/office/word/2020/wordml/sdtdatahash" xmlns:w16sdtfl="http://schemas.microsoft.com/office/word/2024/wordml/sdtformatlock" xmlns:w16se="http://schemas.microsoft.com/office/word/2015/wordml/symex" mc:Ignorable="w14 w15 w16se w16cid w16 w16cex w16sdtdh w16sdtfl w16du">
+  <w:font w:name="Symbol">
+    <w:panose1 w:val="05050102010706020507"/>
+    <w:charset w:val="02"/>
+    <w:family w:val="decorative"/>
+    <w:pitch w:val="variable"/>
+    <w:sig w:usb0="00000003" w:usb1="10000000" w:usb2="00000000" w:usb3="00000000" w:csb0="80000001" w:csb1="00000000"/>
+  </w:font>
+  <w:font w:name="Times New Roman">
+    <w:panose1 w:val="02020603050405020304"/>
+    <w:charset w:val="00"/>
+    <w:family w:val="roman"/>
+    <w:pitch w:val="variable"/>
+    <w:sig w:usb0="E0002EFF" w:usb1="C000785B" w:usb2="00000009" w:usb3="00000000" w:csb0="000001FF" w:csb1="00000000"/>
+  </w:font>
+  <w:font w:name="Courier New">
+    <w:panose1 w:val="02070309020205020404"/>
+    <w:charset w:val="00"/>
+    <w:family w:val="modern"/>
+    <w:pitch w:val="fixed"/>
+    <w:sig w:usb0="E0002EFF" w:usb1="C0007843" w:usb2="00000009" w:usb3="00000000" w:csb0="000001FF" w:csb1="00000000"/>
+  </w:font>
+  <w:font w:name="Wingdings">
+    <w:panose1 w:val="05000000000000000000"/>
+    <w:charset w:val="4D"/>
+    <w:family w:val="decorative"/>
+    <w:pitch w:val="variable"/>
+    <w:sig w:usb0="00000003" w:usb1="00000000" w:usb2="00000000" w:usb3="00000000" w:csb0="80000001" w:csb1="00000000"/>
+  </w:font>
+  <w:font w:name="Arial">
+    <w:panose1 w:val="020B0604020202020204"/>
+    <w:charset w:val="00"/>
+    <w:family w:val="swiss"/>
+    <w:pitch w:val="variable"/>
+    <w:sig w:usb0="E0002EFF" w:usb1="C000785B" w:usb2="00000009" w:usb3="00000000" w:csb0="000001FF" w:csb1="00000000"/>
+  </w:font>
+  <w:font w:name="Calibri">
+    <w:panose1 w:val="020F0502020204030204"/>
+    <w:charset w:val="00"/>
+    <w:family w:val="swiss"/>
+    <w:pitch w:val="variable"/>
+    <w:sig w:usb0="E4002EFF" w:usb1="C200247B" w:usb2="00000009" w:usb3="00000000" w:csb0="000001FF" w:csb1="00000000"/>
+  </w:font>
+  <w:font w:name="Verdana">
+    <w:panose1 w:val="020B0604030504040204"/>
+    <w:charset w:val="00"/>
+    <w:family w:val="swiss"/>
+    <w:pitch w:val="variable"/>
+    <w:sig w:usb0="A10006FF" w:usb1="4000205B" w:usb2="00000010" w:usb3="00000000" w:csb0="0000019F" w:csb1="00000000"/>
+  </w:font>
+  <w:font w:name="Aptos">
+    <w:panose1 w:val="020B0004020202020204"/>
+    <w:charset w:val="00"/>
+    <w:family w:val="swiss"/>
+    <w:pitch w:val="variable"/>
+    <w:sig w:usb0="20000287" w:usb1="00000003" w:usb2="00000000" w:usb3="00000000" w:csb0="0000019F" w:csb1="00000000"/>
+  </w:font>
+  <w:font w:name="Aptos Display">
+    <w:panose1 w:val="020B0004020202020204"/>
+    <w:charset w:val="00"/>
+    <w:family w:val="swiss"/>
+    <w:pitch w:val="variable"/>
+    <w:sig w:usb0="20000287" w:usb1="00000003" w:usb2="00000000" w:usb3="00000000" w:csb0="0000019F" w:csb1="00000000"/>
+  </w:font>
+  <w:font w:name="Tahoma">
+    <w:panose1 w:val="020B0604030504040204"/>
+    <w:charset w:val="00"/>
+    <w:family w:val="swiss"/>
+    <w:pitch w:val="variable"/>
+    <w:sig w:usb0="E1002EFF" w:usb1="C000605B" w:usb2="00000029" w:usb3="00000000" w:csb0="000101FF" w:csb1="00000000"/>
+  </w:font>
+  <w:font w:name="Consolas">
+    <w:panose1 w:val="020B0609020204030204"/>
+    <w:charset w:val="00"/>
+    <w:family w:val="modern"/>
+    <w:pitch w:val="fixed"/>
+    <w:sig w:usb0="E10006FF" w:usb1="4000FCFF" w:usb2="00000009" w:usb3="00000000" w:csb0="0000019F" w:csb1="00000000"/>
+  </w:font>
+</w:fonts>
+</file>
+
+<file path=word/glossary/settings.xml><?xml version="1.0" encoding="utf-8"?>
+<w:settings xmlns:mc="http://schemas.openxmlformats.org/markup-compatibility/2006" xmlns:o="urn:schemas-microsoft-com:office:office" xmlns:r="http://schemas.openxmlformats.org/officeDocument/2006/relationships" xmlns:m="http://schemas.openxmlformats.org/officeDocument/2006/math" xmlns:v="urn:schemas-microsoft-com:vml" xmlns:w10="urn:schemas-microsoft-com:office:word" xmlns:w="http://schemas.openxmlformats.org/wordprocessingml/2006/main" xmlns:w14="http://schemas.microsoft.com/office/word/2010/wordml" xmlns:w15="http://schemas.microsoft.com/office/word/2012/wordml" xmlns:w16cex="http://schemas.microsoft.com/office/word/2018/wordml/cex" xmlns:w16cid="http://schemas.microsoft.com/office/word/2016/wordml/cid" xmlns:w16="http://schemas.microsoft.com/office/word/2018/wordml" xmlns:w16du="http://schemas.microsoft.com/office/word/2023/wordml/word16du" xmlns:w16sdtdh="http://schemas.microsoft.com/office/word/2020/wordml/sdtdatahash" xmlns:w16sdtfl="http://schemas.microsoft.com/office/word/2024/wordml/sdtformatlock" xmlns:w16se="http://schemas.microsoft.com/office/word/2015/wordml/symex" xmlns:sl="http://schemas.openxmlformats.org/schemaLibrary/2006/main" mc:Ignorable="w14 w15 w16se w16cid w16 w16cex w16sdtdh w16sdtfl w16du">
+  <w:view w:val="normal"/>
+  <w:defaultTabStop w:val="720"/>
+  <w:characterSpacingControl w:val="doNotCompress"/>
+  <w:compat>
+    <w:useFELayout/>
+    <w:compatSetting w:name="compatibilityMode" w:uri="http://schemas.microsoft.com/office/word" w:val="15"/>
+    <w:compatSetting w:name="overrideTableStyleFontSizeAndJustification" w:uri="http://schemas.microsoft.com/office/word" w:val="1"/>
+    <w:compatSetting w:name="enableOpenTypeFeatures" w:uri="http://schemas.microsoft.com/office/word" w:val="1"/>
+    <w:compatSetting w:name="doNotFlipMirrorIndents" w:uri="http://schemas.microsoft.com/office/word" w:val="1"/>
+    <w:compatSetting w:name="differentiateMultirowTableHeaders" w:uri="http://schemas.microsoft.com/office/word" w:val="1"/>
+    <w:compatSetting w:name="useWord2013TrackBottomHyphenation" w:uri="http://schemas.microsoft.com/office/word" w:val="0"/>
+  </w:compat>
+  <w:rsids>
+    <w:rsidRoot w:val="005441CD"/>
+    <w:rsid w:val="005441CD"/>
+    <w:rsid w:val="00E37907"/>
+  </w:rsids>
+  <m:mathPr>
+    <m:mathFont m:val="Cambria Math"/>
+    <m:brkBin m:val="before"/>
+    <m:brkBinSub m:val="--"/>
+    <m:smallFrac m:val="0"/>
+    <m:dispDef/>
+    <m:lMargin m:val="0"/>
+    <m:rMargin m:val="0"/>
+    <m:defJc m:val="centerGroup"/>
+    <m:wrapIndent m:val="1440"/>
+    <m:intLim m:val="subSup"/>
+    <m:naryLim m:val="undOvr"/>
+  </m:mathPr>
+  <w:themeFontLang w:val="en-GB"/>
+  <w:clrSchemeMapping w:bg1="light1" w:t1="dark1" w:bg2="light2" w:t2="dark2" w:accent1="accent1" w:accent2="accent2" w:accent3="accent3" w:accent4="accent4" w:accent5="accent5" w:accent6="accent6" w:hyperlink="hyperlink" w:followedHyperlink="followedHyperlink"/>
+  <w:decimalSymbol w:val="."/>
+  <w:listSeparator w:val=","/>
+  <w15:chartTrackingRefBased/>
+</w:settings>
+</file>
+
+<file path=word/glossary/styles.xml><?xml version="1.0" encoding="utf-8"?>
+<w:styles xmlns:mc="http://schemas.openxmlformats.org/markup-compatibility/2006" xmlns:r="http://schemas.openxmlformats.org/officeDocument/2006/relationships" xmlns:w="http://schemas.openxmlformats.org/wordprocessingml/2006/main" xmlns:w14="http://schemas.microsoft.com/office/word/2010/wordml" xmlns:w15="http://schemas.microsoft.com/office/word/2012/wordml" xmlns:w16cex="http://schemas.microsoft.com/office/word/2018/wordml/cex" xmlns:w16cid="http://schemas.microsoft.com/office/word/2016/wordml/cid" xmlns:w16="http://schemas.microsoft.com/office/word/2018/wordml" xmlns:w16du="http://schemas.microsoft.com/office/word/2023/wordml/word16du" xmlns:w16sdtdh="http://schemas.microsoft.com/office/word/2020/wordml/sdtdatahash" xmlns:w16sdtfl="http://schemas.microsoft.com/office/word/2024/wordml/sdtformatlock" xmlns:w16se="http://schemas.microsoft.com/office/word/2015/wordml/symex" mc:Ignorable="w14 w15 w16se w16cid w16 w16cex w16sdtdh w16sdtfl w16du">
+  <w:docDefaults>
+    <w:rPrDefault>
+      <w:rPr>
+        <w:rFonts w:asciiTheme="minorHAnsi" w:eastAsiaTheme="minorEastAsia" w:hAnsiTheme="minorHAnsi" w:cstheme="minorBidi"/>
+        <w:kern w:val="2"/>
+        <w:sz w:val="24"/>
+        <w:szCs w:val="24"/>
+        <w:lang w:val="en-GB" w:eastAsia="en-GB" w:bidi="ar-SA"/>
+        <w14:ligatures w14:val="standardContextual"/>
+      </w:rPr>
+    </w:rPrDefault>
+    <w:pPrDefault>
+      <w:pPr>
+        <w:spacing w:after="160" w:line="278" w:lineRule="auto"/>
+      </w:pPr>
+    </w:pPrDefault>
+  </w:docDefaults>
+  <w:latentStyles w:defLockedState="0" w:defUIPriority="99" w:defSemiHidden="0" w:defUnhideWhenUsed="0" w:defQFormat="0" w:count="376">
+    <w:lsdException w:name="Normal" w:uiPriority="0" w:qFormat="1"/>
+    <w:lsdException w:name="heading 1" w:uiPriority="9" w:qFormat="1"/>
+    <w:lsdException w:name="heading 2" w:semiHidden="1" w:uiPriority="9" w:unhideWhenUsed="1" w:qFormat="1"/>
+    <w:lsdException w:name="heading 3" w:semiHidden="1" w:uiPriority="9" w:unhideWhenUsed="1" w:qFormat="1"/>
+    <w:lsdException w:name="heading 4" w:semiHidden="1" w:uiPriority="9" w:unhideWhenUsed="1" w:qFormat="1"/>
+    <w:lsdException w:name="heading 5" w:semiHidden="1" w:uiPriority="9" w:unhideWhenUsed="1" w:qFormat="1"/>
+    <w:lsdException w:name="heading 6" w:semiHidden="1" w:uiPriority="9" w:unhideWhenUsed="1" w:qFormat="1"/>
+    <w:lsdException w:name="heading 7" w:semiHidden="1" w:uiPriority="9" w:unhideWhenUsed="1" w:qFormat="1"/>
+    <w:lsdException w:name="heading 8" w:semiHidden="1" w:uiPriority="9" w:unhideWhenUsed="1" w:qFormat="1"/>
+    <w:lsdException w:name="heading 9" w:semiHidden="1" w:uiPriority="9" w:unhideWhenUsed="1" w:qFormat="1"/>
+    <w:lsdException w:name="index 1" w:semiHidden="1" w:unhideWhenUsed="1"/>
+    <w:lsdException w:name="index 2" w:semiHidden="1" w:unhideWhenUsed="1"/>
+    <w:lsdException w:name="index 3" w:semiHidden="1" w:unhideWhenUsed="1"/>
+    <w:lsdException w:name="index 4" w:semiHidden="1" w:unhideWhenUsed="1"/>
+    <w:lsdException w:name="index 5" w:semiHidden="1" w:unhideWhenUsed="1"/>
+    <w:lsdException w:name="index 6" w:semiHidden="1" w:unhideWhenUsed="1"/>
+    <w:lsdException w:name="index 7" w:semiHidden="1" w:unhideWhenUsed="1"/>
+    <w:lsdException w:name="index 8" w:semiHidden="1" w:unhideWhenUsed="1"/>
+    <w:lsdException w:name="index 9" w:semiHidden="1" w:unhideWhenUsed="1"/>
+    <w:lsdException w:name="toc 1" w:semiHidden="1" w:uiPriority="39" w:unhideWhenUsed="1"/>
+    <w:lsdException w:name="toc 2" w:semiHidden="1" w:uiPriority="39" w:unhideWhenUsed="1"/>
+    <w:lsdException w:name="toc 3" w:semiHidden="1" w:uiPriority="39" w:unhideWhenUsed="1"/>
+    <w:lsdException w:name="toc 4" w:semiHidden="1" w:uiPriority="39" w:unhideWhenUsed="1"/>
+    <w:lsdException w:name="toc 5" w:semiHidden="1" w:uiPriority="39" w:unhideWhenUsed="1"/>
+    <w:lsdException w:name="toc 6" w:semiHidden="1" w:uiPriority="39" w:unhideWhenUsed="1"/>
+    <w:lsdException w:name="toc 7" w:semiHidden="1" w:uiPriority="39" w:unhideWhenUsed="1"/>
+    <w:lsdException w:name="toc 8" w:semiHidden="1" w:uiPriority="39" w:unhideWhenUsed="1"/>
+    <w:lsdException w:name="toc 9" w:semiHidden="1" w:uiPriority="39" w:unhideWhenUsed="1"/>
+    <w:lsdException w:name="Normal Indent" w:semiHidden="1" w:unhideWhenUsed="1"/>
+    <w:lsdException w:name="footnote text" w:semiHidden="1" w:unhideWhenUsed="1"/>
+    <w:lsdException w:name="annotation text" w:semiHidden="1" w:unhideWhenUsed="1"/>
+    <w:lsdException w:name="header" w:semiHidden="1" w:unhideWhenUsed="1"/>
+    <w:lsdException w:name="footer" w:semiHidden="1" w:unhideWhenUsed="1"/>
+    <w:lsdException w:name="index heading" w:semiHidden="1" w:unhideWhenUsed="1"/>
+    <w:lsdException w:name="caption" w:semiHidden="1" w:uiPriority="35" w:unhideWhenUsed="1" w:qFormat="1"/>
+    <w:lsdException w:name="table of figures" w:semiHidden="1" w:unhideWhenUsed="1"/>
+    <w:lsdException w:name="envelope address" w:semiHidden="1" w:unhideWhenUsed="1"/>
+    <w:lsdException w:name="envelope return" w:semiHidden="1" w:unhideWhenUsed="1"/>
+    <w:lsdException w:name="footnote reference" w:semiHidden="1" w:unhideWhenUsed="1"/>
+    <w:lsdException w:name="annotation reference" w:semiHidden="1" w:unhideWhenUsed="1"/>
+    <w:lsdException w:name="line number" w:semiHidden="1" w:unhideWhenUsed="1"/>
+    <w:lsdException w:name="page number" w:semiHidden="1" w:unhideWhenUsed="1"/>
+    <w:lsdException w:name="endnote reference" w:semiHidden="1" w:unhideWhenUsed="1"/>
+    <w:lsdException w:name="endnote text" w:semiHidden="1" w:unhideWhenUsed="1"/>
+    <w:lsdException w:name="table of authorities" w:semiHidden="1" w:unhideWhenUsed="1"/>
+    <w:lsdException w:name="macro" w:semiHidden="1" w:unhideWhenUsed="1"/>
+    <w:lsdException w:name="toa heading" w:semiHidden="1" w:unhideWhenUsed="1"/>
+    <w:lsdException w:name="List" w:semiHidden="1" w:unhideWhenUsed="1"/>
+    <w:lsdException w:name="List Bullet" w:semiHidden="1" w:unhideWhenUsed="1"/>
+    <w:lsdException w:name="List Number" w:semiHidden="1" w:unhideWhenUsed="1"/>
+    <w:lsdException w:name="List 2" w:semiHidden="1" w:unhideWhenUsed="1"/>
+    <w:lsdException w:name="List 3" w:semiHidden="1" w:unhideWhenUsed="1"/>
+    <w:lsdException w:name="List 4" w:semiHidden="1" w:unhideWhenUsed="1"/>
+    <w:lsdException w:name="List 5" w:semiHidden="1" w:unhideWhenUsed="1"/>
+    <w:lsdException w:name="List Bullet 2" w:semiHidden="1" w:unhideWhenUsed="1"/>
+    <w:lsdException w:name="List Bullet 3" w:semiHidden="1" w:unhideWhenUsed="1"/>
+    <w:lsdException w:name="List Bullet 4" w:semiHidden="1" w:unhideWhenUsed="1"/>
+    <w:lsdException w:name="List Bullet 5" w:semiHidden="1" w:unhideWhenUsed="1"/>
+    <w:lsdException w:name="List Number 2" w:semiHidden="1" w:unhideWhenUsed="1"/>
+    <w:lsdException w:name="List Number 3" w:semiHidden="1" w:unhideWhenUsed="1"/>
+    <w:lsdException w:name="List Number 4" w:semiHidden="1" w:unhideWhenUsed="1"/>
+    <w:lsdException w:name="List Number 5" w:semiHidden="1" w:unhideWhenUsed="1"/>
+    <w:lsdException w:name="Title" w:uiPriority="10" w:qFormat="1"/>
+    <w:lsdException w:name="Closing" w:semiHidden="1" w:unhideWhenUsed="1"/>
+    <w:lsdException w:name="Signature" w:semiHidden="1" w:unhideWhenUsed="1"/>
+    <w:lsdException w:name="Default Paragraph Font" w:semiHidden="1" w:uiPriority="1" w:unhideWhenUsed="1"/>
+    <w:lsdException w:name="Body Text" w:semiHidden="1" w:unhideWhenUsed="1"/>
+    <w:lsdException w:name="Body Text Indent" w:semiHidden="1" w:unhideWhenUsed="1"/>
+    <w:lsdException w:name="List Continue" w:semiHidden="1" w:unhideWhenUsed="1"/>
+    <w:lsdException w:name="List Continue 2" w:semiHidden="1" w:unhideWhenUsed="1"/>
+    <w:lsdException w:name="List Continue 3" w:semiHidden="1" w:unhideWhenUsed="1"/>
+    <w:lsdException w:name="List Continue 4" w:semiHidden="1" w:unhideWhenUsed="1"/>
+    <w:lsdException w:name="List Continue 5" w:semiHidden="1" w:unhideWhenUsed="1"/>
+    <w:lsdException w:name="Message Header" w:semiHidden="1" w:unhideWhenUsed="1"/>
+    <w:lsdException w:name="Subtitle" w:uiPriority="11" w:qFormat="1"/>
+    <w:lsdException w:name="Salutation" w:semiHidden="1" w:unhideWhenUsed="1"/>
+    <w:lsdException w:name="Date" w:semiHidden="1" w:unhideWhenUsed="1"/>
+    <w:lsdException w:name="Body Text First Indent" w:semiHidden="1" w:unhideWhenUsed="1"/>
+    <w:lsdException w:name="Body Text First Indent 2" w:semiHidden="1" w:unhideWhenUsed="1"/>
+    <w:lsdException w:name="Note Heading" w:semiHidden="1" w:unhideWhenUsed="1"/>
+    <w:lsdException w:name="Body Text 2" w:semiHidden="1" w:unhideWhenUsed="1"/>
+    <w:lsdException w:name="Body Text 3" w:semiHidden="1" w:unhideWhenUsed="1"/>
+    <w:lsdException w:name="Body Text Indent 2" w:semiHidden="1" w:unhideWhenUsed="1"/>
+    <w:lsdException w:name="Body Text Indent 3" w:semiHidden="1" w:unhideWhenUsed="1"/>
+    <w:lsdException w:name="Block Text" w:semiHidden="1" w:unhideWhenUsed="1"/>
+    <w:lsdException w:name="Hyperlink" w:semiHidden="1" w:unhideWhenUsed="1"/>
+    <w:lsdException w:name="FollowedHyperlink" w:semiHidden="1" w:unhideWhenUsed="1"/>
+    <w:lsdException w:name="Strong" w:uiPriority="22" w:qFormat="1"/>
+    <w:lsdException w:name="Emphasis" w:uiPriority="20" w:qFormat="1"/>
+    <w:lsdException w:name="Document Map" w:semiHidden="1" w:unhideWhenUsed="1"/>
+    <w:lsdException w:name="Plain Text" w:semiHidden="1" w:unhideWhenUsed="1"/>
+    <w:lsdException w:name="E-mail Signature" w:semiHidden="1" w:unhideWhenUsed="1"/>
+    <w:lsdException w:name="HTML Top of Form" w:semiHidden="1" w:unhideWhenUsed="1"/>
+    <w:lsdException w:name="HTML Bottom of Form" w:semiHidden="1" w:unhideWhenUsed="1"/>
+    <w:lsdException w:name="Normal (Web)" w:semiHidden="1" w:unhideWhenUsed="1"/>
+    <w:lsdException w:name="HTML Acronym" w:semiHidden="1" w:unhideWhenUsed="1"/>
+    <w:lsdException w:name="HTML Address" w:semiHidden="1" w:unhideWhenUsed="1"/>
+    <w:lsdException w:name="HTML Cite" w:semiHidden="1" w:unhideWhenUsed="1"/>
+    <w:lsdException w:name="HTML Code" w:semiHidden="1" w:unhideWhenUsed="1"/>
+    <w:lsdException w:name="HTML Definition" w:semiHidden="1" w:unhideWhenUsed="1"/>
+    <w:lsdException w:name="HTML Keyboard" w:semiHidden="1" w:unhideWhenUsed="1"/>
+    <w:lsdException w:name="HTML Preformatted" w:semiHidden="1" w:unhideWhenUsed="1"/>
+    <w:lsdException w:name="HTML Sample" w:semiHidden="1" w:unhideWhenUsed="1"/>
+    <w:lsdException w:name="HTML Typewriter" w:semiHidden="1" w:unhideWhenUsed="1"/>
+    <w:lsdException w:name="HTML Variable" w:semiHidden="1" w:unhideWhenUsed="1"/>
+    <w:lsdException w:name="Normal Table" w:semiHidden="1" w:unhideWhenUsed="1"/>
+    <w:lsdException w:name="annotation subject" w:semiHidden="1" w:unhideWhenUsed="1"/>
+    <w:lsdException w:name="No List" w:semiHidden="1" w:unhideWhenUsed="1"/>
+    <w:lsdException w:name="Outline List 1" w:semiHidden="1" w:unhideWhenUsed="1"/>
+    <w:lsdException w:name="Outline List 2" w:semiHidden="1" w:unhideWhenUsed="1"/>
+    <w:lsdException w:name="Outline List 3" w:semiHidden="1" w:unhideWhenUsed="1"/>
+    <w:lsdException w:name="Table Simple 1" w:semiHidden="1" w:unhideWhenUsed="1"/>
+    <w:lsdException w:name="Table Simple 2" w:semiHidden="1" w:unhideWhenUsed="1"/>
+    <w:lsdException w:name="Table Simple 3" w:semiHidden="1" w:unhideWhenUsed="1"/>
+    <w:lsdException w:name="Table Classic 1" w:semiHidden="1" w:unhideWhenUsed="1"/>
+    <w:lsdException w:name="Table Classic 2" w:semiHidden="1" w:unhideWhenUsed="1"/>
+    <w:lsdException w:name="Table Classic 3" w:semiHidden="1" w:unhideWhenUsed="1"/>
+    <w:lsdException w:name="Table Classic 4" w:semiHidden="1" w:unhideWhenUsed="1"/>
+    <w:lsdException w:name="Table Colorful 1" w:semiHidden="1" w:unhideWhenUsed="1"/>
+    <w:lsdException w:name="Table Colorful 2" w:semiHidden="1" w:unhideWhenUsed="1"/>
+    <w:lsdException w:name="Table Colorful 3" w:semiHidden="1" w:unhideWhenUsed="1"/>
+    <w:lsdException w:name="Table Columns 1" w:semiHidden="1" w:unhideWhenUsed="1"/>
+    <w:lsdException w:name="Table Columns 2" w:semiHidden="1" w:unhideWhenUsed="1"/>
+    <w:lsdException w:name="Table Columns 3" w:semiHidden="1" w:unhideWhenUsed="1"/>
+    <w:lsdException w:name="Table Columns 4" w:semiHidden="1" w:unhideWhenUsed="1"/>
+    <w:lsdException w:name="Table Columns 5" w:semiHidden="1" w:unhideWhenUsed="1"/>
+    <w:lsdException w:name="Table Grid 1" w:semiHidden="1" w:unhideWhenUsed="1"/>
+    <w:lsdException w:name="Table Grid 2" w:semiHidden="1" w:unhideWhenUsed="1"/>
+    <w:lsdException w:name="Table Grid 3" w:semiHidden="1" w:unhideWhenUsed="1"/>
+    <w:lsdException w:name="Table Grid 4" w:semiHidden="1" w:unhideWhenUsed="1"/>
+    <w:lsdException w:name="Table Grid 5" w:semiHidden="1" w:unhideWhenUsed="1"/>
+    <w:lsdException w:name="Table Grid 6" w:semiHidden="1" w:unhideWhenUsed="1"/>
+    <w:lsdException w:name="Table Grid 7" w:semiHidden="1" w:unhideWhenUsed="1"/>
+    <w:lsdException w:name="Table Grid 8" w:semiHidden="1" w:unhideWhenUsed="1"/>
+    <w:lsdException w:name="Table List 1" w:semiHidden="1" w:unhideWhenUsed="1"/>
+    <w:lsdException w:name="Table List 2" w:semiHidden="1" w:unhideWhenUsed="1"/>
+    <w:lsdException w:name="Table List 3" w:semiHidden="1" w:unhideWhenUsed="1"/>
+    <w:lsdException w:name="Table List 4" w:semiHidden="1" w:unhideWhenUsed="1"/>
+    <w:lsdException w:name="Table List 5" w:semiHidden="1" w:unhideWhenUsed="1"/>
+    <w:lsdException w:name="Table List 6" w:semiHidden="1" w:unhideWhenUsed="1"/>
+    <w:lsdException w:name="Table List 7" w:semiHidden="1" w:unhideWhenUsed="1"/>
+    <w:lsdException w:name="Table List 8" w:semiHidden="1" w:unhideWhenUsed="1"/>
+    <w:lsdException w:name="Table 3D effects 1" w:semiHidden="1" w:unhideWhenUsed="1"/>
+    <w:lsdException w:name="Table 3D effects 2" w:semiHidden="1" w:unhideWhenUsed="1"/>
+    <w:lsdException w:name="Table 3D effects 3" w:semiHidden="1" w:unhideWhenUsed="1"/>
+    <w:lsdException w:name="Table Contemporary" w:semiHidden="1" w:unhideWhenUsed="1"/>
+    <w:lsdException w:name="Table Elegant" w:semiHidden="1" w:unhideWhenUsed="1"/>
+    <w:lsdException w:name="Table Professional" w:semiHidden="1" w:unhideWhenUsed="1"/>
+    <w:lsdException w:name="Table Subtle 1" w:semiHidden="1" w:unhideWhenUsed="1"/>
+    <w:lsdException w:name="Table Subtle 2" w:semiHidden="1" w:unhideWhenUsed="1"/>
+    <w:lsdException w:name="Table Web 1" w:semiHidden="1" w:unhideWhenUsed="1"/>
+    <w:lsdException w:name="Table Web 2" w:semiHidden="1" w:unhideWhenUsed="1"/>
+    <w:lsdException w:name="Table Web 3" w:semiHidden="1" w:unhideWhenUsed="1"/>
+    <w:lsdException w:name="Balloon Text" w:semiHidden="1" w:unhideWhenUsed="1"/>
+    <w:lsdException w:name="Table Grid" w:uiPriority="39"/>
+    <w:lsdException w:name="Table Theme" w:semiHidden="1" w:unhideWhenUsed="1"/>
+    <w:lsdException w:name="Placeholder Text" w:semiHidden="1"/>
+    <w:lsdException w:name="No Spacing" w:uiPriority="1" w:qFormat="1"/>
+    <w:lsdException w:name="Light Shading" w:uiPriority="60"/>
+    <w:lsdException w:name="Light List" w:uiPriority="61"/>
+    <w:lsdException w:name="Light Grid" w:uiPriority="62"/>
+    <w:lsdException w:name="Medium Shading 1" w:uiPriority="63"/>
+    <w:lsdException w:name="Medium Shading 2" w:uiPriority="64"/>
+    <w:lsdException w:name="Medium List 1" w:uiPriority="65"/>
+    <w:lsdException w:name="Medium List 2" w:uiPriority="66"/>
+    <w:lsdException w:name="Medium Grid 1" w:uiPriority="67"/>
+    <w:lsdException w:name="Medium Grid 2" w:uiPriority="68"/>
+    <w:lsdException w:name="Medium Grid 3" w:uiPriority="69"/>
+    <w:lsdException w:name="Dark List" w:uiPriority="70"/>
+    <w:lsdException w:name="Colorful Shading" w:uiPriority="71"/>
+    <w:lsdException w:name="Colorful List" w:uiPriority="72"/>
+    <w:lsdException w:name="Colorful Grid" w:uiPriority="73"/>
+    <w:lsdException w:name="Light Shading Accent 1" w:uiPriority="60"/>
+    <w:lsdException w:name="Light List Accent 1" w:uiPriority="61"/>
+    <w:lsdException w:name="Light Grid Accent 1" w:uiPriority="62"/>
+    <w:lsdException w:name="Medium Shading 1 Accent 1" w:uiPriority="63"/>
+    <w:lsdException w:name="Medium Shading 2 Accent 1" w:uiPriority="64"/>
+    <w:lsdException w:name="Medium List 1 Accent 1" w:uiPriority="65"/>
+    <w:lsdException w:name="Revision" w:semiHidden="1"/>
+    <w:lsdException w:name="List Paragraph" w:uiPriority="34" w:qFormat="1"/>
+    <w:lsdException w:name="Quote" w:uiPriority="29" w:qFormat="1"/>
+    <w:lsdException w:name="Intense Quote" w:uiPriority="30" w:qFormat="1"/>
+    <w:lsdException w:name="Medium List 2 Accent 1" w:uiPriority="66"/>
+    <w:lsdException w:name="Medium Grid 1 Accent 1" w:uiPriority="67"/>
+    <w:lsdException w:name="Medium Grid 2 Accent 1" w:uiPriority="68"/>
+    <w:lsdException w:name="Medium Grid 3 Accent 1" w:uiPriority="69"/>
+    <w:lsdException w:name="Dark List Accent 1" w:uiPriority="70"/>
+    <w:lsdException w:name="Colorful Shading Accent 1" w:uiPriority="71"/>
+    <w:lsdException w:name="Colorful List Accent 1" w:uiPriority="72"/>
+    <w:lsdException w:name="Colorful Grid Accent 1" w:uiPriority="73"/>
+    <w:lsdException w:name="Light Shading Accent 2" w:uiPriority="60"/>
+    <w:lsdException w:name="Light List Accent 2" w:uiPriority="61"/>
+    <w:lsdException w:name="Light Grid Accent 2" w:uiPriority="62"/>
+    <w:lsdException w:name="Medium Shading 1 Accent 2" w:uiPriority="63"/>
+    <w:lsdException w:name="Medium Shading 2 Accent 2" w:uiPriority="64"/>
+    <w:lsdException w:name="Medium List 1 Accent 2" w:uiPriority="65"/>
+    <w:lsdException w:name="Medium List 2 Accent 2" w:uiPriority="66"/>
+    <w:lsdException w:name="Medium Grid 1 Accent 2" w:uiPriority="67"/>
+    <w:lsdException w:name="Medium Grid 2 Accent 2" w:uiPriority="68"/>
+    <w:lsdException w:name="Medium Grid 3 Accent 2" w:uiPriority="69"/>
+    <w:lsdException w:name="Dark List Accent 2" w:uiPriority="70"/>
+    <w:lsdException w:name="Colorful Shading Accent 2" w:uiPriority="71"/>
+    <w:lsdException w:name="Colorful List Accent 2" w:uiPriority="72"/>
+    <w:lsdException w:name="Colorful Grid Accent 2" w:uiPriority="73"/>
+    <w:lsdException w:name="Light Shading Accent 3" w:uiPriority="60"/>
+    <w:lsdException w:name="Light List Accent 3" w:uiPriority="61"/>
+    <w:lsdException w:name="Light Grid Accent 3" w:uiPriority="62"/>
+    <w:lsdException w:name="Medium Shading 1 Accent 3" w:uiPriority="63"/>
+    <w:lsdException w:name="Medium Shading 2 Accent 3" w:uiPriority="64"/>
+    <w:lsdException w:name="Medium List 1 Accent 3" w:uiPriority="65"/>
+    <w:lsdException w:name="Medium List 2 Accent 3" w:uiPriority="66"/>
+    <w:lsdException w:name="Medium Grid 1 Accent 3" w:uiPriority="67"/>
+    <w:lsdException w:name="Medium Grid 2 Accent 3" w:uiPriority="68"/>
+    <w:lsdException w:name="Medium Grid 3 Accent 3" w:uiPriority="69"/>
+    <w:lsdException w:name="Dark List Accent 3" w:uiPriority="70"/>
+    <w:lsdException w:name="Colorful Shading Accent 3" w:uiPriority="71"/>
+    <w:lsdException w:name="Colorful List Accent 3" w:uiPriority="72"/>
+    <w:lsdException w:name="Colorful Grid Accent 3" w:uiPriority="73"/>
+    <w:lsdException w:name="Light Shading Accent 4" w:uiPriority="60"/>
+    <w:lsdException w:name="Light List Accent 4" w:uiPriority="61"/>
+    <w:lsdException w:name="Light Grid Accent 4" w:uiPriority="62"/>
+    <w:lsdException w:name="Medium Shading 1 Accent 4" w:uiPriority="63"/>
+    <w:lsdException w:name="Medium Shading 2 Accent 4" w:uiPriority="64"/>
+    <w:lsdException w:name="Medium List 1 Accent 4" w:uiPriority="65"/>
+    <w:lsdException w:name="Medium List 2 Accent 4" w:uiPriority="66"/>
+    <w:lsdException w:name="Medium Grid 1 Accent 4" w:uiPriority="67"/>
+    <w:lsdException w:name="Medium Grid 2 Accent 4" w:uiPriority="68"/>
+    <w:lsdException w:name="Medium Grid 3 Accent 4" w:uiPriority="69"/>
+    <w:lsdException w:name="Dark List Accent 4" w:uiPriority="70"/>
+    <w:lsdException w:name="Colorful Shading Accent 4" w:uiPriority="71"/>
+    <w:lsdException w:name="Colorful List Accent 4" w:uiPriority="72"/>
+    <w:lsdException w:name="Colorful Grid Accent 4" w:uiPriority="73"/>
+    <w:lsdException w:name="Light Shading Accent 5" w:uiPriority="60"/>
+    <w:lsdException w:name="Light List Accent 5" w:uiPriority="61"/>
+    <w:lsdException w:name="Light Grid Accent 5" w:uiPriority="62"/>
+    <w:lsdException w:name="Medium Shading 1 Accent 5" w:uiPriority="63"/>
+    <w:lsdException w:name="Medium Shading 2 Accent 5" w:uiPriority="64"/>
+    <w:lsdException w:name="Medium List 1 Accent 5" w:uiPriority="65"/>
+    <w:lsdException w:name="Medium List 2 Accent 5" w:uiPriority="66"/>
+    <w:lsdException w:name="Medium Grid 1 Accent 5" w:uiPriority="67"/>
+    <w:lsdException w:name="Medium Grid 2 Accent 5" w:uiPriority="68"/>
+    <w:lsdException w:name="Medium Grid 3 Accent 5" w:uiPriority="69"/>
+    <w:lsdException w:name="Dark List Accent 5" w:uiPriority="70"/>
+    <w:lsdException w:name="Colorful Shading Accent 5" w:uiPriority="71"/>
+    <w:lsdException w:name="Colorful List Accent 5" w:uiPriority="72"/>
+    <w:lsdException w:name="Colorful Grid Accent 5" w:uiPriority="73"/>
+    <w:lsdException w:name="Light Shading Accent 6" w:uiPriority="60"/>
+    <w:lsdException w:name="Light List Accent 6" w:uiPriority="61"/>
+    <w:lsdException w:name="Light Grid Accent 6" w:uiPriority="62"/>
+    <w:lsdException w:name="Medium Shading 1 Accent 6" w:uiPriority="63"/>
+    <w:lsdException w:name="Medium Shading 2 Accent 6" w:uiPriority="64"/>
+    <w:lsdException w:name="Medium List 1 Accent 6" w:uiPriority="65"/>
+    <w:lsdException w:name="Medium List 2 Accent 6" w:uiPriority="66"/>
+    <w:lsdException w:name="Medium Grid 1 Accent 6" w:uiPriority="67"/>
+    <w:lsdException w:name="Medium Grid 2 Accent 6" w:uiPriority="68"/>
+    <w:lsdException w:name="Medium Grid 3 Accent 6" w:uiPriority="69"/>
+    <w:lsdException w:name="Dark List Accent 6" w:uiPriority="70"/>
+    <w:lsdException w:name="Colorful Shading Accent 6" w:uiPriority="71"/>
+    <w:lsdException w:name="Colorful List Accent 6" w:uiPriority="72"/>
+    <w:lsdException w:name="Colorful Grid Accent 6" w:uiPriority="73"/>
+    <w:lsdException w:name="Subtle Emphasis" w:uiPriority="19" w:qFormat="1"/>
+    <w:lsdException w:name="Intense Emphasis" w:uiPriority="21" w:qFormat="1"/>
+    <w:lsdException w:name="Subtle Reference" w:uiPriority="31" w:qFormat="1"/>
+    <w:lsdException w:name="Intense Reference" w:uiPriority="32" w:qFormat="1"/>
+    <w:lsdException w:name="Book Title" w:uiPriority="33" w:qFormat="1"/>
+    <w:lsdException w:name="Bibliography" w:semiHidden="1" w:uiPriority="37" w:unhideWhenUsed="1"/>
+    <w:lsdException w:name="TOC Heading" w:semiHidden="1" w:uiPriority="39" w:unhideWhenUsed="1" w:qFormat="1"/>
+    <w:lsdException w:name="Plain Table 1" w:uiPriority="41"/>
+    <w:lsdException w:name="Plain Table 2" w:uiPriority="42"/>
+    <w:lsdException w:name="Plain Table 3" w:uiPriority="43"/>
+    <w:lsdException w:name="Plain Table 4" w:uiPriority="44"/>
+    <w:lsdException w:name="Plain Table 5" w:uiPriority="45"/>
+    <w:lsdException w:name="Grid Table Light" w:uiPriority="40"/>
+    <w:lsdException w:name="Grid Table 1 Light" w:uiPriority="46"/>
+    <w:lsdException w:name="Grid Table 2" w:uiPriority="47"/>
+    <w:lsdException w:name="Grid Table 3" w:uiPriority="48"/>
+    <w:lsdException w:name="Grid Table 4" w:uiPriority="49"/>
+    <w:lsdException w:name="Grid Table 5 Dark" w:uiPriority="50"/>
+    <w:lsdException w:name="Grid Table 6 Colorful" w:uiPriority="51"/>
+    <w:lsdException w:name="Grid Table 7 Colorful" w:uiPriority="52"/>
+    <w:lsdException w:name="Grid Table 1 Light Accent 1" w:uiPriority="46"/>
+    <w:lsdException w:name="Grid Table 2 Accent 1" w:uiPriority="47"/>
+    <w:lsdException w:name="Grid Table 3 Accent 1" w:uiPriority="48"/>
+    <w:lsdException w:name="Grid Table 4 Accent 1" w:uiPriority="49"/>
+    <w:lsdException w:name="Grid Table 5 Dark Accent 1" w:uiPriority="50"/>
+    <w:lsdException w:name="Grid Table 6 Colorful Accent 1" w:uiPriority="51"/>
+    <w:lsdException w:name="Grid Table 7 Colorful Accent 1" w:uiPriority="52"/>
+    <w:lsdException w:name="Grid Table 1 Light Accent 2" w:uiPriority="46"/>
+    <w:lsdException w:name="Grid Table 2 Accent 2" w:uiPriority="47"/>
+    <w:lsdException w:name="Grid Table 3 Accent 2" w:uiPriority="48"/>
+    <w:lsdException w:name="Grid Table 4 Accent 2" w:uiPriority="49"/>
+    <w:lsdException w:name="Grid Table 5 Dark Accent 2" w:uiPriority="50"/>
+    <w:lsdException w:name="Grid Table 6 Colorful Accent 2" w:uiPriority="51"/>
+    <w:lsdException w:name="Grid Table 7 Colorful Accent 2" w:uiPriority="52"/>
+    <w:lsdException w:name="Grid Table 1 Light Accent 3" w:uiPriority="46"/>
+    <w:lsdException w:name="Grid Table 2 Accent 3" w:uiPriority="47"/>
+    <w:lsdException w:name="Grid Table 3 Accent 3" w:uiPriority="48"/>
+    <w:lsdException w:name="Grid Table 4 Accent 3" w:uiPriority="49"/>
+    <w:lsdException w:name="Grid Table 5 Dark Accent 3" w:uiPriority="50"/>
+    <w:lsdException w:name="Grid Table 6 Colorful Accent 3" w:uiPriority="51"/>
+    <w:lsdException w:name="Grid Table 7 Colorful Accent 3" w:uiPriority="52"/>
+    <w:lsdException w:name="Grid Table 1 Light Accent 4" w:uiPriority="46"/>
+    <w:lsdException w:name="Grid Table 2 Accent 4" w:uiPriority="47"/>
+    <w:lsdException w:name="Grid Table 3 Accent 4" w:uiPriority="48"/>
+    <w:lsdException w:name="Grid Table 4 Accent 4" w:uiPriority="49"/>
+    <w:lsdException w:name="Grid Table 5 Dark Accent 4" w:uiPriority="50"/>
+    <w:lsdException w:name="Grid Table 6 Colorful Accent 4" w:uiPriority="51"/>
+    <w:lsdException w:name="Grid Table 7 Colorful Accent 4" w:uiPriority="52"/>
+    <w:lsdException w:name="Grid Table 1 Light Accent 5" w:uiPriority="46"/>
+    <w:lsdException w:name="Grid Table 2 Accent 5" w:uiPriority="47"/>
+    <w:lsdException w:name="Grid Table 3 Accent 5" w:uiPriority="48"/>
+    <w:lsdException w:name="Grid Table 4 Accent 5" w:uiPriority="49"/>
+    <w:lsdException w:name="Grid Table 5 Dark Accent 5" w:uiPriority="50"/>
+    <w:lsdException w:name="Grid Table 6 Colorful Accent 5" w:uiPriority="51"/>
+    <w:lsdException w:name="Grid Table 7 Colorful Accent 5" w:uiPriority="52"/>
+    <w:lsdException w:name="Grid Table 1 Light Accent 6" w:uiPriority="46"/>
+    <w:lsdException w:name="Grid Table 2 Accent 6" w:uiPriority="47"/>
+    <w:lsdException w:name="Grid Table 3 Accent 6" w:uiPriority="48"/>
+    <w:lsdException w:name="Grid Table 4 Accent 6" w:uiPriority="49"/>
+    <w:lsdException w:name="Grid Table 5 Dark Accent 6" w:uiPriority="50"/>
+    <w:lsdException w:name="Grid Table 6 Colorful Accent 6" w:uiPriority="51"/>
+    <w:lsdException w:name="Grid Table 7 Colorful Accent 6" w:uiPriority="52"/>
+    <w:lsdException w:name="List Table 1 Light" w:uiPriority="46"/>
+    <w:lsdException w:name="List Table 2" w:uiPriority="47"/>
+    <w:lsdException w:name="List Table 3" w:uiPriority="48"/>
+    <w:lsdException w:name="List Table 4" w:uiPriority="49"/>
+    <w:lsdException w:name="List Table 5 Dark" w:uiPriority="50"/>
+    <w:lsdException w:name="List Table 6 Colorful" w:uiPriority="51"/>
+    <w:lsdException w:name="List Table 7 Colorful" w:uiPriority="52"/>
+    <w:lsdException w:name="List Table 1 Light Accent 1" w:uiPriority="46"/>
+    <w:lsdException w:name="List Table 2 Accent 1" w:uiPriority="47"/>
+    <w:lsdException w:name="List Table 3 Accent 1" w:uiPriority="48"/>
+    <w:lsdException w:name="List Table 4 Accent 1" w:uiPriority="49"/>
+    <w:lsdException w:name="List Table 5 Dark Accent 1" w:uiPriority="50"/>
+    <w:lsdException w:name="List Table 6 Colorful Accent 1" w:uiPriority="51"/>
+    <w:lsdException w:name="List Table 7 Colorful Accent 1" w:uiPriority="52"/>
+    <w:lsdException w:name="List Table 1 Light Accent 2" w:uiPriority="46"/>
+    <w:lsdException w:name="List Table 2 Accent 2" w:uiPriority="47"/>
+    <w:lsdException w:name="List Table 3 Accent 2" w:uiPriority="48"/>
+    <w:lsdException w:name="List Table 4 Accent 2" w:uiPriority="49"/>
+    <w:lsdException w:name="List Table 5 Dark Accent 2" w:uiPriority="50"/>
+    <w:lsdException w:name="List Table 6 Colorful Accent 2" w:uiPriority="51"/>
+    <w:lsdException w:name="List Table 7 Colorful Accent 2" w:uiPriority="52"/>
+    <w:lsdException w:name="List Table 1 Light Accent 3" w:uiPriority="46"/>
+    <w:lsdException w:name="List Table 2 Accent 3" w:uiPriority="47"/>
+    <w:lsdException w:name="List Table 3 Accent 3" w:uiPriority="48"/>
+    <w:lsdException w:name="List Table 4 Accent 3" w:uiPriority="49"/>
+    <w:lsdException w:name="List Table 5 Dark Accent 3" w:uiPriority="50"/>
+    <w:lsdException w:name="List Table 6 Colorful Accent 3" w:uiPriority="51"/>
+    <w:lsdException w:name="List Table 7 Colorful Accent 3" w:uiPriority="52"/>
+    <w:lsdException w:name="List Table 1 Light Accent 4" w:uiPriority="46"/>
+    <w:lsdException w:name="List Table 2 Accent 4" w:uiPriority="47"/>
+    <w:lsdException w:name="List Table 3 Accent 4" w:uiPriority="48"/>
+    <w:lsdException w:name="List Table 4 Accent 4" w:uiPriority="49"/>
+    <w:lsdException w:name="List Table 5 Dark Accent 4" w:uiPriority="50"/>
+    <w:lsdException w:name="List Table 6 Colorful Accent 4" w:uiPriority="51"/>
+    <w:lsdException w:name="List Table 7 Colorful Accent 4" w:uiPriority="52"/>
+    <w:lsdException w:name="List Table 1 Light Accent 5" w:uiPriority="46"/>
+    <w:lsdException w:name="List Table 2 Accent 5" w:uiPriority="47"/>
+    <w:lsdException w:name="List Table 3 Accent 5" w:uiPriority="48"/>
+    <w:lsdException w:name="List Table 4 Accent 5" w:uiPriority="49"/>
+    <w:lsdException w:name="List Table 5 Dark Accent 5" w:uiPriority="50"/>
+    <w:lsdException w:name="List Table 6 Colorful Accent 5" w:uiPriority="51"/>
+    <w:lsdException w:name="List Table 7 Colorful Accent 5" w:uiPriority="52"/>
+    <w:lsdException w:name="List Table 1 Light Accent 6" w:uiPriority="46"/>
+    <w:lsdException w:name="List Table 2 Accent 6" w:uiPriority="47"/>
+    <w:lsdException w:name="List Table 3 Accent 6" w:uiPriority="48"/>
+    <w:lsdException w:name="List Table 4 Accent 6" w:uiPriority="49"/>
+    <w:lsdException w:name="List Table 5 Dark Accent 6" w:uiPriority="50"/>
+    <w:lsdException w:name="List Table 6 Colorful Accent 6" w:uiPriority="51"/>
+    <w:lsdException w:name="List Table 7 Colorful Accent 6" w:uiPriority="52"/>
+    <w:lsdException w:name="Mention" w:semiHidden="1" w:unhideWhenUsed="1"/>
+    <w:lsdException w:name="Smart Hyperlink" w:semiHidden="1" w:unhideWhenUsed="1"/>
+    <w:lsdException w:name="Hashtag" w:semiHidden="1" w:unhideWhenUsed="1"/>
+    <w:lsdException w:name="Unresolved Mention" w:semiHidden="1" w:unhideWhenUsed="1"/>
+    <w:lsdException w:name="Smart Link" w:semiHidden="1" w:unhideWhenUsed="1"/>
+  </w:latentStyles>
+  <w:style w:type="paragraph" w:default="1" w:styleId="Normal">
+    <w:name w:val="Normal"/>
+    <w:qFormat/>
+  </w:style>
+  <w:style w:type="character" w:default="1" w:styleId="DefaultParagraphFont">
+    <w:name w:val="Default Paragraph Font"/>
+    <w:uiPriority w:val="1"/>
+    <w:semiHidden/>
+    <w:unhideWhenUsed/>
+  </w:style>
+  <w:style w:type="table" w:default="1" w:styleId="TableNormal">
+    <w:name w:val="Normal Table"/>
+    <w:uiPriority w:val="99"/>
+    <w:semiHidden/>
+    <w:unhideWhenUsed/>
+    <w:tblPr>
+      <w:tblInd w:w="0" w:type="dxa"/>
+      <w:tblCellMar>
+        <w:top w:w="0" w:type="dxa"/>
+        <w:left w:w="108" w:type="dxa"/>
+        <w:bottom w:w="0" w:type="dxa"/>
+        <w:right w:w="108" w:type="dxa"/>
+      </w:tblCellMar>
+    </w:tblPr>
+  </w:style>
+  <w:style w:type="numbering" w:default="1" w:styleId="NoList">
+    <w:name w:val="No List"/>
+    <w:uiPriority w:val="99"/>
+    <w:semiHidden/>
+    <w:unhideWhenUsed/>
+  </w:style>
+  <w:style w:type="character" w:styleId="PlaceholderText">
+    <w:name w:val="Placeholder Text"/>
+    <w:basedOn w:val="DefaultParagraphFont"/>
+    <w:uiPriority w:val="99"/>
+    <w:semiHidden/>
+    <w:rsid w:val="005441CD"/>
+    <w:rPr>
+      <w:color w:val="808080"/>
+    </w:rPr>
+  </w:style>
+</w:styles>
+</file>
+
+<file path=word/glossary/webSettings.xml><?xml version="1.0" encoding="utf-8"?>
+<w:webSettings xmlns:mc="http://schemas.openxmlformats.org/markup-compatibility/2006" xmlns:r="http://schemas.openxmlformats.org/officeDocument/2006/relationships" xmlns:w="http://schemas.openxmlformats.org/wordprocessingml/2006/main" xmlns:w14="http://schemas.microsoft.com/office/word/2010/wordml" xmlns:w15="http://schemas.microsoft.com/office/word/2012/wordml" xmlns:w16cex="http://schemas.microsoft.com/office/word/2018/wordml/cex" xmlns:w16cid="http://schemas.microsoft.com/office/word/2016/wordml/cid" xmlns:w16="http://schemas.microsoft.com/office/word/2018/wordml" xmlns:w16du="http://schemas.microsoft.com/office/word/2023/wordml/word16du" xmlns:w16sdtdh="http://schemas.microsoft.com/office/word/2020/wordml/sdtdatahash" xmlns:w16sdtfl="http://schemas.microsoft.com/office/word/2024/wordml/sdtformatlock" xmlns:w16se="http://schemas.microsoft.com/office/word/2015/wordml/symex" mc:Ignorable="w14 w15 w16se w16cid w16 w16cex w16sdtdh w16sdtfl w16du">
+  <w:optimizeForBrowser/>
+  <w:allowPNG/>
+</w:webSettings>
 </file>
 
 <file path=word/theme/theme1.xml><?xml version="1.0" encoding="utf-8"?>
@@ -7709,7 +15001,7 @@
     <we:reference id="WA104382081" version="1.55.1.0" store="en-US" storeType="OMEX"/>
   </we:alternateReferences>
   <we:properties>
-    <we:property name="MENDELEY_CITATIONS" value="[{&quot;citationID&quot;:&quot;MENDELEY_CITATION_ce5435ef-05bb-4f05-962f-d7bbb6ad4b38&quot;,&quot;properties&quot;:{&quot;noteIndex&quot;:0},&quot;isEdited&quot;:false,&quot;manualOverride&quot;:{&quot;isManuallyOverridden&quot;:false,&quot;citeprocText&quot;:&quot;(Yan et al., 2020)&quot;,&quot;manualOverrideText&quot;:&quot;&quot;},&quot;citationTag&quot;:&quot;MENDELEY_CITATION_v3_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&quot;,&quot;citationItems&quot;:[{&quot;id&quot;:&quot;0f0e2e16-b7bb-3c9a-85d1-f5de3e3a5571&quot;,&quot;itemData&quot;:{&quot;type&quot;:&quot;article-journal&quot;,&quot;id&quot;:&quot;0f0e2e16-b7bb-3c9a-85d1-f5de3e3a5571&quot;,&quot;title&quot;:&quot;From reads to insight: a hitchhiker’s guide to ATAC-seq data analysis&quot;,&quot;author&quot;:[{&quot;family&quot;:&quot;Yan&quot;,&quot;given&quot;:&quot;Feng&quot;,&quot;parse-names&quot;:false,&quot;dropping-particle&quot;:&quot;&quot;,&quot;non-dropping-particle&quot;:&quot;&quot;},{&quot;family&quot;:&quot;Powell&quot;,&quot;given&quot;:&quot;David R.&quot;,&quot;parse-names&quot;:false,&quot;dropping-particle&quot;:&quot;&quot;,&quot;non-dropping-particle&quot;:&quot;&quot;},{&quot;family&quot;:&quot;Curtis&quot;,&quot;given&quot;:&quot;David J.&quot;,&quot;parse-names&quot;:false,&quot;dropping-particle&quot;:&quot;&quot;,&quot;non-dropping-particle&quot;:&quot;&quot;},{&quot;family&quot;:&quot;Wong&quot;,&quot;given&quot;:&quot;Nicholas C.&quot;,&quot;parse-names&quot;:false,&quot;dropping-particle&quot;:&quot;&quot;,&quot;non-dropping-particle&quot;:&quot;&quot;}],&quot;container-title&quot;:&quot;Genome Biology 2020 21:1&quot;,&quot;accessed&quot;:{&quot;date-parts&quot;:[[2025,1,12]]},&quot;DOI&quot;:&quot;10.1186/S13059-020-1929-3&quot;,&quot;ISSN&quot;:&quot;1474-760X&quot;,&quot;PMID&quot;:&quot;32014034&quot;,&quot;URL&quot;:&quot;https://genomebiology.biomedcentral.com/articles/10.1186/s13059-020-1929-3&quot;,&quot;issued&quot;:{&quot;date-parts&quot;:[[2020,2,3]]},&quot;page&quot;:&quot;1-16&quot;,&quot;abstract&quot;:&quot;Assay of Transposase Accessible Chromatin sequencing (ATAC-seq) is widely used in studying chromatin biology, but a comprehensive review of the analysis tools has not been completed yet. Here, we discuss the major steps in ATAC-seq data analysis, including pre-analysis (quality check and alignment), core analysis (peak calling), and advanced analysis (peak differential analysis and annotation, motif enrichment, footprinting, and nucleosome position analysis). We also review the reconstruction of transcriptional regulatory networks with multiomics data and highlight the current challenges of each step. Finally, we describe the potential of single-cell ATAC-seq and highlight the necessity of developing ATAC-seq specific analysis tools to obtain biologically meaningful insights.&quot;,&quot;publisher&quot;:&quot;BioMed Central&quot;,&quot;issue&quot;:&quot;1&quot;,&quot;volume&quot;:&quot;21&quot;},&quot;isTemporary&quot;:false}]},{&quot;citationID&quot;:&quot;MENDELEY_CITATION_361bd86b-31d4-4b2c-ad30-3d241d52a4e5&quot;,&quot;properties&quot;:{&quot;noteIndex&quot;:0},&quot;isEdited&quot;:false,&quot;manualOverride&quot;:{&quot;isManuallyOverridden&quot;:false,&quot;citeprocText&quot;:&quot;(Wilbanks &amp;#38; Facciotti, 2010)&quot;,&quot;manualOverrideText&quot;:&quot;&quot;},&quot;citationTag&quot;:&quot;MENDELEY_CITATION_v3_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&quot;,&quot;citationItems&quot;:[{&quot;id&quot;:&quot;c13ff932-60c0-3c49-a44f-e121e94b9efb&quot;,&quot;itemData&quot;:{&quot;type&quot;:&quot;article-journal&quot;,&quot;id&quot;:&quot;c13ff932-60c0-3c49-a44f-e121e94b9efb&quot;,&quot;title&quot;:&quot;Evaluation of algorithm performance in ChIP-seq peak detection&quot;,&quot;author&quot;:[{&quot;family&quot;:&quot;Wilbanks&quot;,&quot;given&quot;:&quot;Elizabeth G.&quot;,&quot;parse-names&quot;:false,&quot;dropping-particle&quot;:&quot;&quot;,&quot;non-dropping-particle&quot;:&quot;&quot;},{&quot;family&quot;:&quot;Facciotti&quot;,&quot;given&quot;:&quot;Marc T.&quot;,&quot;parse-names&quot;:false,&quot;dropping-particle&quot;:&quot;&quot;,&quot;non-dropping-particle&quot;:&quot;&quot;}],&quot;container-title&quot;:&quot;PLoS ONE&quot;,&quot;container-title-short&quot;:&quot;PLoS One&quot;,&quot;accessed&quot;:{&quot;date-parts&quot;:[[2025,1,12]]},&quot;DOI&quot;:&quot;10.1371/JOURNAL.PONE.0011471&quot;,&quot;ISSN&quot;:&quot;19326203&quot;,&quot;PMID&quot;:&quot;20628599&quot;,&quot;issued&quot;:{&quot;date-parts&quot;:[[2010]]},&quot;abstract&quot;:&quot;Next-generation DNA sequencing coupled with chromatin immunoprecipitation (ChIP-seq) is revolutionizing our ability to interrogate whole genome protein-DNA interactions. Identification of protein binding sites from ChIP-seq data has required novel computational tools, distinct from those used for the analysis of ChIP-Chip experiments. The growing popularity of ChIP-seq spurred the development of many different analytical programs (at last count, we noted 31 open source methods), each with some purported advantage. Given that the literature is dense and empirical benchmarking challenging, selecting an appropriate method for ChIP-seq analysis has become a daunting task. Herein we compare the performance of eleven different peak calling programs on common empirical, transcription factor datasets and measure their sensitivity, accuracy and usability. Our analysis provides an unbiased critical assessment of available technologies, and should assist researchers in choosing a suitable tool for handling ChIP-seq data. © 2010 Wilbanks, Facciotti.&quot;,&quot;issue&quot;:&quot;7&quot;,&quot;volume&quot;:&quot;5&quot;},&quot;isTemporary&quot;:false}]},{&quot;citationID&quot;:&quot;MENDELEY_CITATION_6533bd66-0080-4013-aab3-d45b89ee4a47&quot;,&quot;properties&quot;:{&quot;noteIndex&quot;:0},&quot;isEdited&quot;:false,&quot;manualOverride&quot;:{&quot;isManuallyOverridden&quot;:false,&quot;citeprocText&quot;:&quot;(Wilbanks &amp;#38; Facciotti, 2010)&quot;,&quot;manualOverrideText&quot;:&quot;&quot;},&quot;citationTag&quot;:&quot;MENDELEY_CITATION_v3_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&quot;,&quot;citationItems&quot;:[{&quot;id&quot;:&quot;c13ff932-60c0-3c49-a44f-e121e94b9efb&quot;,&quot;itemData&quot;:{&quot;type&quot;:&quot;article-journal&quot;,&quot;id&quot;:&quot;c13ff932-60c0-3c49-a44f-e121e94b9efb&quot;,&quot;title&quot;:&quot;Evaluation of algorithm performance in ChIP-seq peak detection&quot;,&quot;author&quot;:[{&quot;family&quot;:&quot;Wilbanks&quot;,&quot;given&quot;:&quot;Elizabeth G.&quot;,&quot;parse-names&quot;:false,&quot;dropping-particle&quot;:&quot;&quot;,&quot;non-dropping-particle&quot;:&quot;&quot;},{&quot;family&quot;:&quot;Facciotti&quot;,&quot;given&quot;:&quot;Marc T.&quot;,&quot;parse-names&quot;:false,&quot;dropping-particle&quot;:&quot;&quot;,&quot;non-dropping-particle&quot;:&quot;&quot;}],&quot;container-title&quot;:&quot;PLoS ONE&quot;,&quot;container-title-short&quot;:&quot;PLoS One&quot;,&quot;accessed&quot;:{&quot;date-parts&quot;:[[2025,1,12]]},&quot;DOI&quot;:&quot;10.1371/JOURNAL.PONE.0011471&quot;,&quot;ISSN&quot;:&quot;19326203&quot;,&quot;PMID&quot;:&quot;20628599&quot;,&quot;issued&quot;:{&quot;date-parts&quot;:[[2010]]},&quot;abstract&quot;:&quot;Next-generation DNA sequencing coupled with chromatin immunoprecipitation (ChIP-seq) is revolutionizing our ability to interrogate whole genome protein-DNA interactions. Identification of protein binding sites from ChIP-seq data has required novel computational tools, distinct from those used for the analysis of ChIP-Chip experiments. The growing popularity of ChIP-seq spurred the development of many different analytical programs (at last count, we noted 31 open source methods), each with some purported advantage. Given that the literature is dense and empirical benchmarking challenging, selecting an appropriate method for ChIP-seq analysis has become a daunting task. Herein we compare the performance of eleven different peak calling programs on common empirical, transcription factor datasets and measure their sensitivity, accuracy and usability. Our analysis provides an unbiased critical assessment of available technologies, and should assist researchers in choosing a suitable tool for handling ChIP-seq data. © 2010 Wilbanks, Facciotti.&quot;,&quot;issue&quot;:&quot;7&quot;,&quot;volume&quot;:&quot;5&quot;},&quot;isTemporary&quot;:false}]},{&quot;citationID&quot;:&quot;MENDELEY_CITATION_5203b065-27ce-4c70-9c4f-9aec2704d2f2&quot;,&quot;properties&quot;:{&quot;noteIndex&quot;:0},&quot;isEdited&quot;:false,&quot;manualOverride&quot;:{&quot;isManuallyOverridden&quot;:false,&quot;citeprocText&quot;:&quot;(Wilbanks &amp;#38; Facciotti, 2010)&quot;,&quot;manualOverrideText&quot;:&quot;&quot;},&quot;citationTag&quot;:&quot;MENDELEY_CITATION_v3_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&quot;,&quot;citationItems&quot;:[{&quot;id&quot;:&quot;c13ff932-60c0-3c49-a44f-e121e94b9efb&quot;,&quot;itemData&quot;:{&quot;type&quot;:&quot;article-journal&quot;,&quot;id&quot;:&quot;c13ff932-60c0-3c49-a44f-e121e94b9efb&quot;,&quot;title&quot;:&quot;Evaluation of algorithm performance in ChIP-seq peak detection&quot;,&quot;author&quot;:[{&quot;family&quot;:&quot;Wilbanks&quot;,&quot;given&quot;:&quot;Elizabeth G.&quot;,&quot;parse-names&quot;:false,&quot;dropping-particle&quot;:&quot;&quot;,&quot;non-dropping-particle&quot;:&quot;&quot;},{&quot;family&quot;:&quot;Facciotti&quot;,&quot;given&quot;:&quot;Marc T.&quot;,&quot;parse-names&quot;:false,&quot;dropping-particle&quot;:&quot;&quot;,&quot;non-dropping-particle&quot;:&quot;&quot;}],&quot;container-title&quot;:&quot;PLoS ONE&quot;,&quot;container-title-short&quot;:&quot;PLoS One&quot;,&quot;accessed&quot;:{&quot;date-parts&quot;:[[2025,1,12]]},&quot;DOI&quot;:&quot;10.1371/JOURNAL.PONE.0011471&quot;,&quot;ISSN&quot;:&quot;19326203&quot;,&quot;PMID&quot;:&quot;20628599&quot;,&quot;issued&quot;:{&quot;date-parts&quot;:[[2010]]},&quot;abstract&quot;:&quot;Next-generation DNA sequencing coupled with chromatin immunoprecipitation (ChIP-seq) is revolutionizing our ability to interrogate whole genome protein-DNA interactions. Identification of protein binding sites from ChIP-seq data has required novel computational tools, distinct from those used for the analysis of ChIP-Chip experiments. The growing popularity of ChIP-seq spurred the development of many different analytical programs (at last count, we noted 31 open source methods), each with some purported advantage. Given that the literature is dense and empirical benchmarking challenging, selecting an appropriate method for ChIP-seq analysis has become a daunting task. Herein we compare the performance of eleven different peak calling programs on common empirical, transcription factor datasets and measure their sensitivity, accuracy and usability. Our analysis provides an unbiased critical assessment of available technologies, and should assist researchers in choosing a suitable tool for handling ChIP-seq data. © 2010 Wilbanks, Facciotti.&quot;,&quot;issue&quot;:&quot;7&quot;,&quot;volume&quot;:&quot;5&quot;},&quot;isTemporary&quot;:false}]}]"/>
+    <we:property name="MENDELEY_CITATIONS" value="[{&quot;citationID&quot;:&quot;MENDELEY_CITATION_64a6f654-50b0-466b-a2ef-4c1e0642972d&quot;,&quot;properties&quot;:{&quot;noteIndex&quot;:0},&quot;isEdited&quot;:false,&quot;manualOverride&quot;:{&quot;isManuallyOverridden&quot;:false,&quot;citeprocText&quot;:&quot;(QIIME 2 development team, n.d.)&quot;,&quot;manualOverrideText&quot;:&quot;&quot;},&quot;citationTag&quot;:&quot;MENDELEY_CITATION_v3_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&quot;,&quot;citationItems&quot;:[{&quot;id&quot;:&quot;588ef850-e419-3874-9a9b-38aae86312e3&quot;,&quot;itemData&quot;:{&quot;type&quot;:&quot;webpage&quot;,&quot;id&quot;:&quot;588ef850-e419-3874-9a9b-38aae86312e3&quot;,&quot;title&quot;:&quot;QIIME2 Documentation&quot;,&quot;author&quot;:[{&quot;family&quot;:&quot;QIIME 2 development team&quot;,&quot;given&quot;:&quot;&quot;,&quot;parse-names&quot;:false,&quot;dropping-particle&quot;:&quot;&quot;,&quot;non-dropping-particle&quot;:&quot;&quot;}],&quot;accessed&quot;:{&quot;date-parts&quot;:[[2025,1,24]]},&quot;URL&quot;:&quot;https://docs.qiime2.org/2024.10/plugins/available/phylogeny/align-to-tree-mafft-fasttree/&quot;},&quot;isTemporary&quot;:false,&quot;suppress-author&quot;:false,&quot;composite&quot;:false,&quot;author-only&quot;:false}]},{&quot;citationID&quot;:&quot;MENDELEY_CITATION_3e8fd2e2-f71c-4c9a-a422-805cdc9ba489&quot;,&quot;properties&quot;:{&quot;noteIndex&quot;:0},&quot;isEdited&quot;:false,&quot;manualOverride&quot;:{&quot;isManuallyOverridden&quot;:false,&quot;citeprocText&quot;:&quot;(Chugani, 2025)&quot;,&quot;manualOverrideText&quot;:&quot;&quot;},&quot;citationTag&quot;:&quot;MENDELEY_CITATION_v3_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&quot;,&quot;citationItems&quot;:[{&quot;id&quot;:&quot;e751e329-6c01-3330-aa81-d9d4e98836d9&quot;,&quot;itemData&quot;:{&quot;type&quot;:&quot;webpage&quot;,&quot;id&quot;:&quot;e751e329-6c01-3330-aa81-d9d4e98836d9&quot;,&quot;title&quot;:&quot;How to Calculate and Interpret Pielou’s Evenness Index&quot;,&quot;author&quot;:[{&quot;family&quot;:&quot;Chugani&quot;,&quot;given&quot;:&quot;Vinod&quot;,&quot;parse-names&quot;:false,&quot;dropping-particle&quot;:&quot;&quot;,&quot;non-dropping-particle&quot;:&quot;&quot;}],&quot;accessed&quot;:{&quot;date-parts&quot;:[[2025,1,24]]},&quot;URL&quot;:&quot;https://www.statology.org/how-to-calculate-interpret-pielous-evenness-index/#:~:text=Pielou%E2%80%99s%20Evenness%20Index%20%28also%20known%20as%20the%20Shannon,in%20numbers%20different%20species%20are%20within%20an%20ecosystem.&quot;,&quot;issued&quot;:{&quot;date-parts&quot;:[[2025,1,6]]},&quot;container-title-short&quot;:&quot;&quot;},&quot;isTemporary&quot;:false}]},{&quot;citationID&quot;:&quot;MENDELEY_CITATION_3e96e111-1f5f-4561-91c5-0798dd3f47f4&quot;,&quot;properties&quot;:{&quot;noteIndex&quot;:0},&quot;isEdited&quot;:false,&quot;manualOverride&quot;:{&quot;isManuallyOverridden&quot;:true,&quot;citeprocText&quot;:&quot;(Miller et al., 2018)&quot;,&quot;manualOverrideText&quot;:&quot;(Faith, 1992, as cited in Miller et al., 2018)&quot;},&quot;citationTag&quot;:&quot;MENDELEY_CITATION_v3_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&quot;,&quot;citationItems&quot;:[{&quot;id&quot;:&quot;0bbfa6f2-252e-35d3-bc73-518b3c52df03&quot;,&quot;itemData&quot;:{&quot;type&quot;:&quot;article-journal&quot;,&quot;id&quot;:&quot;0bbfa6f2-252e-35d3-bc73-518b3c52df03&quot;,&quot;title&quot;:&quot;Phylogenetic diversity is a better measure of biodiversity than taxon counting&quot;,&quot;author&quot;:[{&quot;family&quot;:&quot;Miller&quot;,&quot;given&quot;:&quot;Joseph T.&quot;,&quot;parse-names&quot;:false,&quot;dropping-particle&quot;:&quot;&quot;,&quot;non-dropping-particle&quot;:&quot;&quot;},{&quot;family&quot;:&quot;Jolley-Rogers&quot;,&quot;given&quot;:&quot;Garry&quot;,&quot;parse-names&quot;:false,&quot;dropping-particle&quot;:&quot;&quot;,&quot;non-dropping-particle&quot;:&quot;&quot;},{&quot;family&quot;:&quot;Mishler&quot;,&quot;given&quot;:&quot;Brent D.&quot;,&quot;parse-names&quot;:false,&quot;dropping-particle&quot;:&quot;&quot;,&quot;non-dropping-particle&quot;:&quot;&quot;},{&quot;family&quot;:&quot;Thornhill&quot;,&quot;given&quot;:&quot;Andrew H.&quot;,&quot;parse-names&quot;:false,&quot;dropping-particle&quot;:&quot;&quot;,&quot;non-dropping-particle&quot;:&quot;&quot;}],&quot;container-title&quot;:&quot;Journal of Systematics and Evolution&quot;,&quot;container-title-short&quot;:&quot;J Syst Evol&quot;,&quot;DOI&quot;:&quot;10.1111/jse.12436&quot;,&quot;ISSN&quot;:&quot;17596831&quot;,&quot;issued&quot;:{&quot;date-parts&quot;:[[2018,11,1]]},&quot;page&quot;:&quot;663-667&quot;,&quot;abstract&quot;:&quot;Biodiversity is most commonly measured in taxonomic richness. For example, it is common to describe how diverse a genus or a geographic area is by counting the number of species within them. Phylogenetic diversity (PD), a measurement of the branch lengths in a phylogenetic tree, is a better measure of biodiversity that provides a comparable, evolutionary measure of biodiversity not possible with species counts. Despite its advantages, PD is rarely used as the primary measure of biodiversity. We developed a genus-level phylogeny for nearly 90% of taxonomically described Australian land plants and compared PD to genus richness in multiple clades. The proportion of PD per genera was skewed among clades. Non-angiosperm clades had more PD than expected given the number of genera while angiosperm clades had less PD than expected. For example, ferns comprised only 4.7% of the genera yet 13.0% of the PD, while the angiosperms as a whole comprised 78.9% of the genera but only 62.7% of the PD. It is likely that cultural reasons, such as taxonomic biases, are more important than methodological and biological phenomena in explaining these discrepancies. Regardless of reasons for the observed results, we conclude that a shift towards the use of PD as the primary descriptor of biodiversity will promote an important conceptual shift in biodiversity studies as a quantitative science.&quot;,&quot;publisher&quot;:&quot;Wiley-Liss Inc.&quot;,&quot;issue&quot;:&quot;6&quot;,&quot;volume&quot;:&quot;56&quot;},&quot;isTemporary&quot;:false}]},{&quot;citationID&quot;:&quot;MENDELEY_CITATION_078854b6-1c64-41d3-a8e9-0fce0a30036a&quot;,&quot;properties&quot;:{&quot;noteIndex&quot;:0},&quot;isEdited&quot;:false,&quot;manualOverride&quot;:{&quot;isManuallyOverridden&quot;:false,&quot;citeprocText&quot;:&quot;(statisticshowto, n.d.)&quot;,&quot;manualOverrideText&quot;:&quot;&quot;},&quot;citationTag&quot;:&quot;MENDELEY_CITATION_v3_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&quot;,&quot;citationItems&quot;:[{&quot;id&quot;:&quot;f5e27e53-83ef-371a-9e80-3e603818cd6f&quot;,&quot;itemData&quot;:{&quot;type&quot;:&quot;webpage&quot;,&quot;id&quot;:&quot;f5e27e53-83ef-371a-9e80-3e603818cd6f&quot;,&quot;title&quot;:&quot;Shannon Entropy&quot;,&quot;author&quot;:[{&quot;family&quot;:&quot;statisticshowto&quot;,&quot;given&quot;:&quot;&quot;,&quot;parse-names&quot;:false,&quot;dropping-particle&quot;:&quot;&quot;,&quot;non-dropping-particle&quot;:&quot;&quot;}],&quot;accessed&quot;:{&quot;date-parts&quot;:[[2025,1,24]]},&quot;URL&quot;:&quot;https://www.statisticshowto.com/shannon-entropy/&quot;,&quot;container-title-short&quot;:&quot;&quot;},&quot;isTemporary&quot;:false,&quot;suppress-author&quot;:false,&quot;composite&quot;:false,&quot;author-only&quot;:false}]},{&quot;citationID&quot;:&quot;MENDELEY_CITATION_711bb5ee-0f4d-495d-82f2-8cfdae4287f5&quot;,&quot;properties&quot;:{&quot;noteIndex&quot;:0},&quot;isEdited&quot;:false,&quot;manualOverride&quot;:{&quot;isManuallyOverridden&quot;:false,&quot;citeprocText&quot;:&quot;(Wikipedia, n.d.)&quot;,&quot;manualOverrideText&quot;:&quot;&quot;},&quot;citationTag&quot;:&quot;MENDELEY_CITATION_v3_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&quot;,&quot;citationItems&quot;:[{&quot;id&quot;:&quot;f507a08d-8e08-35cd-a2c9-6327f69819aa&quot;,&quot;itemData&quot;:{&quot;type&quot;:&quot;webpage&quot;,&quot;id&quot;:&quot;f507a08d-8e08-35cd-a2c9-6327f69819aa&quot;,&quot;title&quot;:&quot;Bray–Curtis dissimilarity&quot;,&quot;author&quot;:[{&quot;family&quot;:&quot;Wikipedia&quot;,&quot;given&quot;:&quot;&quot;,&quot;parse-names&quot;:false,&quot;dropping-particle&quot;:&quot;&quot;,&quot;non-dropping-particle&quot;:&quot;&quot;}],&quot;accessed&quot;:{&quot;date-parts&quot;:[[2025,1,24]]},&quot;URL&quot;:&quot;https://en.wikipedia.org/wiki/Bray%E2%80%93Curtis_dissimilarity#:~:text=In%20ecology%20and%20biology%2C%20the%20Bray%E2%80%93Curtis%20dissimilarity%20is,presented%20it%20in%20a%20paper%20in%201957.%20%5B1%5D&quot;,&quot;container-title-short&quot;:&quot;&quot;},&quot;isTemporary&quot;:false}]},{&quot;citationID&quot;:&quot;MENDELEY_CITATION_ded07252-07db-4765-92d3-b910a2aa4d74&quot;,&quot;properties&quot;:{&quot;noteIndex&quot;:0},&quot;isEdited&quot;:false,&quot;manualOverride&quot;:{&quot;isManuallyOverridden&quot;:true,&quot;citeprocText&quot;:&quot;(Lozupone et al., 2011)&quot;,&quot;manualOverrideText&quot;:&quot;(Lozupone et al., 2011).&quot;},&quot;citationTag&quot;:&quot;MENDELEY_CITATION_v3_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&quot;,&quot;citationItems&quot;:[{&quot;id&quot;:&quot;51839911-b0b3-3659-a72f-9398a63f592c&quot;,&quot;itemData&quot;:{&quot;type&quot;:&quot;article&quot;,&quot;id&quot;:&quot;51839911-b0b3-3659-a72f-9398a63f592c&quot;,&quot;title&quot;:&quot;UniFrac: An effective distance metric for microbial community comparison&quot;,&quot;author&quot;:[{&quot;family&quot;:&quot;Lozupone&quot;,&quot;given&quot;:&quot;Catherine&quot;,&quot;parse-names&quot;:false,&quot;dropping-particle&quot;:&quot;&quot;,&quot;non-dropping-particle&quot;:&quot;&quot;},{&quot;family&quot;:&quot;Lladser&quot;,&quot;given&quot;:&quot;Manuel E.&quot;,&quot;parse-names&quot;:false,&quot;dropping-particle&quot;:&quot;&quot;,&quot;non-dropping-particle&quot;:&quot;&quot;},{&quot;family&quot;:&quot;Knights&quot;,&quot;given&quot;:&quot;Dan&quot;,&quot;parse-names&quot;:false,&quot;dropping-particle&quot;:&quot;&quot;,&quot;non-dropping-particle&quot;:&quot;&quot;},{&quot;family&quot;:&quot;Stombaugh&quot;,&quot;given&quot;:&quot;Jesse&quot;,&quot;parse-names&quot;:false,&quot;dropping-particle&quot;:&quot;&quot;,&quot;non-dropping-particle&quot;:&quot;&quot;},{&quot;family&quot;:&quot;Knight&quot;,&quot;given&quot;:&quot;Rob&quot;,&quot;parse-names&quot;:false,&quot;dropping-particle&quot;:&quot;&quot;,&quot;non-dropping-particle&quot;:&quot;&quot;}],&quot;container-title&quot;:&quot;ISME Journal&quot;,&quot;DOI&quot;:&quot;10.1038/ismej.2010.133&quot;,&quot;ISSN&quot;:&quot;17517362&quot;,&quot;PMID&quot;:&quot;20827291&quot;,&quot;issued&quot;:{&quot;date-parts&quot;:[[2011,2]]},&quot;page&quot;:&quot;169-172&quot;,&quot;issue&quot;:&quot;2&quot;,&quot;volume&quot;:&quot;5&quot;,&quot;container-title-short&quot;:&quot;&quot;},&quot;isTemporary&quot;:false,&quot;suppress-author&quot;:false,&quot;composite&quot;:false,&quot;author-only&quot;:false}]},{&quot;citationID&quot;:&quot;MENDELEY_CITATION_6f8a7d0f-ef3c-4108-8ea6-b0497fde5b63&quot;,&quot;properties&quot;:{&quot;noteIndex&quot;:0},&quot;isEdited&quot;:false,&quot;manualOverride&quot;:{&quot;isManuallyOverridden&quot;:false,&quot;citeprocText&quot;:&quot;(Leff et al., 2015)&quot;,&quot;manualOverrideText&quot;:&quot;&quot;},&quot;citationTag&quot;:&quot;MENDELEY_CITATION_v3_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&quot;,&quot;citationItems&quot;:[{&quot;id&quot;:&quot;1ba1a731-4231-37a7-b461-098bc1efb1a2&quot;,&quot;itemData&quot;:{&quot;type&quot;:&quot;article-journal&quot;,&quot;id&quot;:&quot;1ba1a731-4231-37a7-b461-098bc1efb1a2&quot;,&quot;title&quot;:&quot;Consistent responses of soil microbial communities to elevated nutrient inputs in grasslands across the globe&quot;,&quot;author&quot;:[{&quot;family&quot;:&quot;Leff&quot;,&quot;given&quot;:&quot;Jonathan W.&quot;,&quot;parse-names&quot;:false,&quot;dropping-particle&quot;:&quot;&quot;,&quot;non-dropping-particle&quot;:&quot;&quot;},{&quot;family&quot;:&quot;Jones&quot;,&quot;given&quot;:&quot;Stuart E.&quot;,&quot;parse-names&quot;:false,&quot;dropping-particle&quot;:&quot;&quot;,&quot;non-dropping-particle&quot;:&quot;&quot;},{&quot;family&quot;:&quot;Prober&quot;,&quot;given&quot;:&quot;Suzanne M.&quot;,&quot;parse-names&quot;:false,&quot;dropping-particle&quot;:&quot;&quot;,&quot;non-dropping-particle&quot;:&quot;&quot;},{&quot;family&quot;:&quot;Barberán&quot;,&quot;given&quot;:&quot;Albert&quot;,&quot;parse-names&quot;:false,&quot;dropping-particle&quot;:&quot;&quot;,&quot;non-dropping-particle&quot;:&quot;&quot;},{&quot;family&quot;:&quot;Borer&quot;,&quot;given&quot;:&quot;Elizabeth T.&quot;,&quot;parse-names&quot;:false,&quot;dropping-particle&quot;:&quot;&quot;,&quot;non-dropping-particle&quot;:&quot;&quot;},{&quot;family&quot;:&quot;Firn&quot;,&quot;given&quot;:&quot;Jennifer L.&quot;,&quot;parse-names&quot;:false,&quot;dropping-particle&quot;:&quot;&quot;,&quot;non-dropping-particle&quot;:&quot;&quot;},{&quot;family&quot;:&quot;Harpole&quot;,&quot;given&quot;:&quot;W. Stanley&quot;,&quot;parse-names&quot;:false,&quot;dropping-particle&quot;:&quot;&quot;,&quot;non-dropping-particle&quot;:&quot;&quot;},{&quot;family&quot;:&quot;Hobbie&quot;,&quot;given&quot;:&quot;Sarah E.&quot;,&quot;parse-names&quot;:false,&quot;dropping-particle&quot;:&quot;&quot;,&quot;non-dropping-particle&quot;:&quot;&quot;},{&quot;family&quot;:&quot;Hofmockel&quot;,&quot;given&quot;:&quot;Kirsten S.&quot;,&quot;parse-names&quot;:false,&quot;dropping-particle&quot;:&quot;&quot;,&quot;non-dropping-particle&quot;:&quot;&quot;},{&quot;family&quot;:&quot;Knops&quot;,&quot;given&quot;:&quot;Johannes M.H.&quot;,&quot;parse-names&quot;:false,&quot;dropping-particle&quot;:&quot;&quot;,&quot;non-dropping-particle&quot;:&quot;&quot;},{&quot;family&quot;:&quot;McCulley&quot;,&quot;given&quot;:&quot;Rebecca L.&quot;,&quot;parse-names&quot;:false,&quot;dropping-particle&quot;:&quot;&quot;,&quot;non-dropping-particle&quot;:&quot;&quot;},{&quot;family&quot;:&quot;Pierre&quot;,&quot;given&quot;:&quot;Kimberly&quot;,&quot;parse-names&quot;:false,&quot;dropping-particle&quot;:&quot;&quot;,&quot;non-dropping-particle&quot;:&quot;La&quot;},{&quot;family&quot;:&quot;Risch&quot;,&quot;given&quot;:&quot;Anita C.&quot;,&quot;parse-names&quot;:false,&quot;dropping-particle&quot;:&quot;&quot;,&quot;non-dropping-particle&quot;:&quot;&quot;},{&quot;family&quot;:&quot;Seabloom&quot;,&quot;given&quot;:&quot;Eric W.&quot;,&quot;parse-names&quot;:false,&quot;dropping-particle&quot;:&quot;&quot;,&quot;non-dropping-particle&quot;:&quot;&quot;},{&quot;family&quot;:&quot;Schütz&quot;,&quot;given&quot;:&quot;Martin&quot;,&quot;parse-names&quot;:false,&quot;dropping-particle&quot;:&quot;&quot;,&quot;non-dropping-particle&quot;:&quot;&quot;},{&quot;family&quot;:&quot;Steenbock&quot;,&quot;given&quot;:&quot;Christopher&quot;,&quot;parse-names&quot;:false,&quot;dropping-particle&quot;:&quot;&quot;,&quot;non-dropping-particle&quot;:&quot;&quot;},{&quot;family&quot;:&quot;Stevens&quot;,&quot;given&quot;:&quot;Carly J.&quot;,&quot;parse-names&quot;:false,&quot;dropping-particle&quot;:&quot;&quot;,&quot;non-dropping-particle&quot;:&quot;&quot;},{&quot;family&quot;:&quot;Fierer&quot;,&quot;given&quot;:&quot;Noah&quot;,&quot;parse-names&quot;:false,&quot;dropping-particle&quot;:&quot;&quot;,&quot;non-dropping-particle&quot;:&quot;&quot;}],&quot;container-title&quot;:&quot;Proceedings of the National Academy of Sciences of the United States of America&quot;,&quot;container-title-short&quot;:&quot;Proc Natl Acad Sci U S A&quot;,&quot;DOI&quot;:&quot;10.1073/pnas.1508382112&quot;,&quot;ISSN&quot;:&quot;10916490&quot;,&quot;PMID&quot;:&quot;26283343&quot;,&quot;issued&quot;:{&quot;date-parts&quot;:[[2015,9,1]]},&quot;page&quot;:&quot;10967-10972&quot;,&quot;abstract&quot;:&quot;Soil microorganisms are critical to ecosystem functioning and the maintenance of soil fertility. However, despite global increases in the inputs of nitrogen (N) and phosphorus (P) to ecosystems due to human activities, we lack a predictive understanding of how microbial communities respond to elevated nutrient inputs across environmental gradients. Here we used high-throughput sequencing of marker genes to elucidate the responses of soil fungal, archaeal, and bacterial communities using an N and P addition experiment replicated at 25 globally distributed grassland sites. We also sequenced metagenomes from a subset of the sites to determine how the functional attributes of bacterial communities change in response to elevated nutrients. Despite strong compositional differences across sites, microbial communities shifted in a consistent manner with N or P additions, and the magnitude of these shifts was related to the magnitude of plant community responses to nutrient inputs. Mycorrhizal fungi and methanogenic archaea decreased in relative abundance with nutrient additions, as did the relative abundances of oligotrophic bacterial taxa. The metagenomic data provided additional evidence for this shift in bacterial life history strategies because nutrient additions decreased the average genome sizes of the bacterial community members and elicited changes in the relative abundances of representative functional genes. Our results suggest that elevated N and P inputs lead to predictable shifts in the taxonomic and functional traits of soil microbial communities, including increases in the relative abundances of fastergrowing, copiotrophic bacterial taxa, with these shifts likely to impact belowground ecosystems worldwide.&quot;,&quot;publisher&quot;:&quot;National Academy of Sciences&quot;,&quot;issue&quot;:&quot;35&quot;,&quot;volume&quot;:&quot;112&quot;},&quot;isTemporary&quot;:false}]}]"/>
     <we:property name="MENDELEY_CITATIONS_STYLE" value="{&quot;id&quot;:&quot;https://www.zotero.org/styles/apa&quot;,&quot;title&quot;:&quot;American Psychological Association 7th edition&quot;,&quot;format&quot;:&quot;author-date&quot;,&quot;defaultLocale&quot;:null,&quot;isLocaleCodeValid&quot;:true}"/>
   </we:properties>
   <we:bindings/>
